--- a/Docs/Game Design Document Outline.docx
+++ b/Docs/Game Design Document Outline.docx
@@ -1,6 +1,6 @@
 
 <file path=word/document.xml><?xml version="1.0" encoding="utf-8"?>
-<w:document xmlns:wpc="http://schemas.microsoft.com/office/word/2010/wordprocessingCanvas" xmlns:cx="http://schemas.microsoft.com/office/drawing/2014/chartex" xmlns:cx1="http://schemas.microsoft.com/office/drawing/2015/9/8/chartex" xmlns:cx2="http://schemas.microsoft.com/office/drawing/2015/10/21/chartex" xmlns:cx3="http://schemas.microsoft.com/office/drawing/2016/5/9/chartex" xmlns:cx4="http://schemas.microsoft.com/office/drawing/2016/5/10/chartex" xmlns:cx5="http://schemas.microsoft.com/office/drawing/2016/5/11/chartex" xmlns:cx6="http://schemas.microsoft.com/office/drawing/2016/5/12/chartex" xmlns:cx7="http://schemas.microsoft.com/office/drawing/2016/5/13/chartex" xmlns:cx8="http://schemas.microsoft.com/office/drawing/2016/5/14/chartex" xmlns:mc="http://schemas.openxmlformats.org/markup-compatibility/2006" xmlns:aink="http://schemas.microsoft.com/office/drawing/2016/ink" xmlns:am3d="http://schemas.microsoft.com/office/drawing/2017/model3d" xmlns:o="urn:schemas-microsoft-com:office:office" xmlns:oel="http://schemas.microsoft.com/office/2019/extlst" xmlns:r="http://schemas.openxmlformats.org/officeDocument/2006/relationships" xmlns:m="http://schemas.openxmlformats.org/officeDocument/2006/math" xmlns:v="urn:schemas-microsoft-com:vml" xmlns:wp14="http://schemas.microsoft.com/office/word/2010/wordprocessingDrawing" xmlns:wp="http://schemas.openxmlformats.org/drawingml/2006/wordprocessingDrawing" xmlns:w10="urn:schemas-microsoft-com:office:word" xmlns:w="http://schemas.openxmlformats.org/wordprocessingml/2006/main" xmlns:w14="http://schemas.microsoft.com/office/word/2010/wordml" xmlns:w15="http://schemas.microsoft.com/office/word/2012/wordml" xmlns:w16cex="http://schemas.microsoft.com/office/word/2018/wordml/cex" xmlns:w16cid="http://schemas.microsoft.com/office/word/2016/wordml/cid" xmlns:w16="http://schemas.microsoft.com/office/word/2018/wordml" xmlns:w16sdtdh="http://schemas.microsoft.com/office/word/2020/wordml/sdtdatahash" xmlns:w16se="http://schemas.microsoft.com/office/word/2015/wordml/symex" xmlns:wpg="http://schemas.microsoft.com/office/word/2010/wordprocessingGroup" xmlns:wpi="http://schemas.microsoft.com/office/word/2010/wordprocessingInk" xmlns:wne="http://schemas.microsoft.com/office/word/2006/wordml" xmlns:wps="http://schemas.microsoft.com/office/word/2010/wordprocessingShape" mc:Ignorable="w14 w15 w16se w16cid w16 w16cex w16sdtdh wp14">
+<w:document xmlns:wpc="http://schemas.microsoft.com/office/word/2010/wordprocessingCanvas" xmlns:cx="http://schemas.microsoft.com/office/drawing/2014/chartex" xmlns:cx1="http://schemas.microsoft.com/office/drawing/2015/9/8/chartex" xmlns:cx2="http://schemas.microsoft.com/office/drawing/2015/10/21/chartex" xmlns:cx3="http://schemas.microsoft.com/office/drawing/2016/5/9/chartex" xmlns:cx4="http://schemas.microsoft.com/office/drawing/2016/5/10/chartex" xmlns:cx5="http://schemas.microsoft.com/office/drawing/2016/5/11/chartex" xmlns:cx6="http://schemas.microsoft.com/office/drawing/2016/5/12/chartex" xmlns:cx7="http://schemas.microsoft.com/office/drawing/2016/5/13/chartex" xmlns:cx8="http://schemas.microsoft.com/office/drawing/2016/5/14/chartex" xmlns:mc="http://schemas.openxmlformats.org/markup-compatibility/2006" xmlns:aink="http://schemas.microsoft.com/office/drawing/2016/ink" xmlns:am3d="http://schemas.microsoft.com/office/drawing/2017/model3d" xmlns:o="urn:schemas-microsoft-com:office:office" xmlns:oel="http://schemas.microsoft.com/office/2019/extlst" xmlns:r="http://schemas.openxmlformats.org/officeDocument/2006/relationships" xmlns:m="http://schemas.openxmlformats.org/officeDocument/2006/math" xmlns:v="urn:schemas-microsoft-com:vml" xmlns:wp14="http://schemas.microsoft.com/office/word/2010/wordprocessingDrawing" xmlns:wp="http://schemas.openxmlformats.org/drawingml/2006/wordprocessingDrawing" xmlns:w10="urn:schemas-microsoft-com:office:word" xmlns:w="http://schemas.openxmlformats.org/wordprocessingml/2006/main" xmlns:w14="http://schemas.microsoft.com/office/word/2010/wordml" xmlns:w15="http://schemas.microsoft.com/office/word/2012/wordml" xmlns:w16cex="http://schemas.microsoft.com/office/word/2018/wordml/cex" xmlns:w16cid="http://schemas.microsoft.com/office/word/2016/wordml/cid" xmlns:w16="http://schemas.microsoft.com/office/word/2018/wordml" xmlns:w16du="http://schemas.microsoft.com/office/word/2023/wordml/word16du" xmlns:w16sdtdh="http://schemas.microsoft.com/office/word/2020/wordml/sdtdatahash" xmlns:w16se="http://schemas.microsoft.com/office/word/2015/wordml/symex" xmlns:wpg="http://schemas.microsoft.com/office/word/2010/wordprocessingGroup" xmlns:wpi="http://schemas.microsoft.com/office/word/2010/wordprocessingInk" xmlns:wne="http://schemas.microsoft.com/office/word/2006/wordml" xmlns:wps="http://schemas.microsoft.com/office/word/2010/wordprocessingShape" mc:Ignorable="w14 w15 w16se w16cid w16 w16cex w16sdtdh wp14">
   <w:body>
     <w:p>
       <w:pPr>
@@ -27,30 +27,22 @@
       <w:pPr>
         <w:ind w:left="360" w:firstLine="0"/>
         <w:jc w:val="center"/>
-      </w:pPr>
-      <w:proofErr w:type="spellStart"/>
-      <w:r>
+        <w:rPr>
+          <w:b/>
+          <w:bCs/>
+          <w:sz w:val="96"/>
+          <w:szCs w:val="96"/>
+        </w:rPr>
+      </w:pPr>
+      <w:r>
+        <w:rPr>
+          <w:b/>
+          <w:bCs/>
+          <w:sz w:val="96"/>
+          <w:szCs w:val="96"/>
+        </w:rPr>
         <w:t>SeaQuest</w:t>
       </w:r>
-      <w:proofErr w:type="spellEnd"/>
-    </w:p>
-    <w:p>
-      <w:pPr>
-        <w:ind w:left="360" w:firstLine="0"/>
-        <w:jc w:val="center"/>
-      </w:pPr>
-    </w:p>
-    <w:p>
-      <w:pPr>
-        <w:ind w:left="360" w:firstLine="0"/>
-        <w:jc w:val="center"/>
-      </w:pPr>
-    </w:p>
-    <w:p>
-      <w:pPr>
-        <w:ind w:left="360" w:firstLine="0"/>
-        <w:jc w:val="center"/>
-      </w:pPr>
     </w:p>
     <w:p>
       <w:pPr>
@@ -345,7 +337,13 @@
         <w:rPr>
           <w:b/>
         </w:rPr>
-        <w:t>history:</w:t>
+        <w:t>History</w:t>
+      </w:r>
+      <w:r>
+        <w:rPr>
+          <w:b/>
+        </w:rPr>
+        <w:t>:</w:t>
       </w:r>
     </w:p>
     <w:p>
@@ -505,6 +503,9 @@
               <w:ind w:firstLine="0"/>
               <w:jc w:val="center"/>
             </w:pPr>
+            <w:r>
+              <w:t>1.1</w:t>
+            </w:r>
           </w:p>
         </w:tc>
         <w:tc>
@@ -516,6 +517,9 @@
               <w:ind w:firstLine="0"/>
               <w:jc w:val="center"/>
             </w:pPr>
+            <w:r>
+              <w:t>April 4, 2023</w:t>
+            </w:r>
           </w:p>
         </w:tc>
         <w:tc>
@@ -527,6 +531,9 @@
               <w:ind w:firstLine="0"/>
               <w:jc w:val="both"/>
             </w:pPr>
+            <w:r>
+              <w:t>Thiago Marques</w:t>
+            </w:r>
           </w:p>
         </w:tc>
         <w:tc>
@@ -538,6 +545,9 @@
               <w:ind w:firstLine="0"/>
               <w:jc w:val="both"/>
             </w:pPr>
+            <w:r>
+              <w:t>Updates for the capstone project delivery</w:t>
+            </w:r>
           </w:p>
         </w:tc>
       </w:tr>
@@ -621,19 +631,31 @@
           <w:i/>
         </w:rPr>
         <w:lastRenderedPageBreak/>
-        <w:t>(Use word</w:t>
+        <w:t xml:space="preserve">(Use </w:t>
       </w:r>
       <w:r>
         <w:rPr>
           <w:i/>
         </w:rPr>
-        <w:t>’</w:t>
+        <w:t xml:space="preserve">the </w:t>
       </w:r>
       <w:r>
         <w:rPr>
           <w:i/>
         </w:rPr>
-        <w:t>s “update table of contents”   to generate / regenerate a table of contents. )</w:t>
+        <w:t>word “update table of contents”   to generate</w:t>
+      </w:r>
+      <w:r>
+        <w:rPr>
+          <w:i/>
+        </w:rPr>
+        <w:t>/</w:t>
+      </w:r>
+      <w:r>
+        <w:rPr>
+          <w:i/>
+        </w:rPr>
+        <w:t>regenerate a table of contents. )</w:t>
       </w:r>
     </w:p>
     <w:p/>
@@ -663,6 +685,9 @@
             <w:pStyle w:val="Sumrio1"/>
             <w:rPr>
               <w:bCs w:val="0"/>
+              <w:sz w:val="22"/>
+              <w:szCs w:val="22"/>
+              <w:lang w:val="en-CA" w:eastAsia="en-CA"/>
             </w:rPr>
           </w:pPr>
           <w:r>
@@ -680,7 +705,7 @@
             </w:rPr>
             <w:fldChar w:fldCharType="separate"/>
           </w:r>
-          <w:hyperlink w:anchor="_Toc471493942" w:history="1">
+          <w:hyperlink w:anchor="_Toc132126108" w:history="1">
             <w:r>
               <w:rPr>
                 <w:rStyle w:val="Hyperlink"/>
@@ -690,6 +715,9 @@
             <w:r>
               <w:rPr>
                 <w:bCs w:val="0"/>
+                <w:sz w:val="22"/>
+                <w:szCs w:val="22"/>
+                <w:lang w:val="en-CA" w:eastAsia="en-CA"/>
               </w:rPr>
               <w:tab/>
             </w:r>
@@ -715,7 +743,7 @@
               <w:rPr>
                 <w:webHidden/>
               </w:rPr>
-              <w:instrText xml:space="preserve"> PAGEREF _Toc471493942 \h </w:instrText>
+              <w:instrText xml:space="preserve"> PAGEREF _Toc132126108 \h </w:instrText>
             </w:r>
             <w:r>
               <w:rPr>
@@ -732,7 +760,7 @@
               <w:rPr>
                 <w:webHidden/>
               </w:rPr>
-              <w:t>7</w:t>
+              <w:t>6</w:t>
             </w:r>
             <w:r>
               <w:rPr>
@@ -753,11 +781,10 @@
               <w:b w:val="0"/>
               <w:bCs w:val="0"/>
               <w:noProof/>
-              <w:sz w:val="24"/>
-              <w:szCs w:val="24"/>
+              <w:lang w:val="en-CA" w:eastAsia="en-CA"/>
             </w:rPr>
           </w:pPr>
-          <w:hyperlink w:anchor="_Toc471493943" w:history="1">
+          <w:hyperlink w:anchor="_Toc132126109" w:history="1">
             <w:r>
               <w:rPr>
                 <w:rStyle w:val="Hyperlink"/>
@@ -770,8 +797,7 @@
                 <w:b w:val="0"/>
                 <w:bCs w:val="0"/>
                 <w:noProof/>
-                <w:sz w:val="24"/>
-                <w:szCs w:val="24"/>
+                <w:lang w:val="en-CA" w:eastAsia="en-CA"/>
               </w:rPr>
               <w:tab/>
             </w:r>
@@ -801,7 +827,7 @@
                 <w:noProof/>
                 <w:webHidden/>
               </w:rPr>
-              <w:instrText xml:space="preserve"> PAGEREF _Toc471493943 \h </w:instrText>
+              <w:instrText xml:space="preserve"> PAGEREF _Toc132126109 \h </w:instrText>
             </w:r>
             <w:r>
               <w:rPr>
@@ -821,7 +847,7 @@
                 <w:noProof/>
                 <w:webHidden/>
               </w:rPr>
-              <w:t>7</w:t>
+              <w:t>6</w:t>
             </w:r>
             <w:r>
               <w:rPr>
@@ -843,11 +869,10 @@
               <w:b w:val="0"/>
               <w:bCs w:val="0"/>
               <w:noProof/>
-              <w:sz w:val="24"/>
-              <w:szCs w:val="24"/>
+              <w:lang w:val="en-CA" w:eastAsia="en-CA"/>
             </w:rPr>
           </w:pPr>
-          <w:hyperlink w:anchor="_Toc471493944" w:history="1">
+          <w:hyperlink w:anchor="_Toc132126110" w:history="1">
             <w:r>
               <w:rPr>
                 <w:rStyle w:val="Hyperlink"/>
@@ -860,8 +885,7 @@
                 <w:b w:val="0"/>
                 <w:bCs w:val="0"/>
                 <w:noProof/>
-                <w:sz w:val="24"/>
-                <w:szCs w:val="24"/>
+                <w:lang w:val="en-CA" w:eastAsia="en-CA"/>
               </w:rPr>
               <w:tab/>
             </w:r>
@@ -891,7 +915,7 @@
                 <w:noProof/>
                 <w:webHidden/>
               </w:rPr>
-              <w:instrText xml:space="preserve"> PAGEREF _Toc471493944 \h </w:instrText>
+              <w:instrText xml:space="preserve"> PAGEREF _Toc132126110 \h </w:instrText>
             </w:r>
             <w:r>
               <w:rPr>
@@ -911,7 +935,7 @@
                 <w:noProof/>
                 <w:webHidden/>
               </w:rPr>
-              <w:t>7</w:t>
+              <w:t>6</w:t>
             </w:r>
             <w:r>
               <w:rPr>
@@ -933,11 +957,10 @@
               <w:b w:val="0"/>
               <w:bCs w:val="0"/>
               <w:noProof/>
-              <w:sz w:val="24"/>
-              <w:szCs w:val="24"/>
+              <w:lang w:val="en-CA" w:eastAsia="en-CA"/>
             </w:rPr>
           </w:pPr>
-          <w:hyperlink w:anchor="_Toc471493945" w:history="1">
+          <w:hyperlink w:anchor="_Toc132126111" w:history="1">
             <w:r>
               <w:rPr>
                 <w:rStyle w:val="Hyperlink"/>
@@ -950,8 +973,7 @@
                 <w:b w:val="0"/>
                 <w:bCs w:val="0"/>
                 <w:noProof/>
-                <w:sz w:val="24"/>
-                <w:szCs w:val="24"/>
+                <w:lang w:val="en-CA" w:eastAsia="en-CA"/>
               </w:rPr>
               <w:tab/>
             </w:r>
@@ -981,7 +1003,7 @@
                 <w:noProof/>
                 <w:webHidden/>
               </w:rPr>
-              <w:instrText xml:space="preserve"> PAGEREF _Toc471493945 \h </w:instrText>
+              <w:instrText xml:space="preserve"> PAGEREF _Toc132126111 \h </w:instrText>
             </w:r>
             <w:r>
               <w:rPr>
@@ -1001,7 +1023,7 @@
                 <w:noProof/>
                 <w:webHidden/>
               </w:rPr>
-              <w:t>7</w:t>
+              <w:t>6</w:t>
             </w:r>
             <w:r>
               <w:rPr>
@@ -1023,11 +1045,10 @@
               <w:b w:val="0"/>
               <w:bCs w:val="0"/>
               <w:noProof/>
-              <w:sz w:val="24"/>
-              <w:szCs w:val="24"/>
+              <w:lang w:val="en-CA" w:eastAsia="en-CA"/>
             </w:rPr>
           </w:pPr>
-          <w:hyperlink w:anchor="_Toc471493946" w:history="1">
+          <w:hyperlink w:anchor="_Toc132126112" w:history="1">
             <w:r>
               <w:rPr>
                 <w:rStyle w:val="Hyperlink"/>
@@ -1040,8 +1061,7 @@
                 <w:b w:val="0"/>
                 <w:bCs w:val="0"/>
                 <w:noProof/>
-                <w:sz w:val="24"/>
-                <w:szCs w:val="24"/>
+                <w:lang w:val="en-CA" w:eastAsia="en-CA"/>
               </w:rPr>
               <w:tab/>
             </w:r>
@@ -1071,7 +1091,7 @@
                 <w:noProof/>
                 <w:webHidden/>
               </w:rPr>
-              <w:instrText xml:space="preserve"> PAGEREF _Toc471493946 \h </w:instrText>
+              <w:instrText xml:space="preserve"> PAGEREF _Toc132126112 \h </w:instrText>
             </w:r>
             <w:r>
               <w:rPr>
@@ -1091,7 +1111,7 @@
                 <w:noProof/>
                 <w:webHidden/>
               </w:rPr>
-              <w:t>7</w:t>
+              <w:t>6</w:t>
             </w:r>
             <w:r>
               <w:rPr>
@@ -1113,11 +1133,10 @@
               <w:b w:val="0"/>
               <w:bCs w:val="0"/>
               <w:noProof/>
-              <w:sz w:val="24"/>
-              <w:szCs w:val="24"/>
+              <w:lang w:val="en-CA" w:eastAsia="en-CA"/>
             </w:rPr>
           </w:pPr>
-          <w:hyperlink w:anchor="_Toc471493947" w:history="1">
+          <w:hyperlink w:anchor="_Toc132126113" w:history="1">
             <w:r>
               <w:rPr>
                 <w:rStyle w:val="Hyperlink"/>
@@ -1130,8 +1149,7 @@
                 <w:b w:val="0"/>
                 <w:bCs w:val="0"/>
                 <w:noProof/>
-                <w:sz w:val="24"/>
-                <w:szCs w:val="24"/>
+                <w:lang w:val="en-CA" w:eastAsia="en-CA"/>
               </w:rPr>
               <w:tab/>
             </w:r>
@@ -1161,7 +1179,7 @@
                 <w:noProof/>
                 <w:webHidden/>
               </w:rPr>
-              <w:instrText xml:space="preserve"> PAGEREF _Toc471493947 \h </w:instrText>
+              <w:instrText xml:space="preserve"> PAGEREF _Toc132126113 \h </w:instrText>
             </w:r>
             <w:r>
               <w:rPr>
@@ -1181,7 +1199,7 @@
                 <w:noProof/>
                 <w:webHidden/>
               </w:rPr>
-              <w:t>7</w:t>
+              <w:t>6</w:t>
             </w:r>
             <w:r>
               <w:rPr>
@@ -1203,11 +1221,10 @@
               <w:b w:val="0"/>
               <w:bCs w:val="0"/>
               <w:noProof/>
-              <w:sz w:val="24"/>
-              <w:szCs w:val="24"/>
+              <w:lang w:val="en-CA" w:eastAsia="en-CA"/>
             </w:rPr>
           </w:pPr>
-          <w:hyperlink w:anchor="_Toc471493948" w:history="1">
+          <w:hyperlink w:anchor="_Toc132126114" w:history="1">
             <w:r>
               <w:rPr>
                 <w:rStyle w:val="Hyperlink"/>
@@ -1220,8 +1237,7 @@
                 <w:b w:val="0"/>
                 <w:bCs w:val="0"/>
                 <w:noProof/>
-                <w:sz w:val="24"/>
-                <w:szCs w:val="24"/>
+                <w:lang w:val="en-CA" w:eastAsia="en-CA"/>
               </w:rPr>
               <w:tab/>
             </w:r>
@@ -1251,7 +1267,7 @@
                 <w:noProof/>
                 <w:webHidden/>
               </w:rPr>
-              <w:instrText xml:space="preserve"> PAGEREF _Toc471493948 \h </w:instrText>
+              <w:instrText xml:space="preserve"> PAGEREF _Toc132126114 \h </w:instrText>
             </w:r>
             <w:r>
               <w:rPr>
@@ -1271,7 +1287,7 @@
                 <w:noProof/>
                 <w:webHidden/>
               </w:rPr>
-              <w:t>7</w:t>
+              <w:t>6</w:t>
             </w:r>
             <w:r>
               <w:rPr>
@@ -1293,11 +1309,10 @@
               <w:b w:val="0"/>
               <w:bCs w:val="0"/>
               <w:noProof/>
-              <w:sz w:val="24"/>
-              <w:szCs w:val="24"/>
+              <w:lang w:val="en-CA" w:eastAsia="en-CA"/>
             </w:rPr>
           </w:pPr>
-          <w:hyperlink w:anchor="_Toc471493949" w:history="1">
+          <w:hyperlink w:anchor="_Toc132126115" w:history="1">
             <w:r>
               <w:rPr>
                 <w:rStyle w:val="Hyperlink"/>
@@ -1310,8 +1325,7 @@
                 <w:b w:val="0"/>
                 <w:bCs w:val="0"/>
                 <w:noProof/>
-                <w:sz w:val="24"/>
-                <w:szCs w:val="24"/>
+                <w:lang w:val="en-CA" w:eastAsia="en-CA"/>
               </w:rPr>
               <w:tab/>
             </w:r>
@@ -1341,7 +1355,7 @@
                 <w:noProof/>
                 <w:webHidden/>
               </w:rPr>
-              <w:instrText xml:space="preserve"> PAGEREF _Toc471493949 \h </w:instrText>
+              <w:instrText xml:space="preserve"> PAGEREF _Toc132126115 \h </w:instrText>
             </w:r>
             <w:r>
               <w:rPr>
@@ -1383,11 +1397,10 @@
               <w:b w:val="0"/>
               <w:bCs w:val="0"/>
               <w:noProof/>
-              <w:sz w:val="24"/>
-              <w:szCs w:val="24"/>
+              <w:lang w:val="en-CA" w:eastAsia="en-CA"/>
             </w:rPr>
           </w:pPr>
-          <w:hyperlink w:anchor="_Toc471493950" w:history="1">
+          <w:hyperlink w:anchor="_Toc132126116" w:history="1">
             <w:r>
               <w:rPr>
                 <w:rStyle w:val="Hyperlink"/>
@@ -1400,8 +1413,7 @@
                 <w:b w:val="0"/>
                 <w:bCs w:val="0"/>
                 <w:noProof/>
-                <w:sz w:val="24"/>
-                <w:szCs w:val="24"/>
+                <w:lang w:val="en-CA" w:eastAsia="en-CA"/>
               </w:rPr>
               <w:tab/>
             </w:r>
@@ -1431,7 +1443,7 @@
                 <w:noProof/>
                 <w:webHidden/>
               </w:rPr>
-              <w:instrText xml:space="preserve"> PAGEREF _Toc471493950 \h </w:instrText>
+              <w:instrText xml:space="preserve"> PAGEREF _Toc132126116 \h </w:instrText>
             </w:r>
             <w:r>
               <w:rPr>
@@ -1466,16 +1478,15 @@
           <w:pPr>
             <w:pStyle w:val="Sumrio3"/>
             <w:tabs>
-              <w:tab w:val="left" w:pos="1760"/>
+              <w:tab w:val="left" w:pos="1540"/>
               <w:tab w:val="right" w:leader="dot" w:pos="8630"/>
             </w:tabs>
             <w:rPr>
               <w:noProof/>
-              <w:sz w:val="24"/>
-              <w:szCs w:val="24"/>
+              <w:lang w:val="en-CA" w:eastAsia="en-CA"/>
             </w:rPr>
           </w:pPr>
-          <w:hyperlink w:anchor="_Toc471493951" w:history="1">
+          <w:hyperlink w:anchor="_Toc132126117" w:history="1">
             <w:r>
               <w:rPr>
                 <w:rStyle w:val="Hyperlink"/>
@@ -1486,8 +1497,7 @@
             <w:r>
               <w:rPr>
                 <w:noProof/>
-                <w:sz w:val="24"/>
-                <w:szCs w:val="24"/>
+                <w:lang w:val="en-CA" w:eastAsia="en-CA"/>
               </w:rPr>
               <w:tab/>
             </w:r>
@@ -1517,7 +1527,7 @@
                 <w:noProof/>
                 <w:webHidden/>
               </w:rPr>
-              <w:instrText xml:space="preserve"> PAGEREF _Toc471493951 \h </w:instrText>
+              <w:instrText xml:space="preserve"> PAGEREF _Toc132126117 \h </w:instrText>
             </w:r>
             <w:r>
               <w:rPr>
@@ -1552,16 +1562,15 @@
           <w:pPr>
             <w:pStyle w:val="Sumrio3"/>
             <w:tabs>
-              <w:tab w:val="left" w:pos="1760"/>
+              <w:tab w:val="left" w:pos="1540"/>
               <w:tab w:val="right" w:leader="dot" w:pos="8630"/>
             </w:tabs>
             <w:rPr>
               <w:noProof/>
-              <w:sz w:val="24"/>
-              <w:szCs w:val="24"/>
+              <w:lang w:val="en-CA" w:eastAsia="en-CA"/>
             </w:rPr>
           </w:pPr>
-          <w:hyperlink w:anchor="_Toc471493952" w:history="1">
+          <w:hyperlink w:anchor="_Toc132126118" w:history="1">
             <w:r>
               <w:rPr>
                 <w:rStyle w:val="Hyperlink"/>
@@ -1572,8 +1581,7 @@
             <w:r>
               <w:rPr>
                 <w:noProof/>
-                <w:sz w:val="24"/>
-                <w:szCs w:val="24"/>
+                <w:lang w:val="en-CA" w:eastAsia="en-CA"/>
               </w:rPr>
               <w:tab/>
             </w:r>
@@ -1603,7 +1611,7 @@
                 <w:noProof/>
                 <w:webHidden/>
               </w:rPr>
-              <w:instrText xml:space="preserve"> PAGEREF _Toc471493952 \h </w:instrText>
+              <w:instrText xml:space="preserve"> PAGEREF _Toc132126118 \h </w:instrText>
             </w:r>
             <w:r>
               <w:rPr>
@@ -1638,16 +1646,15 @@
           <w:pPr>
             <w:pStyle w:val="Sumrio3"/>
             <w:tabs>
-              <w:tab w:val="left" w:pos="1760"/>
+              <w:tab w:val="left" w:pos="1540"/>
               <w:tab w:val="right" w:leader="dot" w:pos="8630"/>
             </w:tabs>
             <w:rPr>
               <w:noProof/>
-              <w:sz w:val="24"/>
-              <w:szCs w:val="24"/>
+              <w:lang w:val="en-CA" w:eastAsia="en-CA"/>
             </w:rPr>
           </w:pPr>
-          <w:hyperlink w:anchor="_Toc471493953" w:history="1">
+          <w:hyperlink w:anchor="_Toc132126119" w:history="1">
             <w:r>
               <w:rPr>
                 <w:rStyle w:val="Hyperlink"/>
@@ -1658,17 +1665,16 @@
             <w:r>
               <w:rPr>
                 <w:noProof/>
-                <w:sz w:val="24"/>
-                <w:szCs w:val="24"/>
-              </w:rPr>
-              <w:tab/>
-            </w:r>
-            <w:r>
-              <w:rPr>
-                <w:rStyle w:val="Hyperlink"/>
-                <w:noProof/>
-              </w:rPr>
-              <w:t>Number of NPC’s</w:t>
+                <w:lang w:val="en-CA" w:eastAsia="en-CA"/>
+              </w:rPr>
+              <w:tab/>
+            </w:r>
+            <w:r>
+              <w:rPr>
+                <w:rStyle w:val="Hyperlink"/>
+                <w:noProof/>
+              </w:rPr>
+              <w:t>Number of NPCs</w:t>
             </w:r>
             <w:r>
               <w:rPr>
@@ -1689,7 +1695,7 @@
                 <w:noProof/>
                 <w:webHidden/>
               </w:rPr>
-              <w:instrText xml:space="preserve"> PAGEREF _Toc471493953 \h </w:instrText>
+              <w:instrText xml:space="preserve"> PAGEREF _Toc132126119 \h </w:instrText>
             </w:r>
             <w:r>
               <w:rPr>
@@ -1724,16 +1730,15 @@
           <w:pPr>
             <w:pStyle w:val="Sumrio3"/>
             <w:tabs>
-              <w:tab w:val="left" w:pos="1760"/>
+              <w:tab w:val="left" w:pos="1540"/>
               <w:tab w:val="right" w:leader="dot" w:pos="8630"/>
             </w:tabs>
             <w:rPr>
               <w:noProof/>
-              <w:sz w:val="24"/>
-              <w:szCs w:val="24"/>
+              <w:lang w:val="en-CA" w:eastAsia="en-CA"/>
             </w:rPr>
           </w:pPr>
-          <w:hyperlink w:anchor="_Toc471493954" w:history="1">
+          <w:hyperlink w:anchor="_Toc132126120" w:history="1">
             <w:r>
               <w:rPr>
                 <w:rStyle w:val="Hyperlink"/>
@@ -1744,8 +1749,7 @@
             <w:r>
               <w:rPr>
                 <w:noProof/>
-                <w:sz w:val="24"/>
-                <w:szCs w:val="24"/>
+                <w:lang w:val="en-CA" w:eastAsia="en-CA"/>
               </w:rPr>
               <w:tab/>
             </w:r>
@@ -1775,7 +1779,7 @@
                 <w:noProof/>
                 <w:webHidden/>
               </w:rPr>
-              <w:instrText xml:space="preserve"> PAGEREF _Toc471493954 \h </w:instrText>
+              <w:instrText xml:space="preserve"> PAGEREF _Toc132126120 \h </w:instrText>
             </w:r>
             <w:r>
               <w:rPr>
@@ -1810,16 +1814,15 @@
           <w:pPr>
             <w:pStyle w:val="Sumrio3"/>
             <w:tabs>
-              <w:tab w:val="left" w:pos="1760"/>
+              <w:tab w:val="left" w:pos="1540"/>
               <w:tab w:val="right" w:leader="dot" w:pos="8630"/>
             </w:tabs>
             <w:rPr>
               <w:noProof/>
-              <w:sz w:val="24"/>
-              <w:szCs w:val="24"/>
+              <w:lang w:val="en-CA" w:eastAsia="en-CA"/>
             </w:rPr>
           </w:pPr>
-          <w:hyperlink w:anchor="_Toc471493955" w:history="1">
+          <w:hyperlink w:anchor="_Toc132126121" w:history="1">
             <w:r>
               <w:rPr>
                 <w:rStyle w:val="Hyperlink"/>
@@ -1830,8 +1833,7 @@
             <w:r>
               <w:rPr>
                 <w:noProof/>
-                <w:sz w:val="24"/>
-                <w:szCs w:val="24"/>
+                <w:lang w:val="en-CA" w:eastAsia="en-CA"/>
               </w:rPr>
               <w:tab/>
             </w:r>
@@ -1861,7 +1863,7 @@
                 <w:noProof/>
                 <w:webHidden/>
               </w:rPr>
-              <w:instrText xml:space="preserve"> PAGEREF _Toc471493955 \h </w:instrText>
+              <w:instrText xml:space="preserve"> PAGEREF _Toc132126121 \h </w:instrText>
             </w:r>
             <w:r>
               <w:rPr>
@@ -1897,9 +1899,12 @@
             <w:pStyle w:val="Sumrio1"/>
             <w:rPr>
               <w:bCs w:val="0"/>
+              <w:sz w:val="22"/>
+              <w:szCs w:val="22"/>
+              <w:lang w:val="en-CA" w:eastAsia="en-CA"/>
             </w:rPr>
           </w:pPr>
-          <w:hyperlink w:anchor="_Toc471493956" w:history="1">
+          <w:hyperlink w:anchor="_Toc132126122" w:history="1">
             <w:r>
               <w:rPr>
                 <w:rStyle w:val="Hyperlink"/>
@@ -1909,6 +1914,9 @@
             <w:r>
               <w:rPr>
                 <w:bCs w:val="0"/>
+                <w:sz w:val="22"/>
+                <w:szCs w:val="22"/>
+                <w:lang w:val="en-CA" w:eastAsia="en-CA"/>
               </w:rPr>
               <w:tab/>
             </w:r>
@@ -1934,7 +1942,7 @@
               <w:rPr>
                 <w:webHidden/>
               </w:rPr>
-              <w:instrText xml:space="preserve"> PAGEREF _Toc471493956 \h </w:instrText>
+              <w:instrText xml:space="preserve"> PAGEREF _Toc132126122 \h </w:instrText>
             </w:r>
             <w:r>
               <w:rPr>
@@ -1972,11 +1980,10 @@
               <w:b w:val="0"/>
               <w:bCs w:val="0"/>
               <w:noProof/>
-              <w:sz w:val="24"/>
-              <w:szCs w:val="24"/>
+              <w:lang w:val="en-CA" w:eastAsia="en-CA"/>
             </w:rPr>
           </w:pPr>
-          <w:hyperlink w:anchor="_Toc471493957" w:history="1">
+          <w:hyperlink w:anchor="_Toc132126123" w:history="1">
             <w:r>
               <w:rPr>
                 <w:rStyle w:val="Hyperlink"/>
@@ -1989,8 +1996,7 @@
                 <w:b w:val="0"/>
                 <w:bCs w:val="0"/>
                 <w:noProof/>
-                <w:sz w:val="24"/>
-                <w:szCs w:val="24"/>
+                <w:lang w:val="en-CA" w:eastAsia="en-CA"/>
               </w:rPr>
               <w:tab/>
             </w:r>
@@ -2020,7 +2026,7 @@
                 <w:noProof/>
                 <w:webHidden/>
               </w:rPr>
-              <w:instrText xml:space="preserve"> PAGEREF _Toc471493957 \h </w:instrText>
+              <w:instrText xml:space="preserve"> PAGEREF _Toc132126123 \h </w:instrText>
             </w:r>
             <w:r>
               <w:rPr>
@@ -2055,16 +2061,15 @@
           <w:pPr>
             <w:pStyle w:val="Sumrio3"/>
             <w:tabs>
-              <w:tab w:val="left" w:pos="1760"/>
+              <w:tab w:val="left" w:pos="1540"/>
               <w:tab w:val="right" w:leader="dot" w:pos="8630"/>
             </w:tabs>
             <w:rPr>
               <w:noProof/>
-              <w:sz w:val="24"/>
-              <w:szCs w:val="24"/>
+              <w:lang w:val="en-CA" w:eastAsia="en-CA"/>
             </w:rPr>
           </w:pPr>
-          <w:hyperlink w:anchor="_Toc471493958" w:history="1">
+          <w:hyperlink w:anchor="_Toc132126124" w:history="1">
             <w:r>
               <w:rPr>
                 <w:rStyle w:val="Hyperlink"/>
@@ -2075,8 +2080,7 @@
             <w:r>
               <w:rPr>
                 <w:noProof/>
-                <w:sz w:val="24"/>
-                <w:szCs w:val="24"/>
+                <w:lang w:val="en-CA" w:eastAsia="en-CA"/>
               </w:rPr>
               <w:tab/>
             </w:r>
@@ -2106,7 +2110,7 @@
                 <w:noProof/>
                 <w:webHidden/>
               </w:rPr>
-              <w:instrText xml:space="preserve"> PAGEREF _Toc471493958 \h </w:instrText>
+              <w:instrText xml:space="preserve"> PAGEREF _Toc132126124 \h </w:instrText>
             </w:r>
             <w:r>
               <w:rPr>
@@ -2141,16 +2145,15 @@
           <w:pPr>
             <w:pStyle w:val="Sumrio3"/>
             <w:tabs>
-              <w:tab w:val="left" w:pos="1760"/>
+              <w:tab w:val="left" w:pos="1540"/>
               <w:tab w:val="right" w:leader="dot" w:pos="8630"/>
             </w:tabs>
             <w:rPr>
               <w:noProof/>
-              <w:sz w:val="24"/>
-              <w:szCs w:val="24"/>
+              <w:lang w:val="en-CA" w:eastAsia="en-CA"/>
             </w:rPr>
           </w:pPr>
-          <w:hyperlink w:anchor="_Toc471493959" w:history="1">
+          <w:hyperlink w:anchor="_Toc132126125" w:history="1">
             <w:r>
               <w:rPr>
                 <w:rStyle w:val="Hyperlink"/>
@@ -2161,8 +2164,7 @@
             <w:r>
               <w:rPr>
                 <w:noProof/>
-                <w:sz w:val="24"/>
-                <w:szCs w:val="24"/>
+                <w:lang w:val="en-CA" w:eastAsia="en-CA"/>
               </w:rPr>
               <w:tab/>
             </w:r>
@@ -2192,7 +2194,7 @@
                 <w:noProof/>
                 <w:webHidden/>
               </w:rPr>
-              <w:instrText xml:space="preserve"> PAGEREF _Toc471493959 \h </w:instrText>
+              <w:instrText xml:space="preserve"> PAGEREF _Toc132126125 \h </w:instrText>
             </w:r>
             <w:r>
               <w:rPr>
@@ -2212,7 +2214,7 @@
                 <w:noProof/>
                 <w:webHidden/>
               </w:rPr>
-              <w:t>7</w:t>
+              <w:t>8</w:t>
             </w:r>
             <w:r>
               <w:rPr>
@@ -2227,16 +2229,15 @@
           <w:pPr>
             <w:pStyle w:val="Sumrio3"/>
             <w:tabs>
-              <w:tab w:val="left" w:pos="1760"/>
+              <w:tab w:val="left" w:pos="1540"/>
               <w:tab w:val="right" w:leader="dot" w:pos="8630"/>
             </w:tabs>
             <w:rPr>
               <w:noProof/>
-              <w:sz w:val="24"/>
-              <w:szCs w:val="24"/>
+              <w:lang w:val="en-CA" w:eastAsia="en-CA"/>
             </w:rPr>
           </w:pPr>
-          <w:hyperlink w:anchor="_Toc471493960" w:history="1">
+          <w:hyperlink w:anchor="_Toc132126126" w:history="1">
             <w:r>
               <w:rPr>
                 <w:rStyle w:val="Hyperlink"/>
@@ -2247,8 +2248,7 @@
             <w:r>
               <w:rPr>
                 <w:noProof/>
-                <w:sz w:val="24"/>
-                <w:szCs w:val="24"/>
+                <w:lang w:val="en-CA" w:eastAsia="en-CA"/>
               </w:rPr>
               <w:tab/>
             </w:r>
@@ -2278,7 +2278,7 @@
                 <w:noProof/>
                 <w:webHidden/>
               </w:rPr>
-              <w:instrText xml:space="preserve"> PAGEREF _Toc471493960 \h </w:instrText>
+              <w:instrText xml:space="preserve"> PAGEREF _Toc132126126 \h </w:instrText>
             </w:r>
             <w:r>
               <w:rPr>
@@ -2313,16 +2313,15 @@
           <w:pPr>
             <w:pStyle w:val="Sumrio3"/>
             <w:tabs>
-              <w:tab w:val="left" w:pos="1760"/>
+              <w:tab w:val="left" w:pos="1540"/>
               <w:tab w:val="right" w:leader="dot" w:pos="8630"/>
             </w:tabs>
             <w:rPr>
               <w:noProof/>
-              <w:sz w:val="24"/>
-              <w:szCs w:val="24"/>
+              <w:lang w:val="en-CA" w:eastAsia="en-CA"/>
             </w:rPr>
           </w:pPr>
-          <w:hyperlink w:anchor="_Toc471493961" w:history="1">
+          <w:hyperlink w:anchor="_Toc132126127" w:history="1">
             <w:r>
               <w:rPr>
                 <w:rStyle w:val="Hyperlink"/>
@@ -2333,8 +2332,7 @@
             <w:r>
               <w:rPr>
                 <w:noProof/>
-                <w:sz w:val="24"/>
-                <w:szCs w:val="24"/>
+                <w:lang w:val="en-CA" w:eastAsia="en-CA"/>
               </w:rPr>
               <w:tab/>
             </w:r>
@@ -2364,7 +2362,7 @@
                 <w:noProof/>
                 <w:webHidden/>
               </w:rPr>
-              <w:instrText xml:space="preserve"> PAGEREF _Toc471493961 \h </w:instrText>
+              <w:instrText xml:space="preserve"> PAGEREF _Toc132126127 \h </w:instrText>
             </w:r>
             <w:r>
               <w:rPr>
@@ -2399,16 +2397,15 @@
           <w:pPr>
             <w:pStyle w:val="Sumrio3"/>
             <w:tabs>
-              <w:tab w:val="left" w:pos="1760"/>
+              <w:tab w:val="left" w:pos="1540"/>
               <w:tab w:val="right" w:leader="dot" w:pos="8630"/>
             </w:tabs>
             <w:rPr>
               <w:noProof/>
-              <w:sz w:val="24"/>
-              <w:szCs w:val="24"/>
+              <w:lang w:val="en-CA" w:eastAsia="en-CA"/>
             </w:rPr>
           </w:pPr>
-          <w:hyperlink w:anchor="_Toc471493962" w:history="1">
+          <w:hyperlink w:anchor="_Toc132126128" w:history="1">
             <w:r>
               <w:rPr>
                 <w:rStyle w:val="Hyperlink"/>
@@ -2419,8 +2416,7 @@
             <w:r>
               <w:rPr>
                 <w:noProof/>
-                <w:sz w:val="24"/>
-                <w:szCs w:val="24"/>
+                <w:lang w:val="en-CA" w:eastAsia="en-CA"/>
               </w:rPr>
               <w:tab/>
             </w:r>
@@ -2450,7 +2446,7 @@
                 <w:noProof/>
                 <w:webHidden/>
               </w:rPr>
-              <w:instrText xml:space="preserve"> PAGEREF _Toc471493962 \h </w:instrText>
+              <w:instrText xml:space="preserve"> PAGEREF _Toc132126128 \h </w:instrText>
             </w:r>
             <w:r>
               <w:rPr>
@@ -2492,11 +2488,10 @@
               <w:b w:val="0"/>
               <w:bCs w:val="0"/>
               <w:noProof/>
-              <w:sz w:val="24"/>
-              <w:szCs w:val="24"/>
+              <w:lang w:val="en-CA" w:eastAsia="en-CA"/>
             </w:rPr>
           </w:pPr>
-          <w:hyperlink w:anchor="_Toc471493963" w:history="1">
+          <w:hyperlink w:anchor="_Toc132126129" w:history="1">
             <w:r>
               <w:rPr>
                 <w:rStyle w:val="Hyperlink"/>
@@ -2509,8 +2504,7 @@
                 <w:b w:val="0"/>
                 <w:bCs w:val="0"/>
                 <w:noProof/>
-                <w:sz w:val="24"/>
-                <w:szCs w:val="24"/>
+                <w:lang w:val="en-CA" w:eastAsia="en-CA"/>
               </w:rPr>
               <w:tab/>
             </w:r>
@@ -2540,7 +2534,7 @@
                 <w:noProof/>
                 <w:webHidden/>
               </w:rPr>
-              <w:instrText xml:space="preserve"> PAGEREF _Toc471493963 \h </w:instrText>
+              <w:instrText xml:space="preserve"> PAGEREF _Toc132126129 \h </w:instrText>
             </w:r>
             <w:r>
               <w:rPr>
@@ -2575,16 +2569,15 @@
           <w:pPr>
             <w:pStyle w:val="Sumrio3"/>
             <w:tabs>
-              <w:tab w:val="left" w:pos="1760"/>
+              <w:tab w:val="left" w:pos="1540"/>
               <w:tab w:val="right" w:leader="dot" w:pos="8630"/>
             </w:tabs>
             <w:rPr>
               <w:noProof/>
-              <w:sz w:val="24"/>
-              <w:szCs w:val="24"/>
+              <w:lang w:val="en-CA" w:eastAsia="en-CA"/>
             </w:rPr>
           </w:pPr>
-          <w:hyperlink w:anchor="_Toc471493964" w:history="1">
+          <w:hyperlink w:anchor="_Toc132126130" w:history="1">
             <w:r>
               <w:rPr>
                 <w:rStyle w:val="Hyperlink"/>
@@ -2595,8 +2588,7 @@
             <w:r>
               <w:rPr>
                 <w:noProof/>
-                <w:sz w:val="24"/>
-                <w:szCs w:val="24"/>
+                <w:lang w:val="en-CA" w:eastAsia="en-CA"/>
               </w:rPr>
               <w:tab/>
             </w:r>
@@ -2626,7 +2618,7 @@
                 <w:noProof/>
                 <w:webHidden/>
               </w:rPr>
-              <w:instrText xml:space="preserve"> PAGEREF _Toc471493964 \h </w:instrText>
+              <w:instrText xml:space="preserve"> PAGEREF _Toc132126130 \h </w:instrText>
             </w:r>
             <w:r>
               <w:rPr>
@@ -2661,16 +2653,15 @@
           <w:pPr>
             <w:pStyle w:val="Sumrio3"/>
             <w:tabs>
-              <w:tab w:val="left" w:pos="1760"/>
+              <w:tab w:val="left" w:pos="1540"/>
               <w:tab w:val="right" w:leader="dot" w:pos="8630"/>
             </w:tabs>
             <w:rPr>
               <w:noProof/>
-              <w:sz w:val="24"/>
-              <w:szCs w:val="24"/>
+              <w:lang w:val="en-CA" w:eastAsia="en-CA"/>
             </w:rPr>
           </w:pPr>
-          <w:hyperlink w:anchor="_Toc471493965" w:history="1">
+          <w:hyperlink w:anchor="_Toc132126131" w:history="1">
             <w:r>
               <w:rPr>
                 <w:rStyle w:val="Hyperlink"/>
@@ -2681,8 +2672,7 @@
             <w:r>
               <w:rPr>
                 <w:noProof/>
-                <w:sz w:val="24"/>
-                <w:szCs w:val="24"/>
+                <w:lang w:val="en-CA" w:eastAsia="en-CA"/>
               </w:rPr>
               <w:tab/>
             </w:r>
@@ -2712,7 +2702,7 @@
                 <w:noProof/>
                 <w:webHidden/>
               </w:rPr>
-              <w:instrText xml:space="preserve"> PAGEREF _Toc471493965 \h </w:instrText>
+              <w:instrText xml:space="preserve"> PAGEREF _Toc132126131 \h </w:instrText>
             </w:r>
             <w:r>
               <w:rPr>
@@ -2747,16 +2737,15 @@
           <w:pPr>
             <w:pStyle w:val="Sumrio3"/>
             <w:tabs>
-              <w:tab w:val="left" w:pos="1760"/>
+              <w:tab w:val="left" w:pos="1540"/>
               <w:tab w:val="right" w:leader="dot" w:pos="8630"/>
             </w:tabs>
             <w:rPr>
               <w:noProof/>
-              <w:sz w:val="24"/>
-              <w:szCs w:val="24"/>
+              <w:lang w:val="en-CA" w:eastAsia="en-CA"/>
             </w:rPr>
           </w:pPr>
-          <w:hyperlink w:anchor="_Toc471493966" w:history="1">
+          <w:hyperlink w:anchor="_Toc132126132" w:history="1">
             <w:r>
               <w:rPr>
                 <w:rStyle w:val="Hyperlink"/>
@@ -2767,8 +2756,7 @@
             <w:r>
               <w:rPr>
                 <w:noProof/>
-                <w:sz w:val="24"/>
-                <w:szCs w:val="24"/>
+                <w:lang w:val="en-CA" w:eastAsia="en-CA"/>
               </w:rPr>
               <w:tab/>
             </w:r>
@@ -2798,7 +2786,7 @@
                 <w:noProof/>
                 <w:webHidden/>
               </w:rPr>
-              <w:instrText xml:space="preserve"> PAGEREF _Toc471493966 \h </w:instrText>
+              <w:instrText xml:space="preserve"> PAGEREF _Toc132126132 \h </w:instrText>
             </w:r>
             <w:r>
               <w:rPr>
@@ -2833,16 +2821,15 @@
           <w:pPr>
             <w:pStyle w:val="Sumrio3"/>
             <w:tabs>
-              <w:tab w:val="left" w:pos="1760"/>
+              <w:tab w:val="left" w:pos="1540"/>
               <w:tab w:val="right" w:leader="dot" w:pos="8630"/>
             </w:tabs>
             <w:rPr>
               <w:noProof/>
-              <w:sz w:val="24"/>
-              <w:szCs w:val="24"/>
+              <w:lang w:val="en-CA" w:eastAsia="en-CA"/>
             </w:rPr>
           </w:pPr>
-          <w:hyperlink w:anchor="_Toc471493967" w:history="1">
+          <w:hyperlink w:anchor="_Toc132126133" w:history="1">
             <w:r>
               <w:rPr>
                 <w:rStyle w:val="Hyperlink"/>
@@ -2853,8 +2840,7 @@
             <w:r>
               <w:rPr>
                 <w:noProof/>
-                <w:sz w:val="24"/>
-                <w:szCs w:val="24"/>
+                <w:lang w:val="en-CA" w:eastAsia="en-CA"/>
               </w:rPr>
               <w:tab/>
             </w:r>
@@ -2884,7 +2870,7 @@
                 <w:noProof/>
                 <w:webHidden/>
               </w:rPr>
-              <w:instrText xml:space="preserve"> PAGEREF _Toc471493967 \h </w:instrText>
+              <w:instrText xml:space="preserve"> PAGEREF _Toc132126133 \h </w:instrText>
             </w:r>
             <w:r>
               <w:rPr>
@@ -2919,16 +2905,15 @@
           <w:pPr>
             <w:pStyle w:val="Sumrio3"/>
             <w:tabs>
-              <w:tab w:val="left" w:pos="1760"/>
+              <w:tab w:val="left" w:pos="1540"/>
               <w:tab w:val="right" w:leader="dot" w:pos="8630"/>
             </w:tabs>
             <w:rPr>
               <w:noProof/>
-              <w:sz w:val="24"/>
-              <w:szCs w:val="24"/>
+              <w:lang w:val="en-CA" w:eastAsia="en-CA"/>
             </w:rPr>
           </w:pPr>
-          <w:hyperlink w:anchor="_Toc471493968" w:history="1">
+          <w:hyperlink w:anchor="_Toc132126134" w:history="1">
             <w:r>
               <w:rPr>
                 <w:rStyle w:val="Hyperlink"/>
@@ -2939,8 +2924,7 @@
             <w:r>
               <w:rPr>
                 <w:noProof/>
-                <w:sz w:val="24"/>
-                <w:szCs w:val="24"/>
+                <w:lang w:val="en-CA" w:eastAsia="en-CA"/>
               </w:rPr>
               <w:tab/>
             </w:r>
@@ -2970,7 +2954,7 @@
                 <w:noProof/>
                 <w:webHidden/>
               </w:rPr>
-              <w:instrText xml:space="preserve"> PAGEREF _Toc471493968 \h </w:instrText>
+              <w:instrText xml:space="preserve"> PAGEREF _Toc132126134 \h </w:instrText>
             </w:r>
             <w:r>
               <w:rPr>
@@ -2990,7 +2974,7 @@
                 <w:noProof/>
                 <w:webHidden/>
               </w:rPr>
-              <w:t>8</w:t>
+              <w:t>9</w:t>
             </w:r>
             <w:r>
               <w:rPr>
@@ -3005,16 +2989,15 @@
           <w:pPr>
             <w:pStyle w:val="Sumrio3"/>
             <w:tabs>
-              <w:tab w:val="left" w:pos="1760"/>
+              <w:tab w:val="left" w:pos="1540"/>
               <w:tab w:val="right" w:leader="dot" w:pos="8630"/>
             </w:tabs>
             <w:rPr>
               <w:noProof/>
-              <w:sz w:val="24"/>
-              <w:szCs w:val="24"/>
+              <w:lang w:val="en-CA" w:eastAsia="en-CA"/>
             </w:rPr>
           </w:pPr>
-          <w:hyperlink w:anchor="_Toc471493969" w:history="1">
+          <w:hyperlink w:anchor="_Toc132126135" w:history="1">
             <w:r>
               <w:rPr>
                 <w:rStyle w:val="Hyperlink"/>
@@ -3025,8 +3008,7 @@
             <w:r>
               <w:rPr>
                 <w:noProof/>
-                <w:sz w:val="24"/>
-                <w:szCs w:val="24"/>
+                <w:lang w:val="en-CA" w:eastAsia="en-CA"/>
               </w:rPr>
               <w:tab/>
             </w:r>
@@ -3056,7 +3038,7 @@
                 <w:noProof/>
                 <w:webHidden/>
               </w:rPr>
-              <w:instrText xml:space="preserve"> PAGEREF _Toc471493969 \h </w:instrText>
+              <w:instrText xml:space="preserve"> PAGEREF _Toc132126135 \h </w:instrText>
             </w:r>
             <w:r>
               <w:rPr>
@@ -3076,7 +3058,7 @@
                 <w:noProof/>
                 <w:webHidden/>
               </w:rPr>
-              <w:t>8</w:t>
+              <w:t>9</w:t>
             </w:r>
             <w:r>
               <w:rPr>
@@ -3098,11 +3080,10 @@
               <w:b w:val="0"/>
               <w:bCs w:val="0"/>
               <w:noProof/>
-              <w:sz w:val="24"/>
-              <w:szCs w:val="24"/>
+              <w:lang w:val="en-CA" w:eastAsia="en-CA"/>
             </w:rPr>
           </w:pPr>
-          <w:hyperlink w:anchor="_Toc471493970" w:history="1">
+          <w:hyperlink w:anchor="_Toc132126136" w:history="1">
             <w:r>
               <w:rPr>
                 <w:rStyle w:val="Hyperlink"/>
@@ -3115,8 +3096,7 @@
                 <w:b w:val="0"/>
                 <w:bCs w:val="0"/>
                 <w:noProof/>
-                <w:sz w:val="24"/>
-                <w:szCs w:val="24"/>
+                <w:lang w:val="en-CA" w:eastAsia="en-CA"/>
               </w:rPr>
               <w:tab/>
             </w:r>
@@ -3146,7 +3126,7 @@
                 <w:noProof/>
                 <w:webHidden/>
               </w:rPr>
-              <w:instrText xml:space="preserve"> PAGEREF _Toc471493970 \h </w:instrText>
+              <w:instrText xml:space="preserve"> PAGEREF _Toc132126136 \h </w:instrText>
             </w:r>
             <w:r>
               <w:rPr>
@@ -3166,7 +3146,7 @@
                 <w:noProof/>
                 <w:webHidden/>
               </w:rPr>
-              <w:t>8</w:t>
+              <w:t>9</w:t>
             </w:r>
             <w:r>
               <w:rPr>
@@ -3181,16 +3161,15 @@
           <w:pPr>
             <w:pStyle w:val="Sumrio3"/>
             <w:tabs>
-              <w:tab w:val="left" w:pos="1760"/>
+              <w:tab w:val="left" w:pos="1540"/>
               <w:tab w:val="right" w:leader="dot" w:pos="8630"/>
             </w:tabs>
             <w:rPr>
               <w:noProof/>
-              <w:sz w:val="24"/>
-              <w:szCs w:val="24"/>
+              <w:lang w:val="en-CA" w:eastAsia="en-CA"/>
             </w:rPr>
           </w:pPr>
-          <w:hyperlink w:anchor="_Toc471493971" w:history="1">
+          <w:hyperlink w:anchor="_Toc132126137" w:history="1">
             <w:r>
               <w:rPr>
                 <w:rStyle w:val="Hyperlink"/>
@@ -3201,8 +3180,7 @@
             <w:r>
               <w:rPr>
                 <w:noProof/>
-                <w:sz w:val="24"/>
-                <w:szCs w:val="24"/>
+                <w:lang w:val="en-CA" w:eastAsia="en-CA"/>
               </w:rPr>
               <w:tab/>
             </w:r>
@@ -3232,7 +3210,7 @@
                 <w:noProof/>
                 <w:webHidden/>
               </w:rPr>
-              <w:instrText xml:space="preserve"> PAGEREF _Toc471493971 \h </w:instrText>
+              <w:instrText xml:space="preserve"> PAGEREF _Toc132126137 \h </w:instrText>
             </w:r>
             <w:r>
               <w:rPr>
@@ -3252,7 +3230,7 @@
                 <w:noProof/>
                 <w:webHidden/>
               </w:rPr>
-              <w:t>8</w:t>
+              <w:t>9</w:t>
             </w:r>
             <w:r>
               <w:rPr>
@@ -3267,16 +3245,15 @@
           <w:pPr>
             <w:pStyle w:val="Sumrio3"/>
             <w:tabs>
-              <w:tab w:val="left" w:pos="1760"/>
+              <w:tab w:val="left" w:pos="1540"/>
               <w:tab w:val="right" w:leader="dot" w:pos="8630"/>
             </w:tabs>
             <w:rPr>
               <w:noProof/>
-              <w:sz w:val="24"/>
-              <w:szCs w:val="24"/>
+              <w:lang w:val="en-CA" w:eastAsia="en-CA"/>
             </w:rPr>
           </w:pPr>
-          <w:hyperlink w:anchor="_Toc471493972" w:history="1">
+          <w:hyperlink w:anchor="_Toc132126138" w:history="1">
             <w:r>
               <w:rPr>
                 <w:rStyle w:val="Hyperlink"/>
@@ -3287,8 +3264,7 @@
             <w:r>
               <w:rPr>
                 <w:noProof/>
-                <w:sz w:val="24"/>
-                <w:szCs w:val="24"/>
+                <w:lang w:val="en-CA" w:eastAsia="en-CA"/>
               </w:rPr>
               <w:tab/>
             </w:r>
@@ -3318,7 +3294,7 @@
                 <w:noProof/>
                 <w:webHidden/>
               </w:rPr>
-              <w:instrText xml:space="preserve"> PAGEREF _Toc471493972 \h </w:instrText>
+              <w:instrText xml:space="preserve"> PAGEREF _Toc132126138 \h </w:instrText>
             </w:r>
             <w:r>
               <w:rPr>
@@ -3338,7 +3314,7 @@
                 <w:noProof/>
                 <w:webHidden/>
               </w:rPr>
-              <w:t>8</w:t>
+              <w:t>9</w:t>
             </w:r>
             <w:r>
               <w:rPr>
@@ -3360,11 +3336,10 @@
               <w:b w:val="0"/>
               <w:bCs w:val="0"/>
               <w:noProof/>
-              <w:sz w:val="24"/>
-              <w:szCs w:val="24"/>
+              <w:lang w:val="en-CA" w:eastAsia="en-CA"/>
             </w:rPr>
           </w:pPr>
-          <w:hyperlink w:anchor="_Toc471493973" w:history="1">
+          <w:hyperlink w:anchor="_Toc132126139" w:history="1">
             <w:r>
               <w:rPr>
                 <w:rStyle w:val="Hyperlink"/>
@@ -3377,8 +3352,7 @@
                 <w:b w:val="0"/>
                 <w:bCs w:val="0"/>
                 <w:noProof/>
-                <w:sz w:val="24"/>
-                <w:szCs w:val="24"/>
+                <w:lang w:val="en-CA" w:eastAsia="en-CA"/>
               </w:rPr>
               <w:tab/>
             </w:r>
@@ -3408,7 +3382,7 @@
                 <w:noProof/>
                 <w:webHidden/>
               </w:rPr>
-              <w:instrText xml:space="preserve"> PAGEREF _Toc471493973 \h </w:instrText>
+              <w:instrText xml:space="preserve"> PAGEREF _Toc132126139 \h </w:instrText>
             </w:r>
             <w:r>
               <w:rPr>
@@ -3428,7 +3402,7 @@
                 <w:noProof/>
                 <w:webHidden/>
               </w:rPr>
-              <w:t>9</w:t>
+              <w:t>10</w:t>
             </w:r>
             <w:r>
               <w:rPr>
@@ -3450,11 +3424,10 @@
               <w:b w:val="0"/>
               <w:bCs w:val="0"/>
               <w:noProof/>
-              <w:sz w:val="24"/>
-              <w:szCs w:val="24"/>
+              <w:lang w:val="en-CA" w:eastAsia="en-CA"/>
             </w:rPr>
           </w:pPr>
-          <w:hyperlink w:anchor="_Toc471493974" w:history="1">
+          <w:hyperlink w:anchor="_Toc132126140" w:history="1">
             <w:r>
               <w:rPr>
                 <w:rStyle w:val="Hyperlink"/>
@@ -3467,8 +3440,7 @@
                 <w:b w:val="0"/>
                 <w:bCs w:val="0"/>
                 <w:noProof/>
-                <w:sz w:val="24"/>
-                <w:szCs w:val="24"/>
+                <w:lang w:val="en-CA" w:eastAsia="en-CA"/>
               </w:rPr>
               <w:tab/>
             </w:r>
@@ -3498,7 +3470,7 @@
                 <w:noProof/>
                 <w:webHidden/>
               </w:rPr>
-              <w:instrText xml:space="preserve"> PAGEREF _Toc471493974 \h </w:instrText>
+              <w:instrText xml:space="preserve"> PAGEREF _Toc132126140 \h </w:instrText>
             </w:r>
             <w:r>
               <w:rPr>
@@ -3518,7 +3490,7 @@
                 <w:noProof/>
                 <w:webHidden/>
               </w:rPr>
-              <w:t>9</w:t>
+              <w:t>10</w:t>
             </w:r>
             <w:r>
               <w:rPr>
@@ -3540,11 +3512,10 @@
               <w:b w:val="0"/>
               <w:bCs w:val="0"/>
               <w:noProof/>
-              <w:sz w:val="24"/>
-              <w:szCs w:val="24"/>
+              <w:lang w:val="en-CA" w:eastAsia="en-CA"/>
             </w:rPr>
           </w:pPr>
-          <w:hyperlink w:anchor="_Toc471493975" w:history="1">
+          <w:hyperlink w:anchor="_Toc132126141" w:history="1">
             <w:r>
               <w:rPr>
                 <w:rStyle w:val="Hyperlink"/>
@@ -3557,8 +3528,7 @@
                 <w:b w:val="0"/>
                 <w:bCs w:val="0"/>
                 <w:noProof/>
-                <w:sz w:val="24"/>
-                <w:szCs w:val="24"/>
+                <w:lang w:val="en-CA" w:eastAsia="en-CA"/>
               </w:rPr>
               <w:tab/>
             </w:r>
@@ -3588,7 +3558,7 @@
                 <w:noProof/>
                 <w:webHidden/>
               </w:rPr>
-              <w:instrText xml:space="preserve"> PAGEREF _Toc471493975 \h </w:instrText>
+              <w:instrText xml:space="preserve"> PAGEREF _Toc132126141 \h </w:instrText>
             </w:r>
             <w:r>
               <w:rPr>
@@ -3608,7 +3578,7 @@
                 <w:noProof/>
                 <w:webHidden/>
               </w:rPr>
-              <w:t>9</w:t>
+              <w:t>10</w:t>
             </w:r>
             <w:r>
               <w:rPr>
@@ -3624,9 +3594,12 @@
             <w:pStyle w:val="Sumrio1"/>
             <w:rPr>
               <w:bCs w:val="0"/>
+              <w:sz w:val="22"/>
+              <w:szCs w:val="22"/>
+              <w:lang w:val="en-CA" w:eastAsia="en-CA"/>
             </w:rPr>
           </w:pPr>
-          <w:hyperlink w:anchor="_Toc471493976" w:history="1">
+          <w:hyperlink w:anchor="_Toc132126142" w:history="1">
             <w:r>
               <w:rPr>
                 <w:rStyle w:val="Hyperlink"/>
@@ -3636,6 +3609,9 @@
             <w:r>
               <w:rPr>
                 <w:bCs w:val="0"/>
+                <w:sz w:val="22"/>
+                <w:szCs w:val="22"/>
+                <w:lang w:val="en-CA" w:eastAsia="en-CA"/>
               </w:rPr>
               <w:tab/>
             </w:r>
@@ -3661,7 +3637,7 @@
               <w:rPr>
                 <w:webHidden/>
               </w:rPr>
-              <w:instrText xml:space="preserve"> PAGEREF _Toc471493976 \h </w:instrText>
+              <w:instrText xml:space="preserve"> PAGEREF _Toc132126142 \h </w:instrText>
             </w:r>
             <w:r>
               <w:rPr>
@@ -3678,7 +3654,7 @@
               <w:rPr>
                 <w:webHidden/>
               </w:rPr>
-              <w:t>9</w:t>
+              <w:t>10</w:t>
             </w:r>
             <w:r>
               <w:rPr>
@@ -3699,11 +3675,10 @@
               <w:b w:val="0"/>
               <w:bCs w:val="0"/>
               <w:noProof/>
-              <w:sz w:val="24"/>
-              <w:szCs w:val="24"/>
+              <w:lang w:val="en-CA" w:eastAsia="en-CA"/>
             </w:rPr>
           </w:pPr>
-          <w:hyperlink w:anchor="_Toc471493977" w:history="1">
+          <w:hyperlink w:anchor="_Toc132126143" w:history="1">
             <w:r>
               <w:rPr>
                 <w:rStyle w:val="Hyperlink"/>
@@ -3716,8 +3691,7 @@
                 <w:b w:val="0"/>
                 <w:bCs w:val="0"/>
                 <w:noProof/>
-                <w:sz w:val="24"/>
-                <w:szCs w:val="24"/>
+                <w:lang w:val="en-CA" w:eastAsia="en-CA"/>
               </w:rPr>
               <w:tab/>
             </w:r>
@@ -3747,7 +3721,7 @@
                 <w:noProof/>
                 <w:webHidden/>
               </w:rPr>
-              <w:instrText xml:space="preserve"> PAGEREF _Toc471493977 \h </w:instrText>
+              <w:instrText xml:space="preserve"> PAGEREF _Toc132126143 \h </w:instrText>
             </w:r>
             <w:r>
               <w:rPr>
@@ -3767,7 +3741,7 @@
                 <w:noProof/>
                 <w:webHidden/>
               </w:rPr>
-              <w:t>9</w:t>
+              <w:t>10</w:t>
             </w:r>
             <w:r>
               <w:rPr>
@@ -3782,16 +3756,15 @@
           <w:pPr>
             <w:pStyle w:val="Sumrio3"/>
             <w:tabs>
-              <w:tab w:val="left" w:pos="1760"/>
+              <w:tab w:val="left" w:pos="1540"/>
               <w:tab w:val="right" w:leader="dot" w:pos="8630"/>
             </w:tabs>
             <w:rPr>
               <w:noProof/>
-              <w:sz w:val="24"/>
-              <w:szCs w:val="24"/>
+              <w:lang w:val="en-CA" w:eastAsia="en-CA"/>
             </w:rPr>
           </w:pPr>
-          <w:hyperlink w:anchor="_Toc471493978" w:history="1">
+          <w:hyperlink w:anchor="_Toc132126144" w:history="1">
             <w:r>
               <w:rPr>
                 <w:rStyle w:val="Hyperlink"/>
@@ -3802,8 +3775,7 @@
             <w:r>
               <w:rPr>
                 <w:noProof/>
-                <w:sz w:val="24"/>
-                <w:szCs w:val="24"/>
+                <w:lang w:val="en-CA" w:eastAsia="en-CA"/>
               </w:rPr>
               <w:tab/>
             </w:r>
@@ -3833,7 +3805,7 @@
                 <w:noProof/>
                 <w:webHidden/>
               </w:rPr>
-              <w:instrText xml:space="preserve"> PAGEREF _Toc471493978 \h </w:instrText>
+              <w:instrText xml:space="preserve"> PAGEREF _Toc132126144 \h </w:instrText>
             </w:r>
             <w:r>
               <w:rPr>
@@ -3853,7 +3825,7 @@
                 <w:noProof/>
                 <w:webHidden/>
               </w:rPr>
-              <w:t>9</w:t>
+              <w:t>10</w:t>
             </w:r>
             <w:r>
               <w:rPr>
@@ -3868,16 +3840,15 @@
           <w:pPr>
             <w:pStyle w:val="Sumrio3"/>
             <w:tabs>
-              <w:tab w:val="left" w:pos="1760"/>
+              <w:tab w:val="left" w:pos="1540"/>
               <w:tab w:val="right" w:leader="dot" w:pos="8630"/>
             </w:tabs>
             <w:rPr>
               <w:noProof/>
-              <w:sz w:val="24"/>
-              <w:szCs w:val="24"/>
+              <w:lang w:val="en-CA" w:eastAsia="en-CA"/>
             </w:rPr>
           </w:pPr>
-          <w:hyperlink w:anchor="_Toc471493979" w:history="1">
+          <w:hyperlink w:anchor="_Toc132126145" w:history="1">
             <w:r>
               <w:rPr>
                 <w:rStyle w:val="Hyperlink"/>
@@ -3888,8 +3859,7 @@
             <w:r>
               <w:rPr>
                 <w:noProof/>
-                <w:sz w:val="24"/>
-                <w:szCs w:val="24"/>
+                <w:lang w:val="en-CA" w:eastAsia="en-CA"/>
               </w:rPr>
               <w:tab/>
             </w:r>
@@ -3919,7 +3889,7 @@
                 <w:noProof/>
                 <w:webHidden/>
               </w:rPr>
-              <w:instrText xml:space="preserve"> PAGEREF _Toc471493979 \h </w:instrText>
+              <w:instrText xml:space="preserve"> PAGEREF _Toc132126145 \h </w:instrText>
             </w:r>
             <w:r>
               <w:rPr>
@@ -3939,7 +3909,7 @@
                 <w:noProof/>
                 <w:webHidden/>
               </w:rPr>
-              <w:t>9</w:t>
+              <w:t>10</w:t>
             </w:r>
             <w:r>
               <w:rPr>
@@ -3954,16 +3924,15 @@
           <w:pPr>
             <w:pStyle w:val="Sumrio3"/>
             <w:tabs>
-              <w:tab w:val="left" w:pos="1760"/>
+              <w:tab w:val="left" w:pos="1540"/>
               <w:tab w:val="right" w:leader="dot" w:pos="8630"/>
             </w:tabs>
             <w:rPr>
               <w:noProof/>
-              <w:sz w:val="24"/>
-              <w:szCs w:val="24"/>
+              <w:lang w:val="en-CA" w:eastAsia="en-CA"/>
             </w:rPr>
           </w:pPr>
-          <w:hyperlink w:anchor="_Toc471493980" w:history="1">
+          <w:hyperlink w:anchor="_Toc132126146" w:history="1">
             <w:r>
               <w:rPr>
                 <w:rStyle w:val="Hyperlink"/>
@@ -3974,8 +3943,7 @@
             <w:r>
               <w:rPr>
                 <w:noProof/>
-                <w:sz w:val="24"/>
-                <w:szCs w:val="24"/>
+                <w:lang w:val="en-CA" w:eastAsia="en-CA"/>
               </w:rPr>
               <w:tab/>
             </w:r>
@@ -4005,7 +3973,7 @@
                 <w:noProof/>
                 <w:webHidden/>
               </w:rPr>
-              <w:instrText xml:space="preserve"> PAGEREF _Toc471493980 \h </w:instrText>
+              <w:instrText xml:space="preserve"> PAGEREF _Toc132126146 \h </w:instrText>
             </w:r>
             <w:r>
               <w:rPr>
@@ -4025,7 +3993,7 @@
                 <w:noProof/>
                 <w:webHidden/>
               </w:rPr>
-              <w:t>9</w:t>
+              <w:t>10</w:t>
             </w:r>
             <w:r>
               <w:rPr>
@@ -4040,16 +4008,15 @@
           <w:pPr>
             <w:pStyle w:val="Sumrio3"/>
             <w:tabs>
-              <w:tab w:val="left" w:pos="1760"/>
+              <w:tab w:val="left" w:pos="1540"/>
               <w:tab w:val="right" w:leader="dot" w:pos="8630"/>
             </w:tabs>
             <w:rPr>
               <w:noProof/>
-              <w:sz w:val="24"/>
-              <w:szCs w:val="24"/>
+              <w:lang w:val="en-CA" w:eastAsia="en-CA"/>
             </w:rPr>
           </w:pPr>
-          <w:hyperlink w:anchor="_Toc471493981" w:history="1">
+          <w:hyperlink w:anchor="_Toc132126147" w:history="1">
             <w:r>
               <w:rPr>
                 <w:rStyle w:val="Hyperlink"/>
@@ -4060,8 +4027,7 @@
             <w:r>
               <w:rPr>
                 <w:noProof/>
-                <w:sz w:val="24"/>
-                <w:szCs w:val="24"/>
+                <w:lang w:val="en-CA" w:eastAsia="en-CA"/>
               </w:rPr>
               <w:tab/>
             </w:r>
@@ -4091,7 +4057,7 @@
                 <w:noProof/>
                 <w:webHidden/>
               </w:rPr>
-              <w:instrText xml:space="preserve"> PAGEREF _Toc471493981 \h </w:instrText>
+              <w:instrText xml:space="preserve"> PAGEREF _Toc132126147 \h </w:instrText>
             </w:r>
             <w:r>
               <w:rPr>
@@ -4111,7 +4077,7 @@
                 <w:noProof/>
                 <w:webHidden/>
               </w:rPr>
-              <w:t>9</w:t>
+              <w:t>10</w:t>
             </w:r>
             <w:r>
               <w:rPr>
@@ -4126,16 +4092,15 @@
           <w:pPr>
             <w:pStyle w:val="Sumrio3"/>
             <w:tabs>
-              <w:tab w:val="left" w:pos="1760"/>
+              <w:tab w:val="left" w:pos="1540"/>
               <w:tab w:val="right" w:leader="dot" w:pos="8630"/>
             </w:tabs>
             <w:rPr>
               <w:noProof/>
-              <w:sz w:val="24"/>
-              <w:szCs w:val="24"/>
+              <w:lang w:val="en-CA" w:eastAsia="en-CA"/>
             </w:rPr>
           </w:pPr>
-          <w:hyperlink w:anchor="_Toc471493982" w:history="1">
+          <w:hyperlink w:anchor="_Toc132126148" w:history="1">
             <w:r>
               <w:rPr>
                 <w:rStyle w:val="Hyperlink"/>
@@ -4146,8 +4111,7 @@
             <w:r>
               <w:rPr>
                 <w:noProof/>
-                <w:sz w:val="24"/>
-                <w:szCs w:val="24"/>
+                <w:lang w:val="en-CA" w:eastAsia="en-CA"/>
               </w:rPr>
               <w:tab/>
             </w:r>
@@ -4177,7 +4141,7 @@
                 <w:noProof/>
                 <w:webHidden/>
               </w:rPr>
-              <w:instrText xml:space="preserve"> PAGEREF _Toc471493982 \h </w:instrText>
+              <w:instrText xml:space="preserve"> PAGEREF _Toc132126148 \h </w:instrText>
             </w:r>
             <w:r>
               <w:rPr>
@@ -4197,7 +4161,7 @@
                 <w:noProof/>
                 <w:webHidden/>
               </w:rPr>
-              <w:t>9</w:t>
+              <w:t>11</w:t>
             </w:r>
             <w:r>
               <w:rPr>
@@ -4219,11 +4183,10 @@
               <w:b w:val="0"/>
               <w:bCs w:val="0"/>
               <w:noProof/>
-              <w:sz w:val="24"/>
-              <w:szCs w:val="24"/>
+              <w:lang w:val="en-CA" w:eastAsia="en-CA"/>
             </w:rPr>
           </w:pPr>
-          <w:hyperlink w:anchor="_Toc471493983" w:history="1">
+          <w:hyperlink w:anchor="_Toc132126149" w:history="1">
             <w:r>
               <w:rPr>
                 <w:rStyle w:val="Hyperlink"/>
@@ -4236,8 +4199,7 @@
                 <w:b w:val="0"/>
                 <w:bCs w:val="0"/>
                 <w:noProof/>
-                <w:sz w:val="24"/>
-                <w:szCs w:val="24"/>
+                <w:lang w:val="en-CA" w:eastAsia="en-CA"/>
               </w:rPr>
               <w:tab/>
             </w:r>
@@ -4267,7 +4229,7 @@
                 <w:noProof/>
                 <w:webHidden/>
               </w:rPr>
-              <w:instrText xml:space="preserve"> PAGEREF _Toc471493983 \h </w:instrText>
+              <w:instrText xml:space="preserve"> PAGEREF _Toc132126149 \h </w:instrText>
             </w:r>
             <w:r>
               <w:rPr>
@@ -4287,7 +4249,7 @@
                 <w:noProof/>
                 <w:webHidden/>
               </w:rPr>
-              <w:t>9</w:t>
+              <w:t>11</w:t>
             </w:r>
             <w:r>
               <w:rPr>
@@ -4302,16 +4264,15 @@
           <w:pPr>
             <w:pStyle w:val="Sumrio3"/>
             <w:tabs>
-              <w:tab w:val="left" w:pos="1760"/>
+              <w:tab w:val="left" w:pos="1540"/>
               <w:tab w:val="right" w:leader="dot" w:pos="8630"/>
             </w:tabs>
             <w:rPr>
               <w:noProof/>
-              <w:sz w:val="24"/>
-              <w:szCs w:val="24"/>
+              <w:lang w:val="en-CA" w:eastAsia="en-CA"/>
             </w:rPr>
           </w:pPr>
-          <w:hyperlink w:anchor="_Toc471493984" w:history="1">
+          <w:hyperlink w:anchor="_Toc132126150" w:history="1">
             <w:r>
               <w:rPr>
                 <w:rStyle w:val="Hyperlink"/>
@@ -4322,17 +4283,16 @@
             <w:r>
               <w:rPr>
                 <w:noProof/>
-                <w:sz w:val="24"/>
-                <w:szCs w:val="24"/>
-              </w:rPr>
-              <w:tab/>
-            </w:r>
-            <w:r>
-              <w:rPr>
-                <w:rStyle w:val="Hyperlink"/>
-                <w:noProof/>
-              </w:rPr>
-              <w:t>General look and feel of world</w:t>
+                <w:lang w:val="en-CA" w:eastAsia="en-CA"/>
+              </w:rPr>
+              <w:tab/>
+            </w:r>
+            <w:r>
+              <w:rPr>
+                <w:rStyle w:val="Hyperlink"/>
+                <w:noProof/>
+              </w:rPr>
+              <w:t>The general look and feel of the world</w:t>
             </w:r>
             <w:r>
               <w:rPr>
@@ -4353,7 +4313,7 @@
                 <w:noProof/>
                 <w:webHidden/>
               </w:rPr>
-              <w:instrText xml:space="preserve"> PAGEREF _Toc471493984 \h </w:instrText>
+              <w:instrText xml:space="preserve"> PAGEREF _Toc132126150 \h </w:instrText>
             </w:r>
             <w:r>
               <w:rPr>
@@ -4373,7 +4333,7 @@
                 <w:noProof/>
                 <w:webHidden/>
               </w:rPr>
-              <w:t>9</w:t>
+              <w:t>11</w:t>
             </w:r>
             <w:r>
               <w:rPr>
@@ -4388,16 +4348,15 @@
           <w:pPr>
             <w:pStyle w:val="Sumrio3"/>
             <w:tabs>
-              <w:tab w:val="left" w:pos="1760"/>
+              <w:tab w:val="left" w:pos="1540"/>
               <w:tab w:val="right" w:leader="dot" w:pos="8630"/>
             </w:tabs>
             <w:rPr>
               <w:noProof/>
-              <w:sz w:val="24"/>
-              <w:szCs w:val="24"/>
+              <w:lang w:val="en-CA" w:eastAsia="en-CA"/>
             </w:rPr>
           </w:pPr>
-          <w:hyperlink w:anchor="_Toc471493985" w:history="1">
+          <w:hyperlink w:anchor="_Toc132126151" w:history="1">
             <w:r>
               <w:rPr>
                 <w:rStyle w:val="Hyperlink"/>
@@ -4408,8 +4367,7 @@
             <w:r>
               <w:rPr>
                 <w:noProof/>
-                <w:sz w:val="24"/>
-                <w:szCs w:val="24"/>
+                <w:lang w:val="en-CA" w:eastAsia="en-CA"/>
               </w:rPr>
               <w:tab/>
             </w:r>
@@ -4439,7 +4397,7 @@
                 <w:noProof/>
                 <w:webHidden/>
               </w:rPr>
-              <w:instrText xml:space="preserve"> PAGEREF _Toc471493985 \h </w:instrText>
+              <w:instrText xml:space="preserve"> PAGEREF _Toc132126151 \h </w:instrText>
             </w:r>
             <w:r>
               <w:rPr>
@@ -4459,7 +4417,7 @@
                 <w:noProof/>
                 <w:webHidden/>
               </w:rPr>
-              <w:t>10</w:t>
+              <w:t>11</w:t>
             </w:r>
             <w:r>
               <w:rPr>
@@ -4474,16 +4432,15 @@
           <w:pPr>
             <w:pStyle w:val="Sumrio3"/>
             <w:tabs>
-              <w:tab w:val="left" w:pos="1760"/>
+              <w:tab w:val="left" w:pos="1540"/>
               <w:tab w:val="right" w:leader="dot" w:pos="8630"/>
             </w:tabs>
             <w:rPr>
               <w:noProof/>
-              <w:sz w:val="24"/>
-              <w:szCs w:val="24"/>
+              <w:lang w:val="en-CA" w:eastAsia="en-CA"/>
             </w:rPr>
           </w:pPr>
-          <w:hyperlink w:anchor="_Toc471493986" w:history="1">
+          <w:hyperlink w:anchor="_Toc132126152" w:history="1">
             <w:r>
               <w:rPr>
                 <w:rStyle w:val="Hyperlink"/>
@@ -4494,8 +4451,7 @@
             <w:r>
               <w:rPr>
                 <w:noProof/>
-                <w:sz w:val="24"/>
-                <w:szCs w:val="24"/>
+                <w:lang w:val="en-CA" w:eastAsia="en-CA"/>
               </w:rPr>
               <w:tab/>
             </w:r>
@@ -4525,7 +4481,7 @@
                 <w:noProof/>
                 <w:webHidden/>
               </w:rPr>
-              <w:instrText xml:space="preserve"> PAGEREF _Toc471493986 \h </w:instrText>
+              <w:instrText xml:space="preserve"> PAGEREF _Toc132126152 \h </w:instrText>
             </w:r>
             <w:r>
               <w:rPr>
@@ -4545,7 +4501,7 @@
                 <w:noProof/>
                 <w:webHidden/>
               </w:rPr>
-              <w:t>10</w:t>
+              <w:t>11</w:t>
             </w:r>
             <w:r>
               <w:rPr>
@@ -4567,11 +4523,10 @@
               <w:b w:val="0"/>
               <w:bCs w:val="0"/>
               <w:noProof/>
-              <w:sz w:val="24"/>
-              <w:szCs w:val="24"/>
+              <w:lang w:val="en-CA" w:eastAsia="en-CA"/>
             </w:rPr>
           </w:pPr>
-          <w:hyperlink w:anchor="_Toc471493987" w:history="1">
+          <w:hyperlink w:anchor="_Toc132126153" w:history="1">
             <w:r>
               <w:rPr>
                 <w:rStyle w:val="Hyperlink"/>
@@ -4584,8 +4539,7 @@
                 <w:b w:val="0"/>
                 <w:bCs w:val="0"/>
                 <w:noProof/>
-                <w:sz w:val="24"/>
-                <w:szCs w:val="24"/>
+                <w:lang w:val="en-CA" w:eastAsia="en-CA"/>
               </w:rPr>
               <w:tab/>
             </w:r>
@@ -4615,7 +4569,7 @@
                 <w:noProof/>
                 <w:webHidden/>
               </w:rPr>
-              <w:instrText xml:space="preserve"> PAGEREF _Toc471493987 \h </w:instrText>
+              <w:instrText xml:space="preserve"> PAGEREF _Toc132126153 \h </w:instrText>
             </w:r>
             <w:r>
               <w:rPr>
@@ -4635,7 +4589,7 @@
                 <w:noProof/>
                 <w:webHidden/>
               </w:rPr>
-              <w:t>10</w:t>
+              <w:t>11</w:t>
             </w:r>
             <w:r>
               <w:rPr>
@@ -4650,16 +4604,15 @@
           <w:pPr>
             <w:pStyle w:val="Sumrio3"/>
             <w:tabs>
-              <w:tab w:val="left" w:pos="1760"/>
+              <w:tab w:val="left" w:pos="1540"/>
               <w:tab w:val="right" w:leader="dot" w:pos="8630"/>
             </w:tabs>
             <w:rPr>
               <w:noProof/>
-              <w:sz w:val="24"/>
-              <w:szCs w:val="24"/>
+              <w:lang w:val="en-CA" w:eastAsia="en-CA"/>
             </w:rPr>
           </w:pPr>
-          <w:hyperlink w:anchor="_Toc471493988" w:history="1">
+          <w:hyperlink w:anchor="_Toc132126154" w:history="1">
             <w:r>
               <w:rPr>
                 <w:rStyle w:val="Hyperlink"/>
@@ -4670,8 +4623,7 @@
             <w:r>
               <w:rPr>
                 <w:noProof/>
-                <w:sz w:val="24"/>
-                <w:szCs w:val="24"/>
+                <w:lang w:val="en-CA" w:eastAsia="en-CA"/>
               </w:rPr>
               <w:tab/>
             </w:r>
@@ -4701,7 +4653,7 @@
                 <w:noProof/>
                 <w:webHidden/>
               </w:rPr>
-              <w:instrText xml:space="preserve"> PAGEREF _Toc471493988 \h </w:instrText>
+              <w:instrText xml:space="preserve"> PAGEREF _Toc132126154 \h </w:instrText>
             </w:r>
             <w:r>
               <w:rPr>
@@ -4721,7 +4673,7 @@
                 <w:noProof/>
                 <w:webHidden/>
               </w:rPr>
-              <w:t>10</w:t>
+              <w:t>11</w:t>
             </w:r>
             <w:r>
               <w:rPr>
@@ -4736,16 +4688,15 @@
           <w:pPr>
             <w:pStyle w:val="Sumrio3"/>
             <w:tabs>
-              <w:tab w:val="left" w:pos="1760"/>
+              <w:tab w:val="left" w:pos="1540"/>
               <w:tab w:val="right" w:leader="dot" w:pos="8630"/>
             </w:tabs>
             <w:rPr>
               <w:noProof/>
-              <w:sz w:val="24"/>
-              <w:szCs w:val="24"/>
+              <w:lang w:val="en-CA" w:eastAsia="en-CA"/>
             </w:rPr>
           </w:pPr>
-          <w:hyperlink w:anchor="_Toc471493989" w:history="1">
+          <w:hyperlink w:anchor="_Toc132126155" w:history="1">
             <w:r>
               <w:rPr>
                 <w:rStyle w:val="Hyperlink"/>
@@ -4756,8 +4707,7 @@
             <w:r>
               <w:rPr>
                 <w:noProof/>
-                <w:sz w:val="24"/>
-                <w:szCs w:val="24"/>
+                <w:lang w:val="en-CA" w:eastAsia="en-CA"/>
               </w:rPr>
               <w:tab/>
             </w:r>
@@ -4787,7 +4737,7 @@
                 <w:noProof/>
                 <w:webHidden/>
               </w:rPr>
-              <w:instrText xml:space="preserve"> PAGEREF _Toc471493989 \h </w:instrText>
+              <w:instrText xml:space="preserve"> PAGEREF _Toc132126155 \h </w:instrText>
             </w:r>
             <w:r>
               <w:rPr>
@@ -4807,7 +4757,7 @@
                 <w:noProof/>
                 <w:webHidden/>
               </w:rPr>
-              <w:t>10</w:t>
+              <w:t>12</w:t>
             </w:r>
             <w:r>
               <w:rPr>
@@ -4823,9 +4773,12 @@
             <w:pStyle w:val="Sumrio1"/>
             <w:rPr>
               <w:bCs w:val="0"/>
+              <w:sz w:val="22"/>
+              <w:szCs w:val="22"/>
+              <w:lang w:val="en-CA" w:eastAsia="en-CA"/>
             </w:rPr>
           </w:pPr>
-          <w:hyperlink w:anchor="_Toc471493990" w:history="1">
+          <w:hyperlink w:anchor="_Toc132126156" w:history="1">
             <w:r>
               <w:rPr>
                 <w:rStyle w:val="Hyperlink"/>
@@ -4835,6 +4788,9 @@
             <w:r>
               <w:rPr>
                 <w:bCs w:val="0"/>
+                <w:sz w:val="22"/>
+                <w:szCs w:val="22"/>
+                <w:lang w:val="en-CA" w:eastAsia="en-CA"/>
               </w:rPr>
               <w:tab/>
             </w:r>
@@ -4860,7 +4816,7 @@
               <w:rPr>
                 <w:webHidden/>
               </w:rPr>
-              <w:instrText xml:space="preserve"> PAGEREF _Toc471493990 \h </w:instrText>
+              <w:instrText xml:space="preserve"> PAGEREF _Toc132126156 \h </w:instrText>
             </w:r>
             <w:r>
               <w:rPr>
@@ -4877,7 +4833,7 @@
               <w:rPr>
                 <w:webHidden/>
               </w:rPr>
-              <w:t>10</w:t>
+              <w:t>12</w:t>
             </w:r>
             <w:r>
               <w:rPr>
@@ -4898,11 +4854,10 @@
               <w:b w:val="0"/>
               <w:bCs w:val="0"/>
               <w:noProof/>
-              <w:sz w:val="24"/>
-              <w:szCs w:val="24"/>
+              <w:lang w:val="en-CA" w:eastAsia="en-CA"/>
             </w:rPr>
           </w:pPr>
-          <w:hyperlink w:anchor="_Toc471493991" w:history="1">
+          <w:hyperlink w:anchor="_Toc132126157" w:history="1">
             <w:r>
               <w:rPr>
                 <w:rStyle w:val="Hyperlink"/>
@@ -4915,8 +4870,7 @@
                 <w:b w:val="0"/>
                 <w:bCs w:val="0"/>
                 <w:noProof/>
-                <w:sz w:val="24"/>
-                <w:szCs w:val="24"/>
+                <w:lang w:val="en-CA" w:eastAsia="en-CA"/>
               </w:rPr>
               <w:tab/>
             </w:r>
@@ -4946,7 +4900,7 @@
                 <w:noProof/>
                 <w:webHidden/>
               </w:rPr>
-              <w:instrText xml:space="preserve"> PAGEREF _Toc471493991 \h </w:instrText>
+              <w:instrText xml:space="preserve"> PAGEREF _Toc132126157 \h </w:instrText>
             </w:r>
             <w:r>
               <w:rPr>
@@ -4966,7 +4920,7 @@
                 <w:noProof/>
                 <w:webHidden/>
               </w:rPr>
-              <w:t>10</w:t>
+              <w:t>12</w:t>
             </w:r>
             <w:r>
               <w:rPr>
@@ -4981,16 +4935,15 @@
           <w:pPr>
             <w:pStyle w:val="Sumrio3"/>
             <w:tabs>
-              <w:tab w:val="left" w:pos="1760"/>
+              <w:tab w:val="left" w:pos="1540"/>
               <w:tab w:val="right" w:leader="dot" w:pos="8630"/>
             </w:tabs>
             <w:rPr>
               <w:noProof/>
-              <w:sz w:val="24"/>
-              <w:szCs w:val="24"/>
+              <w:lang w:val="en-CA" w:eastAsia="en-CA"/>
             </w:rPr>
           </w:pPr>
-          <w:hyperlink w:anchor="_Toc471493992" w:history="1">
+          <w:hyperlink w:anchor="_Toc132126158" w:history="1">
             <w:r>
               <w:rPr>
                 <w:rStyle w:val="Hyperlink"/>
@@ -5001,8 +4954,7 @@
             <w:r>
               <w:rPr>
                 <w:noProof/>
-                <w:sz w:val="24"/>
-                <w:szCs w:val="24"/>
+                <w:lang w:val="en-CA" w:eastAsia="en-CA"/>
               </w:rPr>
               <w:tab/>
             </w:r>
@@ -5032,7 +4984,7 @@
                 <w:noProof/>
                 <w:webHidden/>
               </w:rPr>
-              <w:instrText xml:space="preserve"> PAGEREF _Toc471493992 \h </w:instrText>
+              <w:instrText xml:space="preserve"> PAGEREF _Toc132126158 \h </w:instrText>
             </w:r>
             <w:r>
               <w:rPr>
@@ -5052,7 +5004,7 @@
                 <w:noProof/>
                 <w:webHidden/>
               </w:rPr>
-              <w:t>10</w:t>
+              <w:t>12</w:t>
             </w:r>
             <w:r>
               <w:rPr>
@@ -5067,16 +5019,15 @@
           <w:pPr>
             <w:pStyle w:val="Sumrio3"/>
             <w:tabs>
-              <w:tab w:val="left" w:pos="1760"/>
+              <w:tab w:val="left" w:pos="1540"/>
               <w:tab w:val="right" w:leader="dot" w:pos="8630"/>
             </w:tabs>
             <w:rPr>
               <w:noProof/>
-              <w:sz w:val="24"/>
-              <w:szCs w:val="24"/>
+              <w:lang w:val="en-CA" w:eastAsia="en-CA"/>
             </w:rPr>
           </w:pPr>
-          <w:hyperlink w:anchor="_Toc471493993" w:history="1">
+          <w:hyperlink w:anchor="_Toc132126159" w:history="1">
             <w:r>
               <w:rPr>
                 <w:rStyle w:val="Hyperlink"/>
@@ -5087,17 +5038,16 @@
             <w:r>
               <w:rPr>
                 <w:noProof/>
-                <w:sz w:val="24"/>
-                <w:szCs w:val="24"/>
-              </w:rPr>
-              <w:tab/>
-            </w:r>
-            <w:r>
-              <w:rPr>
-                <w:rStyle w:val="Hyperlink"/>
-                <w:noProof/>
-              </w:rPr>
-              <w:t>Introductory Material (Cut scene?  Mission briefing?)</w:t>
+                <w:lang w:val="en-CA" w:eastAsia="en-CA"/>
+              </w:rPr>
+              <w:tab/>
+            </w:r>
+            <w:r>
+              <w:rPr>
+                <w:rStyle w:val="Hyperlink"/>
+                <w:noProof/>
+              </w:rPr>
+              <w:t>Introductory Material (Cut scene? Mission briefing?)</w:t>
             </w:r>
             <w:r>
               <w:rPr>
@@ -5118,7 +5068,7 @@
                 <w:noProof/>
                 <w:webHidden/>
               </w:rPr>
-              <w:instrText xml:space="preserve"> PAGEREF _Toc471493993 \h </w:instrText>
+              <w:instrText xml:space="preserve"> PAGEREF _Toc132126159 \h </w:instrText>
             </w:r>
             <w:r>
               <w:rPr>
@@ -5138,7 +5088,7 @@
                 <w:noProof/>
                 <w:webHidden/>
               </w:rPr>
-              <w:t>10</w:t>
+              <w:t>12</w:t>
             </w:r>
             <w:r>
               <w:rPr>
@@ -5153,16 +5103,15 @@
           <w:pPr>
             <w:pStyle w:val="Sumrio3"/>
             <w:tabs>
-              <w:tab w:val="left" w:pos="1760"/>
+              <w:tab w:val="left" w:pos="1540"/>
               <w:tab w:val="right" w:leader="dot" w:pos="8630"/>
             </w:tabs>
             <w:rPr>
               <w:noProof/>
-              <w:sz w:val="24"/>
-              <w:szCs w:val="24"/>
+              <w:lang w:val="en-CA" w:eastAsia="en-CA"/>
             </w:rPr>
           </w:pPr>
-          <w:hyperlink w:anchor="_Toc471493994" w:history="1">
+          <w:hyperlink w:anchor="_Toc132126160" w:history="1">
             <w:r>
               <w:rPr>
                 <w:rStyle w:val="Hyperlink"/>
@@ -5173,8 +5122,7 @@
             <w:r>
               <w:rPr>
                 <w:noProof/>
-                <w:sz w:val="24"/>
-                <w:szCs w:val="24"/>
+                <w:lang w:val="en-CA" w:eastAsia="en-CA"/>
               </w:rPr>
               <w:tab/>
             </w:r>
@@ -5204,7 +5152,7 @@
                 <w:noProof/>
                 <w:webHidden/>
               </w:rPr>
-              <w:instrText xml:space="preserve"> PAGEREF _Toc471493994 \h </w:instrText>
+              <w:instrText xml:space="preserve"> PAGEREF _Toc132126160 \h </w:instrText>
             </w:r>
             <w:r>
               <w:rPr>
@@ -5224,7 +5172,7 @@
                 <w:noProof/>
                 <w:webHidden/>
               </w:rPr>
-              <w:t>10</w:t>
+              <w:t>12</w:t>
             </w:r>
             <w:r>
               <w:rPr>
@@ -5239,16 +5187,15 @@
           <w:pPr>
             <w:pStyle w:val="Sumrio3"/>
             <w:tabs>
-              <w:tab w:val="left" w:pos="1760"/>
+              <w:tab w:val="left" w:pos="1540"/>
               <w:tab w:val="right" w:leader="dot" w:pos="8630"/>
             </w:tabs>
             <w:rPr>
               <w:noProof/>
-              <w:sz w:val="24"/>
-              <w:szCs w:val="24"/>
+              <w:lang w:val="en-CA" w:eastAsia="en-CA"/>
             </w:rPr>
           </w:pPr>
-          <w:hyperlink w:anchor="_Toc471493995" w:history="1">
+          <w:hyperlink w:anchor="_Toc132126161" w:history="1">
             <w:r>
               <w:rPr>
                 <w:rStyle w:val="Hyperlink"/>
@@ -5259,8 +5206,7 @@
             <w:r>
               <w:rPr>
                 <w:noProof/>
-                <w:sz w:val="24"/>
-                <w:szCs w:val="24"/>
+                <w:lang w:val="en-CA" w:eastAsia="en-CA"/>
               </w:rPr>
               <w:tab/>
             </w:r>
@@ -5290,7 +5236,7 @@
                 <w:noProof/>
                 <w:webHidden/>
               </w:rPr>
-              <w:instrText xml:space="preserve"> PAGEREF _Toc471493995 \h </w:instrText>
+              <w:instrText xml:space="preserve"> PAGEREF _Toc132126161 \h </w:instrText>
             </w:r>
             <w:r>
               <w:rPr>
@@ -5310,7 +5256,7 @@
                 <w:noProof/>
                 <w:webHidden/>
               </w:rPr>
-              <w:t>11</w:t>
+              <w:t>12</w:t>
             </w:r>
             <w:r>
               <w:rPr>
@@ -5325,16 +5271,15 @@
           <w:pPr>
             <w:pStyle w:val="Sumrio3"/>
             <w:tabs>
-              <w:tab w:val="left" w:pos="1760"/>
+              <w:tab w:val="left" w:pos="1540"/>
               <w:tab w:val="right" w:leader="dot" w:pos="8630"/>
             </w:tabs>
             <w:rPr>
               <w:noProof/>
-              <w:sz w:val="24"/>
-              <w:szCs w:val="24"/>
+              <w:lang w:val="en-CA" w:eastAsia="en-CA"/>
             </w:rPr>
           </w:pPr>
-          <w:hyperlink w:anchor="_Toc471493996" w:history="1">
+          <w:hyperlink w:anchor="_Toc132126162" w:history="1">
             <w:r>
               <w:rPr>
                 <w:rStyle w:val="Hyperlink"/>
@@ -5345,8 +5290,7 @@
             <w:r>
               <w:rPr>
                 <w:noProof/>
-                <w:sz w:val="24"/>
-                <w:szCs w:val="24"/>
+                <w:lang w:val="en-CA" w:eastAsia="en-CA"/>
               </w:rPr>
               <w:tab/>
             </w:r>
@@ -5376,7 +5320,7 @@
                 <w:noProof/>
                 <w:webHidden/>
               </w:rPr>
-              <w:instrText xml:space="preserve"> PAGEREF _Toc471493996 \h </w:instrText>
+              <w:instrText xml:space="preserve"> PAGEREF _Toc132126162 \h </w:instrText>
             </w:r>
             <w:r>
               <w:rPr>
@@ -5396,7 +5340,7 @@
                 <w:noProof/>
                 <w:webHidden/>
               </w:rPr>
-              <w:t>11</w:t>
+              <w:t>12</w:t>
             </w:r>
             <w:r>
               <w:rPr>
@@ -5411,16 +5355,15 @@
           <w:pPr>
             <w:pStyle w:val="Sumrio3"/>
             <w:tabs>
-              <w:tab w:val="left" w:pos="1760"/>
+              <w:tab w:val="left" w:pos="1540"/>
               <w:tab w:val="right" w:leader="dot" w:pos="8630"/>
             </w:tabs>
             <w:rPr>
               <w:noProof/>
-              <w:sz w:val="24"/>
-              <w:szCs w:val="24"/>
+              <w:lang w:val="en-CA" w:eastAsia="en-CA"/>
             </w:rPr>
           </w:pPr>
-          <w:hyperlink w:anchor="_Toc471493997" w:history="1">
+          <w:hyperlink w:anchor="_Toc132126163" w:history="1">
             <w:r>
               <w:rPr>
                 <w:rStyle w:val="Hyperlink"/>
@@ -5431,8 +5374,7 @@
             <w:r>
               <w:rPr>
                 <w:noProof/>
-                <w:sz w:val="24"/>
-                <w:szCs w:val="24"/>
+                <w:lang w:val="en-CA" w:eastAsia="en-CA"/>
               </w:rPr>
               <w:tab/>
             </w:r>
@@ -5462,7 +5404,7 @@
                 <w:noProof/>
                 <w:webHidden/>
               </w:rPr>
-              <w:instrText xml:space="preserve"> PAGEREF _Toc471493997 \h </w:instrText>
+              <w:instrText xml:space="preserve"> PAGEREF _Toc132126163 \h </w:instrText>
             </w:r>
             <w:r>
               <w:rPr>
@@ -5482,7 +5424,7 @@
                 <w:noProof/>
                 <w:webHidden/>
               </w:rPr>
-              <w:t>11</w:t>
+              <w:t>12</w:t>
             </w:r>
             <w:r>
               <w:rPr>
@@ -5497,16 +5439,15 @@
           <w:pPr>
             <w:pStyle w:val="Sumrio3"/>
             <w:tabs>
-              <w:tab w:val="left" w:pos="1760"/>
+              <w:tab w:val="left" w:pos="1540"/>
               <w:tab w:val="right" w:leader="dot" w:pos="8630"/>
             </w:tabs>
             <w:rPr>
               <w:noProof/>
-              <w:sz w:val="24"/>
-              <w:szCs w:val="24"/>
+              <w:lang w:val="en-CA" w:eastAsia="en-CA"/>
             </w:rPr>
           </w:pPr>
-          <w:hyperlink w:anchor="_Toc471493998" w:history="1">
+          <w:hyperlink w:anchor="_Toc132126164" w:history="1">
             <w:r>
               <w:rPr>
                 <w:rStyle w:val="Hyperlink"/>
@@ -5517,8 +5458,7 @@
             <w:r>
               <w:rPr>
                 <w:noProof/>
-                <w:sz w:val="24"/>
-                <w:szCs w:val="24"/>
+                <w:lang w:val="en-CA" w:eastAsia="en-CA"/>
               </w:rPr>
               <w:tab/>
             </w:r>
@@ -5548,7 +5488,7 @@
                 <w:noProof/>
                 <w:webHidden/>
               </w:rPr>
-              <w:instrText xml:space="preserve"> PAGEREF _Toc471493998 \h </w:instrText>
+              <w:instrText xml:space="preserve"> PAGEREF _Toc132126164 \h </w:instrText>
             </w:r>
             <w:r>
               <w:rPr>
@@ -5568,7 +5508,7 @@
                 <w:noProof/>
                 <w:webHidden/>
               </w:rPr>
-              <w:t>11</w:t>
+              <w:t>12</w:t>
             </w:r>
             <w:r>
               <w:rPr>
@@ -5583,16 +5523,15 @@
           <w:pPr>
             <w:pStyle w:val="Sumrio3"/>
             <w:tabs>
-              <w:tab w:val="left" w:pos="1760"/>
+              <w:tab w:val="left" w:pos="1540"/>
               <w:tab w:val="right" w:leader="dot" w:pos="8630"/>
             </w:tabs>
             <w:rPr>
               <w:noProof/>
-              <w:sz w:val="24"/>
-              <w:szCs w:val="24"/>
+              <w:lang w:val="en-CA" w:eastAsia="en-CA"/>
             </w:rPr>
           </w:pPr>
-          <w:hyperlink w:anchor="_Toc471493999" w:history="1">
+          <w:hyperlink w:anchor="_Toc132126165" w:history="1">
             <w:r>
               <w:rPr>
                 <w:rStyle w:val="Hyperlink"/>
@@ -5603,8 +5542,7 @@
             <w:r>
               <w:rPr>
                 <w:noProof/>
-                <w:sz w:val="24"/>
-                <w:szCs w:val="24"/>
+                <w:lang w:val="en-CA" w:eastAsia="en-CA"/>
               </w:rPr>
               <w:tab/>
             </w:r>
@@ -5634,7 +5572,7 @@
                 <w:noProof/>
                 <w:webHidden/>
               </w:rPr>
-              <w:instrText xml:space="preserve"> PAGEREF _Toc471493999 \h </w:instrText>
+              <w:instrText xml:space="preserve"> PAGEREF _Toc132126165 \h </w:instrText>
             </w:r>
             <w:r>
               <w:rPr>
@@ -5654,7 +5592,7 @@
                 <w:noProof/>
                 <w:webHidden/>
               </w:rPr>
-              <w:t>11</w:t>
+              <w:t>12</w:t>
             </w:r>
             <w:r>
               <w:rPr>
@@ -5669,16 +5607,15 @@
           <w:pPr>
             <w:pStyle w:val="Sumrio3"/>
             <w:tabs>
-              <w:tab w:val="left" w:pos="1760"/>
+              <w:tab w:val="left" w:pos="1540"/>
               <w:tab w:val="right" w:leader="dot" w:pos="8630"/>
             </w:tabs>
             <w:rPr>
               <w:noProof/>
-              <w:sz w:val="24"/>
-              <w:szCs w:val="24"/>
+              <w:lang w:val="en-CA" w:eastAsia="en-CA"/>
             </w:rPr>
           </w:pPr>
-          <w:hyperlink w:anchor="_Toc471494000" w:history="1">
+          <w:hyperlink w:anchor="_Toc132126166" w:history="1">
             <w:r>
               <w:rPr>
                 <w:rStyle w:val="Hyperlink"/>
@@ -5689,8 +5626,7 @@
             <w:r>
               <w:rPr>
                 <w:noProof/>
-                <w:sz w:val="24"/>
-                <w:szCs w:val="24"/>
+                <w:lang w:val="en-CA" w:eastAsia="en-CA"/>
               </w:rPr>
               <w:tab/>
             </w:r>
@@ -5720,7 +5656,7 @@
                 <w:noProof/>
                 <w:webHidden/>
               </w:rPr>
-              <w:instrText xml:space="preserve"> PAGEREF _Toc471494000 \h </w:instrText>
+              <w:instrText xml:space="preserve"> PAGEREF _Toc132126166 \h </w:instrText>
             </w:r>
             <w:r>
               <w:rPr>
@@ -5740,7 +5676,7 @@
                 <w:noProof/>
                 <w:webHidden/>
               </w:rPr>
-              <w:t>11</w:t>
+              <w:t>12</w:t>
             </w:r>
             <w:r>
               <w:rPr>
@@ -5762,11 +5698,10 @@
               <w:b w:val="0"/>
               <w:bCs w:val="0"/>
               <w:noProof/>
-              <w:sz w:val="24"/>
-              <w:szCs w:val="24"/>
+              <w:lang w:val="en-CA" w:eastAsia="en-CA"/>
             </w:rPr>
           </w:pPr>
-          <w:hyperlink w:anchor="_Toc471494001" w:history="1">
+          <w:hyperlink w:anchor="_Toc132126167" w:history="1">
             <w:r>
               <w:rPr>
                 <w:rStyle w:val="Hyperlink"/>
@@ -5779,8 +5714,7 @@
                 <w:b w:val="0"/>
                 <w:bCs w:val="0"/>
                 <w:noProof/>
-                <w:sz w:val="24"/>
-                <w:szCs w:val="24"/>
+                <w:lang w:val="en-CA" w:eastAsia="en-CA"/>
               </w:rPr>
               <w:tab/>
             </w:r>
@@ -5810,7 +5744,7 @@
                 <w:noProof/>
                 <w:webHidden/>
               </w:rPr>
-              <w:instrText xml:space="preserve"> PAGEREF _Toc471494001 \h </w:instrText>
+              <w:instrText xml:space="preserve"> PAGEREF _Toc132126167 \h </w:instrText>
             </w:r>
             <w:r>
               <w:rPr>
@@ -5830,7 +5764,7 @@
                 <w:noProof/>
                 <w:webHidden/>
               </w:rPr>
-              <w:t>11</w:t>
+              <w:t>12</w:t>
             </w:r>
             <w:r>
               <w:rPr>
@@ -5852,11 +5786,10 @@
               <w:b w:val="0"/>
               <w:bCs w:val="0"/>
               <w:noProof/>
-              <w:sz w:val="24"/>
-              <w:szCs w:val="24"/>
+              <w:lang w:val="en-CA" w:eastAsia="en-CA"/>
             </w:rPr>
           </w:pPr>
-          <w:hyperlink w:anchor="_Toc471494002" w:history="1">
+          <w:hyperlink w:anchor="_Toc132126168" w:history="1">
             <w:r>
               <w:rPr>
                 <w:rStyle w:val="Hyperlink"/>
@@ -5869,8 +5802,7 @@
                 <w:b w:val="0"/>
                 <w:bCs w:val="0"/>
                 <w:noProof/>
-                <w:sz w:val="24"/>
-                <w:szCs w:val="24"/>
+                <w:lang w:val="en-CA" w:eastAsia="en-CA"/>
               </w:rPr>
               <w:tab/>
             </w:r>
@@ -5900,7 +5832,7 @@
                 <w:noProof/>
                 <w:webHidden/>
               </w:rPr>
-              <w:instrText xml:space="preserve"> PAGEREF _Toc471494002 \h </w:instrText>
+              <w:instrText xml:space="preserve"> PAGEREF _Toc132126168 \h </w:instrText>
             </w:r>
             <w:r>
               <w:rPr>
@@ -5920,7 +5852,7 @@
                 <w:noProof/>
                 <w:webHidden/>
               </w:rPr>
-              <w:t>11</w:t>
+              <w:t>12</w:t>
             </w:r>
             <w:r>
               <w:rPr>
@@ -5936,9 +5868,12 @@
             <w:pStyle w:val="Sumrio1"/>
             <w:rPr>
               <w:bCs w:val="0"/>
+              <w:sz w:val="22"/>
+              <w:szCs w:val="22"/>
+              <w:lang w:val="en-CA" w:eastAsia="en-CA"/>
             </w:rPr>
           </w:pPr>
-          <w:hyperlink w:anchor="_Toc471494003" w:history="1">
+          <w:hyperlink w:anchor="_Toc132126169" w:history="1">
             <w:r>
               <w:rPr>
                 <w:rStyle w:val="Hyperlink"/>
@@ -5948,6 +5883,9 @@
             <w:r>
               <w:rPr>
                 <w:bCs w:val="0"/>
+                <w:sz w:val="22"/>
+                <w:szCs w:val="22"/>
+                <w:lang w:val="en-CA" w:eastAsia="en-CA"/>
               </w:rPr>
               <w:tab/>
             </w:r>
@@ -5973,7 +5911,7 @@
               <w:rPr>
                 <w:webHidden/>
               </w:rPr>
-              <w:instrText xml:space="preserve"> PAGEREF _Toc471494003 \h </w:instrText>
+              <w:instrText xml:space="preserve"> PAGEREF _Toc132126169 \h </w:instrText>
             </w:r>
             <w:r>
               <w:rPr>
@@ -5990,7 +5928,7 @@
               <w:rPr>
                 <w:webHidden/>
               </w:rPr>
-              <w:t>11</w:t>
+              <w:t>13</w:t>
             </w:r>
             <w:r>
               <w:rPr>
@@ -6011,11 +5949,10 @@
               <w:b w:val="0"/>
               <w:bCs w:val="0"/>
               <w:noProof/>
-              <w:sz w:val="24"/>
-              <w:szCs w:val="24"/>
+              <w:lang w:val="en-CA" w:eastAsia="en-CA"/>
             </w:rPr>
           </w:pPr>
-          <w:hyperlink w:anchor="_Toc471494004" w:history="1">
+          <w:hyperlink w:anchor="_Toc132126170" w:history="1">
             <w:r>
               <w:rPr>
                 <w:rStyle w:val="Hyperlink"/>
@@ -6028,8 +5965,7 @@
                 <w:b w:val="0"/>
                 <w:bCs w:val="0"/>
                 <w:noProof/>
-                <w:sz w:val="24"/>
-                <w:szCs w:val="24"/>
+                <w:lang w:val="en-CA" w:eastAsia="en-CA"/>
               </w:rPr>
               <w:tab/>
             </w:r>
@@ -6059,7 +5995,7 @@
                 <w:noProof/>
                 <w:webHidden/>
               </w:rPr>
-              <w:instrText xml:space="preserve"> PAGEREF _Toc471494004 \h </w:instrText>
+              <w:instrText xml:space="preserve"> PAGEREF _Toc132126170 \h </w:instrText>
             </w:r>
             <w:r>
               <w:rPr>
@@ -6079,7 +6015,7 @@
                 <w:noProof/>
                 <w:webHidden/>
               </w:rPr>
-              <w:t>11</w:t>
+              <w:t>13</w:t>
             </w:r>
             <w:r>
               <w:rPr>
@@ -6094,16 +6030,15 @@
           <w:pPr>
             <w:pStyle w:val="Sumrio3"/>
             <w:tabs>
-              <w:tab w:val="left" w:pos="1760"/>
+              <w:tab w:val="left" w:pos="1540"/>
               <w:tab w:val="right" w:leader="dot" w:pos="8630"/>
             </w:tabs>
             <w:rPr>
               <w:noProof/>
-              <w:sz w:val="24"/>
-              <w:szCs w:val="24"/>
+              <w:lang w:val="en-CA" w:eastAsia="en-CA"/>
             </w:rPr>
           </w:pPr>
-          <w:hyperlink w:anchor="_Toc471494005" w:history="1">
+          <w:hyperlink w:anchor="_Toc132126171" w:history="1">
             <w:r>
               <w:rPr>
                 <w:rStyle w:val="Hyperlink"/>
@@ -6114,8 +6049,7 @@
             <w:r>
               <w:rPr>
                 <w:noProof/>
-                <w:sz w:val="24"/>
-                <w:szCs w:val="24"/>
+                <w:lang w:val="en-CA" w:eastAsia="en-CA"/>
               </w:rPr>
               <w:tab/>
             </w:r>
@@ -6145,7 +6079,7 @@
                 <w:noProof/>
                 <w:webHidden/>
               </w:rPr>
-              <w:instrText xml:space="preserve"> PAGEREF _Toc471494005 \h </w:instrText>
+              <w:instrText xml:space="preserve"> PAGEREF _Toc132126171 \h </w:instrText>
             </w:r>
             <w:r>
               <w:rPr>
@@ -6165,7 +6099,7 @@
                 <w:noProof/>
                 <w:webHidden/>
               </w:rPr>
-              <w:t>11</w:t>
+              <w:t>13</w:t>
             </w:r>
             <w:r>
               <w:rPr>
@@ -6180,16 +6114,15 @@
           <w:pPr>
             <w:pStyle w:val="Sumrio3"/>
             <w:tabs>
-              <w:tab w:val="left" w:pos="1760"/>
+              <w:tab w:val="left" w:pos="1540"/>
               <w:tab w:val="right" w:leader="dot" w:pos="8630"/>
             </w:tabs>
             <w:rPr>
               <w:noProof/>
-              <w:sz w:val="24"/>
-              <w:szCs w:val="24"/>
+              <w:lang w:val="en-CA" w:eastAsia="en-CA"/>
             </w:rPr>
           </w:pPr>
-          <w:hyperlink w:anchor="_Toc471494006" w:history="1">
+          <w:hyperlink w:anchor="_Toc132126172" w:history="1">
             <w:r>
               <w:rPr>
                 <w:rStyle w:val="Hyperlink"/>
@@ -6200,8 +6133,7 @@
             <w:r>
               <w:rPr>
                 <w:noProof/>
-                <w:sz w:val="24"/>
-                <w:szCs w:val="24"/>
+                <w:lang w:val="en-CA" w:eastAsia="en-CA"/>
               </w:rPr>
               <w:tab/>
             </w:r>
@@ -6231,7 +6163,7 @@
                 <w:noProof/>
                 <w:webHidden/>
               </w:rPr>
-              <w:instrText xml:space="preserve"> PAGEREF _Toc471494006 \h </w:instrText>
+              <w:instrText xml:space="preserve"> PAGEREF _Toc132126172 \h </w:instrText>
             </w:r>
             <w:r>
               <w:rPr>
@@ -6251,7 +6183,7 @@
                 <w:noProof/>
                 <w:webHidden/>
               </w:rPr>
-              <w:t>11</w:t>
+              <w:t>13</w:t>
             </w:r>
             <w:r>
               <w:rPr>
@@ -6266,16 +6198,15 @@
           <w:pPr>
             <w:pStyle w:val="Sumrio3"/>
             <w:tabs>
-              <w:tab w:val="left" w:pos="1760"/>
+              <w:tab w:val="left" w:pos="1540"/>
               <w:tab w:val="right" w:leader="dot" w:pos="8630"/>
             </w:tabs>
             <w:rPr>
               <w:noProof/>
-              <w:sz w:val="24"/>
-              <w:szCs w:val="24"/>
+              <w:lang w:val="en-CA" w:eastAsia="en-CA"/>
             </w:rPr>
           </w:pPr>
-          <w:hyperlink w:anchor="_Toc471494007" w:history="1">
+          <w:hyperlink w:anchor="_Toc132126173" w:history="1">
             <w:r>
               <w:rPr>
                 <w:rStyle w:val="Hyperlink"/>
@@ -6286,8 +6217,7 @@
             <w:r>
               <w:rPr>
                 <w:noProof/>
-                <w:sz w:val="24"/>
-                <w:szCs w:val="24"/>
+                <w:lang w:val="en-CA" w:eastAsia="en-CA"/>
               </w:rPr>
               <w:tab/>
             </w:r>
@@ -6317,7 +6247,7 @@
                 <w:noProof/>
                 <w:webHidden/>
               </w:rPr>
-              <w:instrText xml:space="preserve"> PAGEREF _Toc471494007 \h </w:instrText>
+              <w:instrText xml:space="preserve"> PAGEREF _Toc132126173 \h </w:instrText>
             </w:r>
             <w:r>
               <w:rPr>
@@ -6337,7 +6267,7 @@
                 <w:noProof/>
                 <w:webHidden/>
               </w:rPr>
-              <w:t>11</w:t>
+              <w:t>13</w:t>
             </w:r>
             <w:r>
               <w:rPr>
@@ -6352,16 +6282,15 @@
           <w:pPr>
             <w:pStyle w:val="Sumrio3"/>
             <w:tabs>
-              <w:tab w:val="left" w:pos="1760"/>
+              <w:tab w:val="left" w:pos="1540"/>
               <w:tab w:val="right" w:leader="dot" w:pos="8630"/>
             </w:tabs>
             <w:rPr>
               <w:noProof/>
-              <w:sz w:val="24"/>
-              <w:szCs w:val="24"/>
+              <w:lang w:val="en-CA" w:eastAsia="en-CA"/>
             </w:rPr>
           </w:pPr>
-          <w:hyperlink w:anchor="_Toc471494008" w:history="1">
+          <w:hyperlink w:anchor="_Toc132126174" w:history="1">
             <w:r>
               <w:rPr>
                 <w:rStyle w:val="Hyperlink"/>
@@ -6372,8 +6301,7 @@
             <w:r>
               <w:rPr>
                 <w:noProof/>
-                <w:sz w:val="24"/>
-                <w:szCs w:val="24"/>
+                <w:lang w:val="en-CA" w:eastAsia="en-CA"/>
               </w:rPr>
               <w:tab/>
             </w:r>
@@ -6403,7 +6331,7 @@
                 <w:noProof/>
                 <w:webHidden/>
               </w:rPr>
-              <w:instrText xml:space="preserve"> PAGEREF _Toc471494008 \h </w:instrText>
+              <w:instrText xml:space="preserve"> PAGEREF _Toc132126174 \h </w:instrText>
             </w:r>
             <w:r>
               <w:rPr>
@@ -6423,7 +6351,7 @@
                 <w:noProof/>
                 <w:webHidden/>
               </w:rPr>
-              <w:t>11</w:t>
+              <w:t>13</w:t>
             </w:r>
             <w:r>
               <w:rPr>
@@ -6438,16 +6366,15 @@
           <w:pPr>
             <w:pStyle w:val="Sumrio3"/>
             <w:tabs>
-              <w:tab w:val="left" w:pos="1760"/>
+              <w:tab w:val="left" w:pos="1540"/>
               <w:tab w:val="right" w:leader="dot" w:pos="8630"/>
             </w:tabs>
             <w:rPr>
               <w:noProof/>
-              <w:sz w:val="24"/>
-              <w:szCs w:val="24"/>
+              <w:lang w:val="en-CA" w:eastAsia="en-CA"/>
             </w:rPr>
           </w:pPr>
-          <w:hyperlink w:anchor="_Toc471494009" w:history="1">
+          <w:hyperlink w:anchor="_Toc132126175" w:history="1">
             <w:r>
               <w:rPr>
                 <w:rStyle w:val="Hyperlink"/>
@@ -6458,8 +6385,7 @@
             <w:r>
               <w:rPr>
                 <w:noProof/>
-                <w:sz w:val="24"/>
-                <w:szCs w:val="24"/>
+                <w:lang w:val="en-CA" w:eastAsia="en-CA"/>
               </w:rPr>
               <w:tab/>
             </w:r>
@@ -6489,7 +6415,7 @@
                 <w:noProof/>
                 <w:webHidden/>
               </w:rPr>
-              <w:instrText xml:space="preserve"> PAGEREF _Toc471494009 \h </w:instrText>
+              <w:instrText xml:space="preserve"> PAGEREF _Toc132126175 \h </w:instrText>
             </w:r>
             <w:r>
               <w:rPr>
@@ -6509,7 +6435,7 @@
                 <w:noProof/>
                 <w:webHidden/>
               </w:rPr>
-              <w:t>11</w:t>
+              <w:t>13</w:t>
             </w:r>
             <w:r>
               <w:rPr>
@@ -6531,11 +6457,10 @@
               <w:b w:val="0"/>
               <w:bCs w:val="0"/>
               <w:noProof/>
-              <w:sz w:val="24"/>
-              <w:szCs w:val="24"/>
+              <w:lang w:val="en-CA" w:eastAsia="en-CA"/>
             </w:rPr>
           </w:pPr>
-          <w:hyperlink w:anchor="_Toc471494010" w:history="1">
+          <w:hyperlink w:anchor="_Toc132126176" w:history="1">
             <w:r>
               <w:rPr>
                 <w:rStyle w:val="Hyperlink"/>
@@ -6548,8 +6473,7 @@
                 <w:b w:val="0"/>
                 <w:bCs w:val="0"/>
                 <w:noProof/>
-                <w:sz w:val="24"/>
-                <w:szCs w:val="24"/>
+                <w:lang w:val="en-CA" w:eastAsia="en-CA"/>
               </w:rPr>
               <w:tab/>
             </w:r>
@@ -6579,7 +6503,7 @@
                 <w:noProof/>
                 <w:webHidden/>
               </w:rPr>
-              <w:instrText xml:space="preserve"> PAGEREF _Toc471494010 \h </w:instrText>
+              <w:instrText xml:space="preserve"> PAGEREF _Toc132126176 \h </w:instrText>
             </w:r>
             <w:r>
               <w:rPr>
@@ -6599,7 +6523,7 @@
                 <w:noProof/>
                 <w:webHidden/>
               </w:rPr>
-              <w:t>11</w:t>
+              <w:t>13</w:t>
             </w:r>
             <w:r>
               <w:rPr>
@@ -6621,11 +6545,10 @@
               <w:b w:val="0"/>
               <w:bCs w:val="0"/>
               <w:noProof/>
-              <w:sz w:val="24"/>
-              <w:szCs w:val="24"/>
+              <w:lang w:val="en-CA" w:eastAsia="en-CA"/>
             </w:rPr>
           </w:pPr>
-          <w:hyperlink w:anchor="_Toc471494011" w:history="1">
+          <w:hyperlink w:anchor="_Toc132126177" w:history="1">
             <w:r>
               <w:rPr>
                 <w:rStyle w:val="Hyperlink"/>
@@ -6638,8 +6561,7 @@
                 <w:b w:val="0"/>
                 <w:bCs w:val="0"/>
                 <w:noProof/>
-                <w:sz w:val="24"/>
-                <w:szCs w:val="24"/>
+                <w:lang w:val="en-CA" w:eastAsia="en-CA"/>
               </w:rPr>
               <w:tab/>
             </w:r>
@@ -6669,7 +6591,7 @@
                 <w:noProof/>
                 <w:webHidden/>
               </w:rPr>
-              <w:instrText xml:space="preserve"> PAGEREF _Toc471494011 \h </w:instrText>
+              <w:instrText xml:space="preserve"> PAGEREF _Toc132126177 \h </w:instrText>
             </w:r>
             <w:r>
               <w:rPr>
@@ -6689,7 +6611,7 @@
                 <w:noProof/>
                 <w:webHidden/>
               </w:rPr>
-              <w:t>11</w:t>
+              <w:t>13</w:t>
             </w:r>
             <w:r>
               <w:rPr>
@@ -6711,11 +6633,10 @@
               <w:b w:val="0"/>
               <w:bCs w:val="0"/>
               <w:noProof/>
-              <w:sz w:val="24"/>
-              <w:szCs w:val="24"/>
+              <w:lang w:val="en-CA" w:eastAsia="en-CA"/>
             </w:rPr>
           </w:pPr>
-          <w:hyperlink w:anchor="_Toc471494012" w:history="1">
+          <w:hyperlink w:anchor="_Toc132126178" w:history="1">
             <w:r>
               <w:rPr>
                 <w:rStyle w:val="Hyperlink"/>
@@ -6728,8 +6649,7 @@
                 <w:b w:val="0"/>
                 <w:bCs w:val="0"/>
                 <w:noProof/>
-                <w:sz w:val="24"/>
-                <w:szCs w:val="24"/>
+                <w:lang w:val="en-CA" w:eastAsia="en-CA"/>
               </w:rPr>
               <w:tab/>
             </w:r>
@@ -6759,7 +6679,7 @@
                 <w:noProof/>
                 <w:webHidden/>
               </w:rPr>
-              <w:instrText xml:space="preserve"> PAGEREF _Toc471494012 \h </w:instrText>
+              <w:instrText xml:space="preserve"> PAGEREF _Toc132126178 \h </w:instrText>
             </w:r>
             <w:r>
               <w:rPr>
@@ -6779,7 +6699,7 @@
                 <w:noProof/>
                 <w:webHidden/>
               </w:rPr>
-              <w:t>11</w:t>
+              <w:t>13</w:t>
             </w:r>
             <w:r>
               <w:rPr>
@@ -6801,11 +6721,10 @@
               <w:b w:val="0"/>
               <w:bCs w:val="0"/>
               <w:noProof/>
-              <w:sz w:val="24"/>
-              <w:szCs w:val="24"/>
+              <w:lang w:val="en-CA" w:eastAsia="en-CA"/>
             </w:rPr>
           </w:pPr>
-          <w:hyperlink w:anchor="_Toc471494013" w:history="1">
+          <w:hyperlink w:anchor="_Toc132126179" w:history="1">
             <w:r>
               <w:rPr>
                 <w:rStyle w:val="Hyperlink"/>
@@ -6818,8 +6737,7 @@
                 <w:b w:val="0"/>
                 <w:bCs w:val="0"/>
                 <w:noProof/>
-                <w:sz w:val="24"/>
-                <w:szCs w:val="24"/>
+                <w:lang w:val="en-CA" w:eastAsia="en-CA"/>
               </w:rPr>
               <w:tab/>
             </w:r>
@@ -6849,7 +6767,7 @@
                 <w:noProof/>
                 <w:webHidden/>
               </w:rPr>
-              <w:instrText xml:space="preserve"> PAGEREF _Toc471494013 \h </w:instrText>
+              <w:instrText xml:space="preserve"> PAGEREF _Toc132126179 \h </w:instrText>
             </w:r>
             <w:r>
               <w:rPr>
@@ -6869,7 +6787,7 @@
                 <w:noProof/>
                 <w:webHidden/>
               </w:rPr>
-              <w:t>11</w:t>
+              <w:t>13</w:t>
             </w:r>
             <w:r>
               <w:rPr>
@@ -6891,11 +6809,10 @@
               <w:b w:val="0"/>
               <w:bCs w:val="0"/>
               <w:noProof/>
-              <w:sz w:val="24"/>
-              <w:szCs w:val="24"/>
+              <w:lang w:val="en-CA" w:eastAsia="en-CA"/>
             </w:rPr>
           </w:pPr>
-          <w:hyperlink w:anchor="_Toc471494014" w:history="1">
+          <w:hyperlink w:anchor="_Toc132126180" w:history="1">
             <w:r>
               <w:rPr>
                 <w:rStyle w:val="Hyperlink"/>
@@ -6908,8 +6825,7 @@
                 <w:b w:val="0"/>
                 <w:bCs w:val="0"/>
                 <w:noProof/>
-                <w:sz w:val="24"/>
-                <w:szCs w:val="24"/>
+                <w:lang w:val="en-CA" w:eastAsia="en-CA"/>
               </w:rPr>
               <w:tab/>
             </w:r>
@@ -6939,7 +6855,7 @@
                 <w:noProof/>
                 <w:webHidden/>
               </w:rPr>
-              <w:instrText xml:space="preserve"> PAGEREF _Toc471494014 \h </w:instrText>
+              <w:instrText xml:space="preserve"> PAGEREF _Toc132126180 \h </w:instrText>
             </w:r>
             <w:r>
               <w:rPr>
@@ -6959,7 +6875,7 @@
                 <w:noProof/>
                 <w:webHidden/>
               </w:rPr>
-              <w:t>11</w:t>
+              <w:t>13</w:t>
             </w:r>
             <w:r>
               <w:rPr>
@@ -6975,9 +6891,12 @@
             <w:pStyle w:val="Sumrio1"/>
             <w:rPr>
               <w:bCs w:val="0"/>
+              <w:sz w:val="22"/>
+              <w:szCs w:val="22"/>
+              <w:lang w:val="en-CA" w:eastAsia="en-CA"/>
             </w:rPr>
           </w:pPr>
-          <w:hyperlink w:anchor="_Toc471494015" w:history="1">
+          <w:hyperlink w:anchor="_Toc132126181" w:history="1">
             <w:r>
               <w:rPr>
                 <w:rStyle w:val="Hyperlink"/>
@@ -6987,6 +6906,9 @@
             <w:r>
               <w:rPr>
                 <w:bCs w:val="0"/>
+                <w:sz w:val="22"/>
+                <w:szCs w:val="22"/>
+                <w:lang w:val="en-CA" w:eastAsia="en-CA"/>
               </w:rPr>
               <w:tab/>
             </w:r>
@@ -7012,7 +6934,7 @@
               <w:rPr>
                 <w:webHidden/>
               </w:rPr>
-              <w:instrText xml:space="preserve"> PAGEREF _Toc471494015 \h </w:instrText>
+              <w:instrText xml:space="preserve"> PAGEREF _Toc132126181 \h </w:instrText>
             </w:r>
             <w:r>
               <w:rPr>
@@ -7029,7 +6951,7 @@
               <w:rPr>
                 <w:webHidden/>
               </w:rPr>
-              <w:t>11</w:t>
+              <w:t>13</w:t>
             </w:r>
             <w:r>
               <w:rPr>
@@ -7050,11 +6972,10 @@
               <w:b w:val="0"/>
               <w:bCs w:val="0"/>
               <w:noProof/>
-              <w:sz w:val="24"/>
-              <w:szCs w:val="24"/>
+              <w:lang w:val="en-CA" w:eastAsia="en-CA"/>
             </w:rPr>
           </w:pPr>
-          <w:hyperlink w:anchor="_Toc471494016" w:history="1">
+          <w:hyperlink w:anchor="_Toc132126182" w:history="1">
             <w:r>
               <w:rPr>
                 <w:rStyle w:val="Hyperlink"/>
@@ -7067,8 +6988,7 @@
                 <w:b w:val="0"/>
                 <w:bCs w:val="0"/>
                 <w:noProof/>
-                <w:sz w:val="24"/>
-                <w:szCs w:val="24"/>
+                <w:lang w:val="en-CA" w:eastAsia="en-CA"/>
               </w:rPr>
               <w:tab/>
             </w:r>
@@ -7098,7 +7018,7 @@
                 <w:noProof/>
                 <w:webHidden/>
               </w:rPr>
-              <w:instrText xml:space="preserve"> PAGEREF _Toc471494016 \h </w:instrText>
+              <w:instrText xml:space="preserve"> PAGEREF _Toc132126182 \h </w:instrText>
             </w:r>
             <w:r>
               <w:rPr>
@@ -7118,7 +7038,7 @@
                 <w:noProof/>
                 <w:webHidden/>
               </w:rPr>
-              <w:t>11</w:t>
+              <w:t>14</w:t>
             </w:r>
             <w:r>
               <w:rPr>
@@ -7140,11 +7060,10 @@
               <w:b w:val="0"/>
               <w:bCs w:val="0"/>
               <w:noProof/>
-              <w:sz w:val="24"/>
-              <w:szCs w:val="24"/>
+              <w:lang w:val="en-CA" w:eastAsia="en-CA"/>
             </w:rPr>
           </w:pPr>
-          <w:hyperlink w:anchor="_Toc471494017" w:history="1">
+          <w:hyperlink w:anchor="_Toc132126183" w:history="1">
             <w:r>
               <w:rPr>
                 <w:rStyle w:val="Hyperlink"/>
@@ -7157,8 +7076,7 @@
                 <w:b w:val="0"/>
                 <w:bCs w:val="0"/>
                 <w:noProof/>
-                <w:sz w:val="24"/>
-                <w:szCs w:val="24"/>
+                <w:lang w:val="en-CA" w:eastAsia="en-CA"/>
               </w:rPr>
               <w:tab/>
             </w:r>
@@ -7188,7 +7106,7 @@
                 <w:noProof/>
                 <w:webHidden/>
               </w:rPr>
-              <w:instrText xml:space="preserve"> PAGEREF _Toc471494017 \h </w:instrText>
+              <w:instrText xml:space="preserve"> PAGEREF _Toc132126183 \h </w:instrText>
             </w:r>
             <w:r>
               <w:rPr>
@@ -7208,7 +7126,7 @@
                 <w:noProof/>
                 <w:webHidden/>
               </w:rPr>
-              <w:t>12</w:t>
+              <w:t>14</w:t>
             </w:r>
             <w:r>
               <w:rPr>
@@ -7230,11 +7148,10 @@
               <w:b w:val="0"/>
               <w:bCs w:val="0"/>
               <w:noProof/>
-              <w:sz w:val="24"/>
-              <w:szCs w:val="24"/>
+              <w:lang w:val="en-CA" w:eastAsia="en-CA"/>
             </w:rPr>
           </w:pPr>
-          <w:hyperlink w:anchor="_Toc471494018" w:history="1">
+          <w:hyperlink w:anchor="_Toc132126184" w:history="1">
             <w:r>
               <w:rPr>
                 <w:rStyle w:val="Hyperlink"/>
@@ -7247,8 +7164,7 @@
                 <w:b w:val="0"/>
                 <w:bCs w:val="0"/>
                 <w:noProof/>
-                <w:sz w:val="24"/>
-                <w:szCs w:val="24"/>
+                <w:lang w:val="en-CA" w:eastAsia="en-CA"/>
               </w:rPr>
               <w:tab/>
             </w:r>
@@ -7278,7 +7194,7 @@
                 <w:noProof/>
                 <w:webHidden/>
               </w:rPr>
-              <w:instrText xml:space="preserve"> PAGEREF _Toc471494018 \h </w:instrText>
+              <w:instrText xml:space="preserve"> PAGEREF _Toc132126184 \h </w:instrText>
             </w:r>
             <w:r>
               <w:rPr>
@@ -7298,7 +7214,7 @@
                 <w:noProof/>
                 <w:webHidden/>
               </w:rPr>
-              <w:t>12</w:t>
+              <w:t>14</w:t>
             </w:r>
             <w:r>
               <w:rPr>
@@ -7320,11 +7236,10 @@
               <w:b w:val="0"/>
               <w:bCs w:val="0"/>
               <w:noProof/>
-              <w:sz w:val="24"/>
-              <w:szCs w:val="24"/>
+              <w:lang w:val="en-CA" w:eastAsia="en-CA"/>
             </w:rPr>
           </w:pPr>
-          <w:hyperlink w:anchor="_Toc471494019" w:history="1">
+          <w:hyperlink w:anchor="_Toc132126185" w:history="1">
             <w:r>
               <w:rPr>
                 <w:rStyle w:val="Hyperlink"/>
@@ -7337,8 +7252,7 @@
                 <w:b w:val="0"/>
                 <w:bCs w:val="0"/>
                 <w:noProof/>
-                <w:sz w:val="24"/>
-                <w:szCs w:val="24"/>
+                <w:lang w:val="en-CA" w:eastAsia="en-CA"/>
               </w:rPr>
               <w:tab/>
             </w:r>
@@ -7368,7 +7282,7 @@
                 <w:noProof/>
                 <w:webHidden/>
               </w:rPr>
-              <w:instrText xml:space="preserve"> PAGEREF _Toc471494019 \h </w:instrText>
+              <w:instrText xml:space="preserve"> PAGEREF _Toc132126185 \h </w:instrText>
             </w:r>
             <w:r>
               <w:rPr>
@@ -7388,7 +7302,7 @@
                 <w:noProof/>
                 <w:webHidden/>
               </w:rPr>
-              <w:t>12</w:t>
+              <w:t>14</w:t>
             </w:r>
             <w:r>
               <w:rPr>
@@ -7410,11 +7324,10 @@
               <w:b w:val="0"/>
               <w:bCs w:val="0"/>
               <w:noProof/>
-              <w:sz w:val="24"/>
-              <w:szCs w:val="24"/>
+              <w:lang w:val="en-CA" w:eastAsia="en-CA"/>
             </w:rPr>
           </w:pPr>
-          <w:hyperlink w:anchor="_Toc471494020" w:history="1">
+          <w:hyperlink w:anchor="_Toc132126186" w:history="1">
             <w:r>
               <w:rPr>
                 <w:rStyle w:val="Hyperlink"/>
@@ -7427,8 +7340,7 @@
                 <w:b w:val="0"/>
                 <w:bCs w:val="0"/>
                 <w:noProof/>
-                <w:sz w:val="24"/>
-                <w:szCs w:val="24"/>
+                <w:lang w:val="en-CA" w:eastAsia="en-CA"/>
               </w:rPr>
               <w:tab/>
             </w:r>
@@ -7458,7 +7370,7 @@
                 <w:noProof/>
                 <w:webHidden/>
               </w:rPr>
-              <w:instrText xml:space="preserve"> PAGEREF _Toc471494020 \h </w:instrText>
+              <w:instrText xml:space="preserve"> PAGEREF _Toc132126186 \h </w:instrText>
             </w:r>
             <w:r>
               <w:rPr>
@@ -7478,7 +7390,7 @@
                 <w:noProof/>
                 <w:webHidden/>
               </w:rPr>
-              <w:t>12</w:t>
+              <w:t>14</w:t>
             </w:r>
             <w:r>
               <w:rPr>
@@ -7493,16 +7405,15 @@
           <w:pPr>
             <w:pStyle w:val="Sumrio3"/>
             <w:tabs>
-              <w:tab w:val="left" w:pos="1760"/>
+              <w:tab w:val="left" w:pos="1540"/>
               <w:tab w:val="right" w:leader="dot" w:pos="8630"/>
             </w:tabs>
             <w:rPr>
               <w:noProof/>
-              <w:sz w:val="24"/>
-              <w:szCs w:val="24"/>
+              <w:lang w:val="en-CA" w:eastAsia="en-CA"/>
             </w:rPr>
           </w:pPr>
-          <w:hyperlink w:anchor="_Toc471494021" w:history="1">
+          <w:hyperlink w:anchor="_Toc132126187" w:history="1">
             <w:r>
               <w:rPr>
                 <w:rStyle w:val="Hyperlink"/>
@@ -7513,8 +7424,7 @@
             <w:r>
               <w:rPr>
                 <w:noProof/>
-                <w:sz w:val="24"/>
-                <w:szCs w:val="24"/>
+                <w:lang w:val="en-CA" w:eastAsia="en-CA"/>
               </w:rPr>
               <w:tab/>
             </w:r>
@@ -7544,7 +7454,7 @@
                 <w:noProof/>
                 <w:webHidden/>
               </w:rPr>
-              <w:instrText xml:space="preserve"> PAGEREF _Toc471494021 \h </w:instrText>
+              <w:instrText xml:space="preserve"> PAGEREF _Toc132126187 \h </w:instrText>
             </w:r>
             <w:r>
               <w:rPr>
@@ -7564,7 +7474,7 @@
                 <w:noProof/>
                 <w:webHidden/>
               </w:rPr>
-              <w:t>12</w:t>
+              <w:t>14</w:t>
             </w:r>
             <w:r>
               <w:rPr>
@@ -7579,16 +7489,15 @@
           <w:pPr>
             <w:pStyle w:val="Sumrio3"/>
             <w:tabs>
-              <w:tab w:val="left" w:pos="1760"/>
+              <w:tab w:val="left" w:pos="1540"/>
               <w:tab w:val="right" w:leader="dot" w:pos="8630"/>
             </w:tabs>
             <w:rPr>
               <w:noProof/>
-              <w:sz w:val="24"/>
-              <w:szCs w:val="24"/>
+              <w:lang w:val="en-CA" w:eastAsia="en-CA"/>
             </w:rPr>
           </w:pPr>
-          <w:hyperlink w:anchor="_Toc471494022" w:history="1">
+          <w:hyperlink w:anchor="_Toc132126188" w:history="1">
             <w:r>
               <w:rPr>
                 <w:rStyle w:val="Hyperlink"/>
@@ -7599,8 +7508,7 @@
             <w:r>
               <w:rPr>
                 <w:noProof/>
-                <w:sz w:val="24"/>
-                <w:szCs w:val="24"/>
+                <w:lang w:val="en-CA" w:eastAsia="en-CA"/>
               </w:rPr>
               <w:tab/>
             </w:r>
@@ -7630,7 +7538,7 @@
                 <w:noProof/>
                 <w:webHidden/>
               </w:rPr>
-              <w:instrText xml:space="preserve"> PAGEREF _Toc471494022 \h </w:instrText>
+              <w:instrText xml:space="preserve"> PAGEREF _Toc132126188 \h </w:instrText>
             </w:r>
             <w:r>
               <w:rPr>
@@ -7650,7 +7558,7 @@
                 <w:noProof/>
                 <w:webHidden/>
               </w:rPr>
-              <w:t>12</w:t>
+              <w:t>14</w:t>
             </w:r>
             <w:r>
               <w:rPr>
@@ -7666,9 +7574,12 @@
             <w:pStyle w:val="Sumrio1"/>
             <w:rPr>
               <w:bCs w:val="0"/>
+              <w:sz w:val="22"/>
+              <w:szCs w:val="22"/>
+              <w:lang w:val="en-CA" w:eastAsia="en-CA"/>
             </w:rPr>
           </w:pPr>
-          <w:hyperlink w:anchor="_Toc471494023" w:history="1">
+          <w:hyperlink w:anchor="_Toc132126189" w:history="1">
             <w:r>
               <w:rPr>
                 <w:rStyle w:val="Hyperlink"/>
@@ -7678,6 +7589,9 @@
             <w:r>
               <w:rPr>
                 <w:bCs w:val="0"/>
+                <w:sz w:val="22"/>
+                <w:szCs w:val="22"/>
+                <w:lang w:val="en-CA" w:eastAsia="en-CA"/>
               </w:rPr>
               <w:tab/>
             </w:r>
@@ -7703,7 +7617,7 @@
               <w:rPr>
                 <w:webHidden/>
               </w:rPr>
-              <w:instrText xml:space="preserve"> PAGEREF _Toc471494023 \h </w:instrText>
+              <w:instrText xml:space="preserve"> PAGEREF _Toc132126189 \h </w:instrText>
             </w:r>
             <w:r>
               <w:rPr>
@@ -7720,7 +7634,7 @@
               <w:rPr>
                 <w:webHidden/>
               </w:rPr>
-              <w:t>12</w:t>
+              <w:t>14</w:t>
             </w:r>
             <w:r>
               <w:rPr>
@@ -7741,11 +7655,10 @@
               <w:b w:val="0"/>
               <w:bCs w:val="0"/>
               <w:noProof/>
-              <w:sz w:val="24"/>
-              <w:szCs w:val="24"/>
+              <w:lang w:val="en-CA" w:eastAsia="en-CA"/>
             </w:rPr>
           </w:pPr>
-          <w:hyperlink w:anchor="_Toc471494024" w:history="1">
+          <w:hyperlink w:anchor="_Toc132126190" w:history="1">
             <w:r>
               <w:rPr>
                 <w:rStyle w:val="Hyperlink"/>
@@ -7758,8 +7671,7 @@
                 <w:b w:val="0"/>
                 <w:bCs w:val="0"/>
                 <w:noProof/>
-                <w:sz w:val="24"/>
-                <w:szCs w:val="24"/>
+                <w:lang w:val="en-CA" w:eastAsia="en-CA"/>
               </w:rPr>
               <w:tab/>
             </w:r>
@@ -7789,7 +7701,7 @@
                 <w:noProof/>
                 <w:webHidden/>
               </w:rPr>
-              <w:instrText xml:space="preserve"> PAGEREF _Toc471494024 \h </w:instrText>
+              <w:instrText xml:space="preserve"> PAGEREF _Toc132126190 \h </w:instrText>
             </w:r>
             <w:r>
               <w:rPr>
@@ -7809,7 +7721,7 @@
                 <w:noProof/>
                 <w:webHidden/>
               </w:rPr>
-              <w:t>12</w:t>
+              <w:t>14</w:t>
             </w:r>
             <w:r>
               <w:rPr>
@@ -7831,11 +7743,10 @@
               <w:b w:val="0"/>
               <w:bCs w:val="0"/>
               <w:noProof/>
-              <w:sz w:val="24"/>
-              <w:szCs w:val="24"/>
+              <w:lang w:val="en-CA" w:eastAsia="en-CA"/>
             </w:rPr>
           </w:pPr>
-          <w:hyperlink w:anchor="_Toc471494025" w:history="1">
+          <w:hyperlink w:anchor="_Toc132126191" w:history="1">
             <w:r>
               <w:rPr>
                 <w:rStyle w:val="Hyperlink"/>
@@ -7848,8 +7759,7 @@
                 <w:b w:val="0"/>
                 <w:bCs w:val="0"/>
                 <w:noProof/>
-                <w:sz w:val="24"/>
-                <w:szCs w:val="24"/>
+                <w:lang w:val="en-CA" w:eastAsia="en-CA"/>
               </w:rPr>
               <w:tab/>
             </w:r>
@@ -7879,7 +7789,7 @@
                 <w:noProof/>
                 <w:webHidden/>
               </w:rPr>
-              <w:instrText xml:space="preserve"> PAGEREF _Toc471494025 \h </w:instrText>
+              <w:instrText xml:space="preserve"> PAGEREF _Toc132126191 \h </w:instrText>
             </w:r>
             <w:r>
               <w:rPr>
@@ -7899,7 +7809,7 @@
                 <w:noProof/>
                 <w:webHidden/>
               </w:rPr>
-              <w:t>12</w:t>
+              <w:t>14</w:t>
             </w:r>
             <w:r>
               <w:rPr>
@@ -7915,9 +7825,12 @@
             <w:pStyle w:val="Sumrio1"/>
             <w:rPr>
               <w:bCs w:val="0"/>
+              <w:sz w:val="22"/>
+              <w:szCs w:val="22"/>
+              <w:lang w:val="en-CA" w:eastAsia="en-CA"/>
             </w:rPr>
           </w:pPr>
-          <w:hyperlink w:anchor="_Toc471494026" w:history="1">
+          <w:hyperlink w:anchor="_Toc132126192" w:history="1">
             <w:r>
               <w:rPr>
                 <w:rStyle w:val="Hyperlink"/>
@@ -7927,6 +7840,9 @@
             <w:r>
               <w:rPr>
                 <w:bCs w:val="0"/>
+                <w:sz w:val="22"/>
+                <w:szCs w:val="22"/>
+                <w:lang w:val="en-CA" w:eastAsia="en-CA"/>
               </w:rPr>
               <w:tab/>
             </w:r>
@@ -7952,7 +7868,7 @@
               <w:rPr>
                 <w:webHidden/>
               </w:rPr>
-              <w:instrText xml:space="preserve"> PAGEREF _Toc471494026 \h </w:instrText>
+              <w:instrText xml:space="preserve"> PAGEREF _Toc132126192 \h </w:instrText>
             </w:r>
             <w:r>
               <w:rPr>
@@ -7969,7 +7885,7 @@
               <w:rPr>
                 <w:webHidden/>
               </w:rPr>
-              <w:t>12</w:t>
+              <w:t>14</w:t>
             </w:r>
             <w:r>
               <w:rPr>
@@ -7990,11 +7906,10 @@
               <w:b w:val="0"/>
               <w:bCs w:val="0"/>
               <w:noProof/>
-              <w:sz w:val="24"/>
-              <w:szCs w:val="24"/>
+              <w:lang w:val="en-CA" w:eastAsia="en-CA"/>
             </w:rPr>
           </w:pPr>
-          <w:hyperlink w:anchor="_Toc471494027" w:history="1">
+          <w:hyperlink w:anchor="_Toc132126193" w:history="1">
             <w:r>
               <w:rPr>
                 <w:rStyle w:val="Hyperlink"/>
@@ -8007,8 +7922,7 @@
                 <w:b w:val="0"/>
                 <w:bCs w:val="0"/>
                 <w:noProof/>
-                <w:sz w:val="24"/>
-                <w:szCs w:val="24"/>
+                <w:lang w:val="en-CA" w:eastAsia="en-CA"/>
               </w:rPr>
               <w:tab/>
             </w:r>
@@ -8038,7 +7952,7 @@
                 <w:noProof/>
                 <w:webHidden/>
               </w:rPr>
-              <w:instrText xml:space="preserve"> PAGEREF _Toc471494027 \h </w:instrText>
+              <w:instrText xml:space="preserve"> PAGEREF _Toc132126193 \h </w:instrText>
             </w:r>
             <w:r>
               <w:rPr>
@@ -8058,7 +7972,7 @@
                 <w:noProof/>
                 <w:webHidden/>
               </w:rPr>
-              <w:t>12</w:t>
+              <w:t>14</w:t>
             </w:r>
             <w:r>
               <w:rPr>
@@ -8080,11 +7994,10 @@
               <w:b w:val="0"/>
               <w:bCs w:val="0"/>
               <w:noProof/>
-              <w:sz w:val="24"/>
-              <w:szCs w:val="24"/>
+              <w:lang w:val="en-CA" w:eastAsia="en-CA"/>
             </w:rPr>
           </w:pPr>
-          <w:hyperlink w:anchor="_Toc471494028" w:history="1">
+          <w:hyperlink w:anchor="_Toc132126194" w:history="1">
             <w:r>
               <w:rPr>
                 <w:rStyle w:val="Hyperlink"/>
@@ -8097,8 +8010,7 @@
                 <w:b w:val="0"/>
                 <w:bCs w:val="0"/>
                 <w:noProof/>
-                <w:sz w:val="24"/>
-                <w:szCs w:val="24"/>
+                <w:lang w:val="en-CA" w:eastAsia="en-CA"/>
               </w:rPr>
               <w:tab/>
             </w:r>
@@ -8128,7 +8040,7 @@
                 <w:noProof/>
                 <w:webHidden/>
               </w:rPr>
-              <w:instrText xml:space="preserve"> PAGEREF _Toc471494028 \h </w:instrText>
+              <w:instrText xml:space="preserve"> PAGEREF _Toc132126194 \h </w:instrText>
             </w:r>
             <w:r>
               <w:rPr>
@@ -8148,7 +8060,7 @@
                 <w:noProof/>
                 <w:webHidden/>
               </w:rPr>
-              <w:t>12</w:t>
+              <w:t>14</w:t>
             </w:r>
             <w:r>
               <w:rPr>
@@ -8170,11 +8082,10 @@
               <w:b w:val="0"/>
               <w:bCs w:val="0"/>
               <w:noProof/>
-              <w:sz w:val="24"/>
-              <w:szCs w:val="24"/>
+              <w:lang w:val="en-CA" w:eastAsia="en-CA"/>
             </w:rPr>
           </w:pPr>
-          <w:hyperlink w:anchor="_Toc471494029" w:history="1">
+          <w:hyperlink w:anchor="_Toc132126195" w:history="1">
             <w:r>
               <w:rPr>
                 <w:rStyle w:val="Hyperlink"/>
@@ -8187,8 +8098,7 @@
                 <w:b w:val="0"/>
                 <w:bCs w:val="0"/>
                 <w:noProof/>
-                <w:sz w:val="24"/>
-                <w:szCs w:val="24"/>
+                <w:lang w:val="en-CA" w:eastAsia="en-CA"/>
               </w:rPr>
               <w:tab/>
             </w:r>
@@ -8218,7 +8128,7 @@
                 <w:noProof/>
                 <w:webHidden/>
               </w:rPr>
-              <w:instrText xml:space="preserve"> PAGEREF _Toc471494029 \h </w:instrText>
+              <w:instrText xml:space="preserve"> PAGEREF _Toc132126195 \h </w:instrText>
             </w:r>
             <w:r>
               <w:rPr>
@@ -8238,7 +8148,7 @@
                 <w:noProof/>
                 <w:webHidden/>
               </w:rPr>
-              <w:t>12</w:t>
+              <w:t>14</w:t>
             </w:r>
             <w:r>
               <w:rPr>
@@ -8260,11 +8170,10 @@
               <w:b w:val="0"/>
               <w:bCs w:val="0"/>
               <w:noProof/>
-              <w:sz w:val="24"/>
-              <w:szCs w:val="24"/>
+              <w:lang w:val="en-CA" w:eastAsia="en-CA"/>
             </w:rPr>
           </w:pPr>
-          <w:hyperlink w:anchor="_Toc471494030" w:history="1">
+          <w:hyperlink w:anchor="_Toc132126196" w:history="1">
             <w:r>
               <w:rPr>
                 <w:rStyle w:val="Hyperlink"/>
@@ -8277,8 +8186,7 @@
                 <w:b w:val="0"/>
                 <w:bCs w:val="0"/>
                 <w:noProof/>
-                <w:sz w:val="24"/>
-                <w:szCs w:val="24"/>
+                <w:lang w:val="en-CA" w:eastAsia="en-CA"/>
               </w:rPr>
               <w:tab/>
             </w:r>
@@ -8308,7 +8216,7 @@
                 <w:noProof/>
                 <w:webHidden/>
               </w:rPr>
-              <w:instrText xml:space="preserve"> PAGEREF _Toc471494030 \h </w:instrText>
+              <w:instrText xml:space="preserve"> PAGEREF _Toc132126196 \h </w:instrText>
             </w:r>
             <w:r>
               <w:rPr>
@@ -8328,7 +8236,7 @@
                 <w:noProof/>
                 <w:webHidden/>
               </w:rPr>
-              <w:t>12</w:t>
+              <w:t>14</w:t>
             </w:r>
             <w:r>
               <w:rPr>
@@ -8350,11 +8258,10 @@
               <w:b w:val="0"/>
               <w:bCs w:val="0"/>
               <w:noProof/>
-              <w:sz w:val="24"/>
-              <w:szCs w:val="24"/>
+              <w:lang w:val="en-CA" w:eastAsia="en-CA"/>
             </w:rPr>
           </w:pPr>
-          <w:hyperlink w:anchor="_Toc471494031" w:history="1">
+          <w:hyperlink w:anchor="_Toc132126197" w:history="1">
             <w:r>
               <w:rPr>
                 <w:rStyle w:val="Hyperlink"/>
@@ -8367,8 +8274,7 @@
                 <w:b w:val="0"/>
                 <w:bCs w:val="0"/>
                 <w:noProof/>
-                <w:sz w:val="24"/>
-                <w:szCs w:val="24"/>
+                <w:lang w:val="en-CA" w:eastAsia="en-CA"/>
               </w:rPr>
               <w:tab/>
             </w:r>
@@ -8398,7 +8304,7 @@
                 <w:noProof/>
                 <w:webHidden/>
               </w:rPr>
-              <w:instrText xml:space="preserve"> PAGEREF _Toc471494031 \h </w:instrText>
+              <w:instrText xml:space="preserve"> PAGEREF _Toc132126197 \h </w:instrText>
             </w:r>
             <w:r>
               <w:rPr>
@@ -8418,7 +8324,7 @@
                 <w:noProof/>
                 <w:webHidden/>
               </w:rPr>
-              <w:t>12</w:t>
+              <w:t>14</w:t>
             </w:r>
             <w:r>
               <w:rPr>
@@ -8440,11 +8346,10 @@
               <w:b w:val="0"/>
               <w:bCs w:val="0"/>
               <w:noProof/>
-              <w:sz w:val="24"/>
-              <w:szCs w:val="24"/>
+              <w:lang w:val="en-CA" w:eastAsia="en-CA"/>
             </w:rPr>
           </w:pPr>
-          <w:hyperlink w:anchor="_Toc471494032" w:history="1">
+          <w:hyperlink w:anchor="_Toc132126198" w:history="1">
             <w:r>
               <w:rPr>
                 <w:rStyle w:val="Hyperlink"/>
@@ -8457,8 +8362,7 @@
                 <w:b w:val="0"/>
                 <w:bCs w:val="0"/>
                 <w:noProof/>
-                <w:sz w:val="24"/>
-                <w:szCs w:val="24"/>
+                <w:lang w:val="en-CA" w:eastAsia="en-CA"/>
               </w:rPr>
               <w:tab/>
             </w:r>
@@ -8488,7 +8392,7 @@
                 <w:noProof/>
                 <w:webHidden/>
               </w:rPr>
-              <w:instrText xml:space="preserve"> PAGEREF _Toc471494032 \h </w:instrText>
+              <w:instrText xml:space="preserve"> PAGEREF _Toc132126198 \h </w:instrText>
             </w:r>
             <w:r>
               <w:rPr>
@@ -8508,7 +8412,7 @@
                 <w:noProof/>
                 <w:webHidden/>
               </w:rPr>
-              <w:t>12</w:t>
+              <w:t>14</w:t>
             </w:r>
             <w:r>
               <w:rPr>
@@ -8530,11 +8434,10 @@
               <w:b w:val="0"/>
               <w:bCs w:val="0"/>
               <w:noProof/>
-              <w:sz w:val="24"/>
-              <w:szCs w:val="24"/>
+              <w:lang w:val="en-CA" w:eastAsia="en-CA"/>
             </w:rPr>
           </w:pPr>
-          <w:hyperlink w:anchor="_Toc471494033" w:history="1">
+          <w:hyperlink w:anchor="_Toc132126199" w:history="1">
             <w:r>
               <w:rPr>
                 <w:rStyle w:val="Hyperlink"/>
@@ -8547,8 +8450,7 @@
                 <w:b w:val="0"/>
                 <w:bCs w:val="0"/>
                 <w:noProof/>
-                <w:sz w:val="24"/>
-                <w:szCs w:val="24"/>
+                <w:lang w:val="en-CA" w:eastAsia="en-CA"/>
               </w:rPr>
               <w:tab/>
             </w:r>
@@ -8578,7 +8480,7 @@
                 <w:noProof/>
                 <w:webHidden/>
               </w:rPr>
-              <w:instrText xml:space="preserve"> PAGEREF _Toc471494033 \h </w:instrText>
+              <w:instrText xml:space="preserve"> PAGEREF _Toc132126199 \h </w:instrText>
             </w:r>
             <w:r>
               <w:rPr>
@@ -8598,7 +8500,7 @@
                 <w:noProof/>
                 <w:webHidden/>
               </w:rPr>
-              <w:t>12</w:t>
+              <w:t>14</w:t>
             </w:r>
             <w:r>
               <w:rPr>
@@ -8635,7 +8537,7 @@
           <w:numId w:val="8"/>
         </w:numPr>
       </w:pPr>
-      <w:bookmarkStart w:id="0" w:name="_Toc471493942"/>
+      <w:bookmarkStart w:id="0" w:name="_Toc132126108"/>
       <w:r>
         <w:t>Section I - Game Overview</w:t>
       </w:r>
@@ -8645,7 +8547,7 @@
       <w:pPr>
         <w:pStyle w:val="Ttulo2"/>
       </w:pPr>
-      <w:bookmarkStart w:id="1" w:name="_Toc471493943"/>
+      <w:bookmarkStart w:id="1" w:name="_Toc132126109"/>
       <w:r>
         <w:t>Game Concept</w:t>
       </w:r>
@@ -8656,7 +8558,13 @@
         <w:ind w:left="720" w:firstLine="0"/>
       </w:pPr>
       <w:r>
-        <w:t xml:space="preserve">is </w:t>
+        <w:t>I</w:t>
+      </w:r>
+      <w:r>
+        <w:t>t i</w:t>
+      </w:r>
+      <w:r>
+        <w:t xml:space="preserve">s </w:t>
       </w:r>
       <w:r>
         <w:t xml:space="preserve">an action, shoot-them-up, horizontal </w:t>
@@ -8665,462 +8573,18 @@
         <w:t xml:space="preserve">game </w:t>
       </w:r>
       <w:r>
-        <w:t>where the player controls a submarine and needs to rescue divers while avoiding being hit by enemies’ submarine missiles and sharks</w:t>
-      </w:r>
-      <w:r>
-        <w:t>.</w:t>
+        <w:t>where the player controls a submarine and needs to rescue divers while avoiding being hit by enemies’ submarine missiles and sharks.</w:t>
       </w:r>
     </w:p>
     <w:p>
       <w:pPr>
         <w:pStyle w:val="Ttulo2"/>
       </w:pPr>
-      <w:bookmarkStart w:id="2" w:name="_Toc471493944"/>
+      <w:bookmarkStart w:id="2" w:name="_Toc132126110"/>
       <w:r>
         <w:t>Design History</w:t>
       </w:r>
       <w:bookmarkEnd w:id="2"/>
-    </w:p>
-    <w:p>
-      <w:pPr>
-        <w:ind w:left="720" w:firstLine="0"/>
-      </w:pPr>
-      <w:r>
-        <w:t xml:space="preserve">This is a living document and will change as you develop your game. </w:t>
-      </w:r>
-      <w:r>
-        <w:t xml:space="preserve">This section maintains a history of any significant changes to your game.   </w:t>
-      </w:r>
-    </w:p>
-    <w:p>
-      <w:pPr>
-        <w:pStyle w:val="Ttulo2"/>
-      </w:pPr>
-      <w:bookmarkStart w:id="3" w:name="_Toc471493945"/>
-      <w:r>
-        <w:t>Feature Set</w:t>
-      </w:r>
-      <w:bookmarkEnd w:id="3"/>
-    </w:p>
-    <w:p>
-      <w:pPr>
-        <w:pStyle w:val="Ttulo2"/>
-      </w:pPr>
-      <w:bookmarkStart w:id="4" w:name="_Toc471493946"/>
-      <w:r>
-        <w:t>Genre</w:t>
-      </w:r>
-      <w:bookmarkEnd w:id="4"/>
-    </w:p>
-    <w:p>
-      <w:pPr>
-        <w:ind w:left="360"/>
-      </w:pPr>
-      <w:r>
-        <w:t>All genres</w:t>
-      </w:r>
-    </w:p>
-    <w:p>
-      <w:pPr>
-        <w:pStyle w:val="Ttulo2"/>
-      </w:pPr>
-      <w:bookmarkStart w:id="5" w:name="_Toc471493947"/>
-      <w:r>
-        <w:t>Target Audience</w:t>
-      </w:r>
-      <w:bookmarkEnd w:id="5"/>
-    </w:p>
-    <w:p>
-      <w:pPr>
-        <w:ind w:left="360"/>
-      </w:pPr>
-      <w:r>
-        <w:t>The game is free for all ages</w:t>
-      </w:r>
-    </w:p>
-    <w:p>
-      <w:pPr>
-        <w:pStyle w:val="Ttulo2"/>
-      </w:pPr>
-      <w:bookmarkStart w:id="6" w:name="_Toc471493948"/>
-      <w:r>
-        <w:t>Game Flow Summary</w:t>
-      </w:r>
-      <w:bookmarkEnd w:id="6"/>
-      <w:r>
-        <w:t xml:space="preserve"> </w:t>
-      </w:r>
-    </w:p>
-    <w:p>
-      <w:pPr>
-        <w:ind w:left="360" w:firstLine="0"/>
-      </w:pPr>
-      <w:r>
-        <w:t xml:space="preserve">The player can move free through the water. The screens’ bottom, left, and right are </w:t>
-      </w:r>
-      <w:proofErr w:type="spellStart"/>
-      <w:r>
-        <w:t>limites</w:t>
-      </w:r>
-      <w:proofErr w:type="spellEnd"/>
-      <w:r>
-        <w:t xml:space="preserve"> to player movement. The sea surface is the highest vertical position the player can move.</w:t>
-      </w:r>
-    </w:p>
-    <w:p>
-      <w:pPr>
-        <w:ind w:left="360" w:firstLine="0"/>
-      </w:pPr>
-    </w:p>
-    <w:p>
-      <w:pPr>
-        <w:ind w:left="360" w:firstLine="0"/>
-      </w:pPr>
-      <w:r>
-        <w:t>All underwater enemies will move in a left-right or right left way. They are going to spawn outwards the screen and cross it until they leave the screen by the opposite border they entered the screen.</w:t>
-      </w:r>
-    </w:p>
-    <w:p>
-      <w:pPr>
-        <w:ind w:left="360" w:firstLine="0"/>
-      </w:pPr>
-    </w:p>
-    <w:p>
-      <w:pPr>
-        <w:ind w:left="360" w:firstLine="0"/>
-      </w:pPr>
-      <w:r>
-        <w:t xml:space="preserve">Some sharks will swim on a </w:t>
-      </w:r>
-      <w:r>
-        <w:t>sin format paths.</w:t>
-      </w:r>
-    </w:p>
-    <w:p>
-      <w:pPr>
-        <w:ind w:left="360" w:firstLine="0"/>
-      </w:pPr>
-    </w:p>
-    <w:p>
-      <w:pPr>
-        <w:ind w:left="360" w:firstLine="0"/>
-      </w:pPr>
-      <w:r>
-        <w:t>The divers will follow the same movement way as the enemy submarines, but randomly they can change its direction, which means, some swimming left may switch direction to the right and vice-versa.</w:t>
-      </w:r>
-    </w:p>
-    <w:p>
-      <w:pPr>
-        <w:ind w:left="360" w:firstLine="0"/>
-      </w:pPr>
-    </w:p>
-    <w:p>
-      <w:pPr>
-        <w:ind w:left="360" w:firstLine="0"/>
-      </w:pPr>
-      <w:r>
-        <w:t>If one shark or enemy submarine collide with the diver, they are going to push the diver forward in the same direction and speed as the enemy.</w:t>
-      </w:r>
-    </w:p>
-    <w:p>
-      <w:pPr>
-        <w:ind w:left="360" w:firstLine="0"/>
-      </w:pPr>
-    </w:p>
-    <w:p>
-      <w:pPr>
-        <w:ind w:left="360" w:firstLine="0"/>
-      </w:pPr>
-      <w:r>
-        <w:t>If enemies appears in groups, only the first one can push the diver. The same for groups of missile-shooting subs: only the first one can launch missiles. If the first one got killed by player’s fire, the second becomes “the first” in line and then it start to shoots if the player sub is on sight.</w:t>
-      </w:r>
-    </w:p>
-    <w:p>
-      <w:pPr>
-        <w:ind w:left="360" w:firstLine="0"/>
-      </w:pPr>
-    </w:p>
-    <w:p>
-      <w:pPr>
-        <w:ind w:left="360" w:firstLine="0"/>
-      </w:pPr>
-      <w:r>
-        <w:t>The patrol submarine</w:t>
-      </w:r>
-      <w:r>
-        <w:t xml:space="preserve"> also can change its direction randomly. It only moves horizontally (x-</w:t>
-      </w:r>
-      <w:proofErr w:type="spellStart"/>
-      <w:r>
-        <w:t>axys</w:t>
-      </w:r>
-      <w:proofErr w:type="spellEnd"/>
-      <w:r>
-        <w:t xml:space="preserve"> movement) .</w:t>
-      </w:r>
-    </w:p>
-    <w:p>
-      <w:pPr>
-        <w:ind w:left="360" w:firstLine="0"/>
-      </w:pPr>
-    </w:p>
-    <w:p>
-      <w:pPr>
-        <w:pStyle w:val="Ttulo2"/>
-      </w:pPr>
-      <w:bookmarkStart w:id="7" w:name="_Toc471493949"/>
-      <w:r>
-        <w:t>Look and Feel</w:t>
-      </w:r>
-      <w:bookmarkEnd w:id="7"/>
-      <w:r>
-        <w:t xml:space="preserve"> </w:t>
-      </w:r>
-    </w:p>
-    <w:p>
-      <w:r>
-        <w:t>The basic look for the game is an underwater scenario showing the usual ocean blue at the background and a bright sky above the sea surface</w:t>
-      </w:r>
-    </w:p>
-    <w:p>
-      <w:pPr>
-        <w:pStyle w:val="Ttulo2"/>
-      </w:pPr>
-      <w:bookmarkStart w:id="8" w:name="_Toc471493950"/>
-      <w:r>
-        <w:t>Project Scope</w:t>
-      </w:r>
-      <w:bookmarkEnd w:id="8"/>
-      <w:r>
-        <w:t xml:space="preserve"> </w:t>
-      </w:r>
-    </w:p>
-    <w:p>
-      <w:r>
-        <w:t>A summary of the scope of the game.</w:t>
-      </w:r>
-    </w:p>
-    <w:p>
-      <w:pPr>
-        <w:pStyle w:val="Ttulo3"/>
-      </w:pPr>
-      <w:bookmarkStart w:id="9" w:name="_Toc471493951"/>
-      <w:r>
-        <w:t>Number of locations</w:t>
-      </w:r>
-      <w:bookmarkEnd w:id="9"/>
-    </w:p>
-    <w:p>
-      <w:pPr>
-        <w:ind w:left="360"/>
-      </w:pPr>
-      <w:r>
-        <w:t>Only one location and one scenario</w:t>
-      </w:r>
-    </w:p>
-    <w:p>
-      <w:pPr>
-        <w:pStyle w:val="Ttulo3"/>
-      </w:pPr>
-      <w:bookmarkStart w:id="10" w:name="_Toc471493952"/>
-      <w:r>
-        <w:t>Number of levels</w:t>
-      </w:r>
-      <w:bookmarkEnd w:id="10"/>
-    </w:p>
-    <w:p>
-      <w:pPr>
-        <w:ind w:left="360"/>
-      </w:pPr>
-      <w:r>
-        <w:t>Unlimited levels. Every new level will increase enemy speed, spawn rate and enemy count in enemy groups</w:t>
-      </w:r>
-    </w:p>
-    <w:p>
-      <w:pPr>
-        <w:pStyle w:val="Ttulo3"/>
-      </w:pPr>
-      <w:bookmarkStart w:id="11" w:name="_Toc471493953"/>
-      <w:r>
-        <w:t>Number of NPC’s</w:t>
-      </w:r>
-      <w:bookmarkEnd w:id="11"/>
-    </w:p>
-    <w:p>
-      <w:pPr>
-        <w:ind w:left="360"/>
-      </w:pPr>
-      <w:r>
-        <w:t>At least 2 types of sharks, at least 2 types of enemy underwater sub, one type of patrol sub and the one type of diver.</w:t>
-      </w:r>
-    </w:p>
-    <w:p>
-      <w:pPr>
-        <w:pStyle w:val="Ttulo3"/>
-      </w:pPr>
-      <w:bookmarkStart w:id="12" w:name="_Toc471493954"/>
-      <w:r>
-        <w:t>Number of weapons</w:t>
-      </w:r>
-      <w:bookmarkEnd w:id="12"/>
-    </w:p>
-    <w:p>
-      <w:pPr>
-        <w:ind w:left="360"/>
-      </w:pPr>
-      <w:r>
-        <w:t>Only one weapon (missile shooter) for the main player and one weapon (missile shooter) for some enemy subs</w:t>
-      </w:r>
-    </w:p>
-    <w:p>
-      <w:pPr>
-        <w:pStyle w:val="Ttulo3"/>
-      </w:pPr>
-      <w:bookmarkStart w:id="13" w:name="_Toc471493955"/>
-      <w:r>
-        <w:t>Etc.</w:t>
-      </w:r>
-      <w:bookmarkEnd w:id="13"/>
-    </w:p>
-    <w:p>
-      <w:pPr>
-        <w:pStyle w:val="Ttulo1"/>
-      </w:pPr>
-      <w:bookmarkStart w:id="14" w:name="_Toc471493956"/>
-      <w:r>
-        <w:t xml:space="preserve">Section II - Gameplay </w:t>
-      </w:r>
-      <w:r>
-        <w:t>and Mechanics</w:t>
-      </w:r>
-      <w:bookmarkEnd w:id="14"/>
-    </w:p>
-    <w:p>
-      <w:pPr>
-        <w:pStyle w:val="Ttulo2"/>
-      </w:pPr>
-      <w:bookmarkStart w:id="15" w:name="_Toc471493957"/>
-      <w:r>
-        <w:t>Gameplay</w:t>
-      </w:r>
-      <w:bookmarkEnd w:id="15"/>
-    </w:p>
-    <w:p>
-      <w:pPr>
-        <w:pStyle w:val="Ttulo3"/>
-      </w:pPr>
-      <w:bookmarkStart w:id="16" w:name="_Toc471493958"/>
-      <w:r>
-        <w:t>Game Progression</w:t>
-      </w:r>
-      <w:bookmarkEnd w:id="16"/>
-    </w:p>
-    <w:p>
-      <w:pPr>
-        <w:ind w:left="360"/>
-      </w:pPr>
-      <w:r>
-        <w:t>The game starts with a pretty calm pace. Large enemy spawn intervals, enemies spawning in small groups or alone, no patrolling sub at surface.</w:t>
-      </w:r>
-    </w:p>
-    <w:p>
-      <w:pPr>
-        <w:ind w:left="360"/>
-      </w:pPr>
-      <w:r>
-        <w:t>Every time player successfully rescues 6 divers, the game will give them points and restart with increase enemy movement speed and spawn rate.</w:t>
-      </w:r>
-    </w:p>
-    <w:p>
-      <w:pPr>
-        <w:ind w:left="360"/>
-      </w:pPr>
-      <w:r>
-        <w:t>Every 5 levels the game can change the size of enemy groups. At level 5 also the game spawn the patrolling sub at surface.</w:t>
-      </w:r>
-    </w:p>
-    <w:p>
-      <w:pPr>
-        <w:pStyle w:val="Ttulo3"/>
-      </w:pPr>
-      <w:bookmarkStart w:id="17" w:name="_Toc471493959"/>
-      <w:r>
-        <w:t>Mission/challenge Structure</w:t>
-      </w:r>
-      <w:bookmarkEnd w:id="17"/>
-    </w:p>
-    <w:p>
-      <w:pPr>
-        <w:ind w:left="864"/>
-      </w:pPr>
-      <w:r>
-        <w:t>n/a</w:t>
-      </w:r>
-    </w:p>
-    <w:p>
-      <w:pPr>
-        <w:pStyle w:val="Ttulo3"/>
-      </w:pPr>
-      <w:bookmarkStart w:id="18" w:name="_Toc471493960"/>
-      <w:r>
-        <w:t>Puzzle Structure</w:t>
-      </w:r>
-      <w:bookmarkEnd w:id="18"/>
-    </w:p>
-    <w:p>
-      <w:pPr>
-        <w:ind w:left="864"/>
-      </w:pPr>
-      <w:r>
-        <w:t>n/a</w:t>
-      </w:r>
-    </w:p>
-    <w:p>
-      <w:pPr>
-        <w:pStyle w:val="Ttulo3"/>
-      </w:pPr>
-      <w:bookmarkStart w:id="19" w:name="_Toc471493961"/>
-      <w:r>
-        <w:lastRenderedPageBreak/>
-        <w:t>Objectives – What are the objectives of the game?</w:t>
-      </w:r>
-      <w:bookmarkEnd w:id="19"/>
-    </w:p>
-    <w:p>
-      <w:pPr>
-        <w:ind w:left="360"/>
-      </w:pPr>
-      <w:r>
-        <w:t>To stay alive, rescuing divers and killing enemies to gain points.</w:t>
-      </w:r>
-    </w:p>
-    <w:p>
-      <w:pPr>
-        <w:pStyle w:val="Ttulo3"/>
-      </w:pPr>
-      <w:bookmarkStart w:id="20" w:name="_Toc471493962"/>
-      <w:r>
-        <w:t>Play Flow – How does the game flow for the game player</w:t>
-      </w:r>
-      <w:bookmarkEnd w:id="20"/>
-    </w:p>
-    <w:p>
-      <w:pPr>
-        <w:ind w:left="360"/>
-      </w:pPr>
-      <w:r>
-        <w:t>n/a</w:t>
-      </w:r>
-    </w:p>
-    <w:p>
-      <w:pPr>
-        <w:pStyle w:val="Ttulo2"/>
-      </w:pPr>
-      <w:bookmarkStart w:id="21" w:name="_Toc471493963"/>
-      <w:r>
-        <w:t>Mechanics</w:t>
-      </w:r>
-      <w:bookmarkEnd w:id="21"/>
     </w:p>
     <w:p>
       <w:pPr>
@@ -9128,14 +8592,755 @@
         <w:jc w:val="both"/>
       </w:pPr>
       <w:r>
-        <w:t>What are the rules to the game, both implicit and explicit.  This is the model of the universe that the game works under.  Think of it as a simulation of a world, how do all the pieces interact?  This actually can be a very large section.</w:t>
+        <w:t>The design concept follow</w:t>
+      </w:r>
+      <w:r>
+        <w:t>s</w:t>
+      </w:r>
+      <w:r>
+        <w:t xml:space="preserve"> the main bases from the original Atari SeaQuest Game</w:t>
+      </w:r>
+      <w:r>
+        <w:t xml:space="preserve">. </w:t>
+      </w:r>
+      <w:r>
+        <w:t xml:space="preserve">This means the </w:t>
+      </w:r>
+      <w:r>
+        <w:t>w</w:t>
+      </w:r>
+      <w:r>
+        <w:t xml:space="preserve">orld is a sea image with </w:t>
+      </w:r>
+      <w:r>
+        <w:t xml:space="preserve">a </w:t>
+      </w:r>
+      <w:r>
+        <w:t>fixed width, but, different from the original, the height is larger, allowing th</w:t>
+      </w:r>
+      <w:r>
+        <w:t>e</w:t>
+      </w:r>
+      <w:r>
+        <w:t xml:space="preserve"> view to move up and down following the player</w:t>
+      </w:r>
+      <w:r>
+        <w:t>’s</w:t>
+      </w:r>
+      <w:r>
+        <w:t xml:space="preserve"> movement.</w:t>
+      </w:r>
+    </w:p>
+    <w:p>
+      <w:pPr>
+        <w:ind w:left="720" w:firstLine="0"/>
+        <w:jc w:val="both"/>
+      </w:pPr>
+      <w:r>
+        <w:t>Additionally, t</w:t>
+      </w:r>
+      <w:r>
+        <w:t>his version has several types of enemy subs, sharks, and divers’ textures to make the game more interesting</w:t>
+      </w:r>
+      <w:r>
+        <w:t>. Some are larger/shorter than others, making the chances of hitting them easier or harder.</w:t>
+      </w:r>
+    </w:p>
+    <w:p>
+      <w:pPr>
+        <w:pStyle w:val="Ttulo2"/>
+      </w:pPr>
+      <w:bookmarkStart w:id="3" w:name="_Toc132126111"/>
+      <w:r>
+        <w:t>Feature Set</w:t>
+      </w:r>
+      <w:bookmarkEnd w:id="3"/>
+    </w:p>
+    <w:p>
+      <w:pPr>
+        <w:pStyle w:val="Ttulo2"/>
+      </w:pPr>
+      <w:bookmarkStart w:id="4" w:name="_Toc132126112"/>
+      <w:r>
+        <w:t>Genre</w:t>
+      </w:r>
+      <w:bookmarkEnd w:id="4"/>
+    </w:p>
+    <w:p>
+      <w:pPr>
+        <w:ind w:left="360"/>
+      </w:pPr>
+      <w:r>
+        <w:t>All genres</w:t>
+      </w:r>
+    </w:p>
+    <w:p>
+      <w:pPr>
+        <w:pStyle w:val="Ttulo2"/>
+      </w:pPr>
+      <w:bookmarkStart w:id="5" w:name="_Toc132126113"/>
+      <w:r>
+        <w:t>Target Audience</w:t>
+      </w:r>
+      <w:bookmarkEnd w:id="5"/>
+    </w:p>
+    <w:p>
+      <w:pPr>
+        <w:ind w:left="360"/>
+      </w:pPr>
+      <w:r>
+        <w:t>The game is free for all ages</w:t>
+      </w:r>
+    </w:p>
+    <w:p>
+      <w:pPr>
+        <w:pStyle w:val="Ttulo2"/>
+      </w:pPr>
+      <w:bookmarkStart w:id="6" w:name="_Toc132126114"/>
+      <w:r>
+        <w:t>Game Flow Summary</w:t>
+      </w:r>
+      <w:bookmarkEnd w:id="6"/>
+      <w:r>
+        <w:t xml:space="preserve"> </w:t>
+      </w:r>
+    </w:p>
+    <w:p>
+      <w:pPr>
+        <w:ind w:left="720" w:firstLine="72"/>
+      </w:pPr>
+      <w:r>
+        <w:t>The player can move free</w:t>
+      </w:r>
+      <w:r>
+        <w:t>ly</w:t>
+      </w:r>
+      <w:r>
+        <w:t xml:space="preserve"> through the water. The</w:t>
+      </w:r>
+      <w:r>
+        <w:t xml:space="preserve"> player movement is limited to the</w:t>
+      </w:r>
+      <w:r>
+        <w:t xml:space="preserve"> screens’ bottom, left, and right. The sea surface is the highest vertical position the player can move.</w:t>
+      </w:r>
+    </w:p>
+    <w:p>
+      <w:pPr>
+        <w:ind w:left="360" w:firstLine="0"/>
+      </w:pPr>
+    </w:p>
+    <w:p>
+      <w:pPr>
+        <w:ind w:left="720" w:firstLine="72"/>
+      </w:pPr>
+      <w:r>
+        <w:t>All underwater enemies will move in a left-right or right</w:t>
+      </w:r>
+      <w:r>
+        <w:t>-</w:t>
+      </w:r>
+      <w:r>
+        <w:t>left way. They are going to spawn outwards the screen and cross it until they leave the screen by the opposite border they entered the screen.</w:t>
+      </w:r>
+    </w:p>
+    <w:p>
+      <w:pPr>
+        <w:ind w:left="360" w:firstLine="0"/>
+      </w:pPr>
+    </w:p>
+    <w:p>
+      <w:pPr>
+        <w:ind w:left="432"/>
+      </w:pPr>
+      <w:r>
+        <w:t xml:space="preserve">Some sharks will swim on a </w:t>
+      </w:r>
+      <w:r>
+        <w:t>sin</w:t>
+      </w:r>
+      <w:r>
+        <w:t>-</w:t>
+      </w:r>
+      <w:r>
+        <w:t>format path.</w:t>
+      </w:r>
+    </w:p>
+    <w:p>
+      <w:pPr>
+        <w:ind w:left="360" w:firstLine="0"/>
+      </w:pPr>
+    </w:p>
+    <w:p>
+      <w:pPr>
+        <w:ind w:left="792" w:firstLine="0"/>
+      </w:pPr>
+      <w:r>
+        <w:t>Only the first one can push the diver if enemies appear in groups</w:t>
+      </w:r>
+      <w:r>
+        <w:t xml:space="preserve">. The same </w:t>
+      </w:r>
+      <w:r>
+        <w:t>applies to groups of missile-shooting subs: only the first</w:t>
+      </w:r>
+      <w:r>
+        <w:t xml:space="preserve"> can launch missiles. If the first one got killed by </w:t>
+      </w:r>
+      <w:r>
+        <w:t xml:space="preserve">the </w:t>
+      </w:r>
+      <w:r>
+        <w:t>player’s fire, the second becomes “the first” in line</w:t>
+      </w:r>
+      <w:r>
+        <w:t>,</w:t>
+      </w:r>
+      <w:r>
+        <w:t xml:space="preserve"> and then it start</w:t>
+      </w:r>
+      <w:r>
+        <w:t>s</w:t>
+      </w:r>
+      <w:r>
+        <w:t xml:space="preserve"> to shoot if the player sub is </w:t>
+      </w:r>
+      <w:r>
+        <w:t>i</w:t>
+      </w:r>
+      <w:r>
+        <w:t>n sight.</w:t>
+      </w:r>
+    </w:p>
+    <w:p>
+      <w:pPr>
+        <w:ind w:left="360" w:firstLine="0"/>
+      </w:pPr>
+    </w:p>
+    <w:p>
+      <w:pPr>
+        <w:ind w:left="792" w:firstLine="0"/>
+      </w:pPr>
+      <w:r>
+        <w:t>The patrol submarine</w:t>
+      </w:r>
+      <w:r>
+        <w:t xml:space="preserve"> also can change its direction randomly. It only moves horizontally (x-ax</w:t>
+      </w:r>
+      <w:r>
+        <w:t>i</w:t>
+      </w:r>
+      <w:r>
+        <w:t>s movement).</w:t>
+      </w:r>
+    </w:p>
+    <w:p>
+      <w:pPr>
+        <w:ind w:left="360" w:firstLine="0"/>
+      </w:pPr>
+    </w:p>
+    <w:p>
+      <w:pPr>
+        <w:ind w:left="432"/>
+      </w:pPr>
+      <w:r>
+        <w:t xml:space="preserve">The enemy submarines can </w:t>
+      </w:r>
+      <w:r>
+        <w:t>only</w:t>
+      </w:r>
+      <w:r>
+        <w:t xml:space="preserve"> </w:t>
+      </w:r>
+      <w:r>
+        <w:t xml:space="preserve">shoot if </w:t>
+      </w:r>
+      <w:r>
+        <w:t>no diver is</w:t>
+      </w:r>
+      <w:r>
+        <w:t xml:space="preserve"> </w:t>
+      </w:r>
+      <w:r>
+        <w:t>before</w:t>
+      </w:r>
+      <w:r>
+        <w:t xml:space="preserve"> them.</w:t>
+      </w:r>
+    </w:p>
+    <w:p>
+      <w:pPr>
+        <w:ind w:left="360" w:firstLine="0"/>
+      </w:pPr>
+    </w:p>
+    <w:p>
+      <w:pPr>
+        <w:ind w:left="720" w:firstLine="0"/>
+      </w:pPr>
+      <w:r>
+        <w:t>There are virtual lanes that define in which world’s height the enemy or diver will spawn.</w:t>
+      </w:r>
+    </w:p>
+    <w:p>
+      <w:pPr>
+        <w:ind w:left="360" w:firstLine="0"/>
+      </w:pPr>
+    </w:p>
+    <w:p>
+      <w:pPr>
+        <w:ind w:left="720" w:firstLine="0"/>
+      </w:pPr>
+      <w:r>
+        <w:t>The number of lanes can be changed through parameter</w:t>
+      </w:r>
+      <w:r>
+        <w:t>s</w:t>
+      </w:r>
+      <w:r>
+        <w:t>. By default</w:t>
+      </w:r>
+      <w:r>
+        <w:t>,</w:t>
+      </w:r>
+      <w:r>
+        <w:t xml:space="preserve"> the game will be launched with </w:t>
+      </w:r>
+      <w:r>
+        <w:t>ten</w:t>
+      </w:r>
+      <w:r>
+        <w:t xml:space="preserve"> virtual lanes.</w:t>
+      </w:r>
+    </w:p>
+    <w:p>
+      <w:pPr>
+        <w:ind w:left="360" w:firstLine="0"/>
+      </w:pPr>
+    </w:p>
+    <w:p>
+      <w:pPr>
+        <w:ind w:left="720" w:firstLine="0"/>
+      </w:pPr>
+      <w:r>
+        <w:t>One Enemy Submarine can spawn in any free lane or lane where one diver is swimming.</w:t>
+      </w:r>
+    </w:p>
+    <w:p>
+      <w:pPr>
+        <w:ind w:left="360" w:firstLine="0"/>
+      </w:pPr>
+    </w:p>
+    <w:p>
+      <w:pPr>
+        <w:ind w:left="720" w:firstLine="0"/>
+      </w:pPr>
+      <w:r>
+        <w:t>The same applies to the Sharks. They can spawn in any free lane or lane where one diver is swimming.</w:t>
+      </w:r>
+    </w:p>
+    <w:p>
+      <w:pPr>
+        <w:ind w:left="360" w:firstLine="0"/>
+      </w:pPr>
+    </w:p>
+    <w:p>
+      <w:pPr>
+        <w:pStyle w:val="Ttulo2"/>
+      </w:pPr>
+      <w:bookmarkStart w:id="7" w:name="_Toc132126115"/>
+      <w:r>
+        <w:t>Look and Feel</w:t>
+      </w:r>
+      <w:bookmarkEnd w:id="7"/>
+      <w:r>
+        <w:t xml:space="preserve"> </w:t>
+      </w:r>
+    </w:p>
+    <w:p>
+      <w:pPr>
+        <w:ind w:left="720" w:firstLine="0"/>
+      </w:pPr>
+      <w:r>
+        <w:t xml:space="preserve">The basic look for the game is an underwater scenario showing the usual ocean blue </w:t>
+      </w:r>
+      <w:r>
+        <w:t>in</w:t>
+      </w:r>
+      <w:r>
+        <w:t xml:space="preserve"> the background and a bright sky above the sea surface</w:t>
+      </w:r>
+    </w:p>
+    <w:p>
+      <w:pPr>
+        <w:pStyle w:val="Ttulo2"/>
+      </w:pPr>
+      <w:bookmarkStart w:id="8" w:name="_Toc132126116"/>
+      <w:r>
+        <w:t>Project Scope</w:t>
+      </w:r>
+      <w:bookmarkEnd w:id="8"/>
+      <w:r>
+        <w:t xml:space="preserve"> </w:t>
+      </w:r>
+    </w:p>
+    <w:p>
+      <w:pPr>
+        <w:ind w:left="72" w:firstLine="648"/>
+      </w:pPr>
+      <w:r>
+        <w:t>A summary of the scope of the game.</w:t>
       </w:r>
     </w:p>
     <w:p>
       <w:pPr>
         <w:pStyle w:val="Ttulo3"/>
       </w:pPr>
-      <w:bookmarkStart w:id="22" w:name="_Toc471493964"/>
+      <w:bookmarkStart w:id="9" w:name="_Toc132126117"/>
+      <w:r>
+        <w:t>Number of locations</w:t>
+      </w:r>
+      <w:bookmarkEnd w:id="9"/>
+    </w:p>
+    <w:p>
+      <w:pPr>
+        <w:ind w:left="360"/>
+      </w:pPr>
+      <w:r>
+        <w:t>Only one location and one scenario</w:t>
+      </w:r>
+    </w:p>
+    <w:p>
+      <w:pPr>
+        <w:pStyle w:val="Ttulo3"/>
+      </w:pPr>
+      <w:bookmarkStart w:id="10" w:name="_Toc132126118"/>
+      <w:r>
+        <w:t>Number of levels</w:t>
+      </w:r>
+      <w:bookmarkEnd w:id="10"/>
+    </w:p>
+    <w:p>
+      <w:pPr>
+        <w:ind w:left="720" w:firstLine="0"/>
+      </w:pPr>
+      <w:r>
+        <w:t>Unlimited levels. Every new level will increase enemy speed, spawn rate</w:t>
+      </w:r>
+      <w:r>
+        <w:t>,</w:t>
+      </w:r>
+      <w:r>
+        <w:t xml:space="preserve"> and enemy count in enemy groups</w:t>
+      </w:r>
+    </w:p>
+    <w:p>
+      <w:pPr>
+        <w:pStyle w:val="Ttulo3"/>
+      </w:pPr>
+      <w:bookmarkStart w:id="11" w:name="_Toc132126119"/>
+      <w:r>
+        <w:t>Number of NPCs</w:t>
+      </w:r>
+      <w:bookmarkEnd w:id="11"/>
+    </w:p>
+    <w:p>
+      <w:pPr>
+        <w:ind w:left="720" w:firstLine="0"/>
+      </w:pPr>
+      <w:r>
+        <w:t xml:space="preserve">At least </w:t>
+      </w:r>
+      <w:r>
+        <w:t>two</w:t>
+      </w:r>
+      <w:r>
+        <w:t xml:space="preserve"> types of sharks, at least </w:t>
+      </w:r>
+      <w:r>
+        <w:t>two</w:t>
+      </w:r>
+      <w:r>
+        <w:t xml:space="preserve"> types of </w:t>
+      </w:r>
+      <w:r>
+        <w:t xml:space="preserve">the </w:t>
+      </w:r>
+      <w:r>
+        <w:t xml:space="preserve">enemy underwater sub, </w:t>
+      </w:r>
+      <w:r>
+        <w:t>a kind</w:t>
+      </w:r>
+      <w:r>
+        <w:t xml:space="preserve"> of patrol sub and one type of diver.</w:t>
+      </w:r>
+    </w:p>
+    <w:p>
+      <w:pPr>
+        <w:pStyle w:val="Ttulo3"/>
+      </w:pPr>
+      <w:bookmarkStart w:id="12" w:name="_Toc132126120"/>
+      <w:r>
+        <w:t>Number of weapons</w:t>
+      </w:r>
+      <w:bookmarkEnd w:id="12"/>
+    </w:p>
+    <w:p>
+      <w:pPr>
+        <w:ind w:left="720" w:firstLine="0"/>
+      </w:pPr>
+      <w:r>
+        <w:t>Only one weapon (missile shooter) for the main player and one weapon (missile shooter) for some enemy subs</w:t>
+      </w:r>
+    </w:p>
+    <w:p>
+      <w:pPr>
+        <w:pStyle w:val="Ttulo3"/>
+      </w:pPr>
+      <w:bookmarkStart w:id="13" w:name="_Toc132126121"/>
+      <w:r>
+        <w:t>Etc.</w:t>
+      </w:r>
+      <w:bookmarkEnd w:id="13"/>
+    </w:p>
+    <w:p>
+      <w:pPr>
+        <w:pStyle w:val="Ttulo1"/>
+      </w:pPr>
+      <w:bookmarkStart w:id="14" w:name="_Toc132126122"/>
+      <w:r>
+        <w:t xml:space="preserve">Section II - Gameplay </w:t>
+      </w:r>
+      <w:r>
+        <w:t>and Mechanics</w:t>
+      </w:r>
+      <w:bookmarkEnd w:id="14"/>
+    </w:p>
+    <w:p>
+      <w:pPr>
+        <w:pStyle w:val="Ttulo2"/>
+      </w:pPr>
+      <w:bookmarkStart w:id="15" w:name="_Toc132126123"/>
+      <w:r>
+        <w:t>Gameplay</w:t>
+      </w:r>
+      <w:bookmarkEnd w:id="15"/>
+    </w:p>
+    <w:p>
+      <w:pPr>
+        <w:pStyle w:val="Ttulo3"/>
+      </w:pPr>
+      <w:bookmarkStart w:id="16" w:name="_Toc132126124"/>
+      <w:r>
+        <w:t>Game Progression</w:t>
+      </w:r>
+      <w:bookmarkEnd w:id="16"/>
+    </w:p>
+    <w:p>
+      <w:pPr>
+        <w:ind w:left="360"/>
+        <w:jc w:val="both"/>
+      </w:pPr>
+      <w:r>
+        <w:t xml:space="preserve">The game starts with a pretty calm pace. Large enemy spawn intervals, enemies spawning in small groups or alone, no patrolling sub at </w:t>
+      </w:r>
+      <w:r>
+        <w:t xml:space="preserve">the </w:t>
+      </w:r>
+      <w:r>
+        <w:t>surface.</w:t>
+      </w:r>
+    </w:p>
+    <w:p>
+      <w:pPr>
+        <w:ind w:left="720" w:firstLine="0"/>
+        <w:jc w:val="both"/>
+      </w:pPr>
+      <w:r>
+        <w:lastRenderedPageBreak/>
+        <w:t xml:space="preserve">Every time </w:t>
+      </w:r>
+      <w:r>
+        <w:t>a player successfully refills oxygen by going to surface and unloading at least one diver, the game level goes up with</w:t>
+      </w:r>
+      <w:r>
+        <w:t xml:space="preserve"> an </w:t>
+      </w:r>
+      <w:r>
+        <w:t xml:space="preserve">increase </w:t>
+      </w:r>
+      <w:r>
+        <w:t xml:space="preserve">in </w:t>
+      </w:r>
+      <w:r>
+        <w:t>enem</w:t>
+      </w:r>
+      <w:r>
+        <w:t>ies</w:t>
+      </w:r>
+      <w:r>
+        <w:t xml:space="preserve"> movement speed and spawn rate.</w:t>
+      </w:r>
+    </w:p>
+    <w:p>
+      <w:pPr>
+        <w:ind w:left="720" w:firstLine="0"/>
+        <w:jc w:val="both"/>
+        <w:rPr>
+          <w:u w:val="single"/>
+        </w:rPr>
+      </w:pPr>
+      <w:r>
+        <w:t xml:space="preserve">The enemy speed </w:t>
+      </w:r>
+      <w:r>
+        <w:t>increase</w:t>
+      </w:r>
+      <w:r>
+        <w:t>s</w:t>
+      </w:r>
+      <w:r>
+        <w:t xml:space="preserve"> </w:t>
+      </w:r>
+      <w:r>
+        <w:t xml:space="preserve">at </w:t>
+      </w:r>
+      <w:r>
+        <w:t xml:space="preserve">a </w:t>
+      </w:r>
+      <w:r>
+        <w:t>10% rate per level. From level 3 onwards, enemy subs and sharks spawn in groups. B</w:t>
+      </w:r>
+      <w:r>
+        <w:t>eing possible to reach up to groups of 8 enemies spawning at a time</w:t>
+      </w:r>
+    </w:p>
+    <w:p>
+      <w:pPr>
+        <w:pStyle w:val="Ttulo3"/>
+      </w:pPr>
+      <w:bookmarkStart w:id="17" w:name="_Toc132126125"/>
+      <w:r>
+        <w:t>Mission/challenge Structure</w:t>
+      </w:r>
+      <w:bookmarkEnd w:id="17"/>
+    </w:p>
+    <w:p>
+      <w:pPr>
+        <w:ind w:left="864"/>
+      </w:pPr>
+      <w:r>
+        <w:t>n/a</w:t>
+      </w:r>
+    </w:p>
+    <w:p>
+      <w:pPr>
+        <w:pStyle w:val="Ttulo3"/>
+      </w:pPr>
+      <w:bookmarkStart w:id="18" w:name="_Toc132126126"/>
+      <w:r>
+        <w:t>Puzzle Structure</w:t>
+      </w:r>
+      <w:bookmarkEnd w:id="18"/>
+    </w:p>
+    <w:p>
+      <w:pPr>
+        <w:ind w:left="864"/>
+      </w:pPr>
+      <w:r>
+        <w:t>n/a</w:t>
+      </w:r>
+    </w:p>
+    <w:p>
+      <w:pPr>
+        <w:pStyle w:val="Ttulo3"/>
+      </w:pPr>
+      <w:bookmarkStart w:id="19" w:name="_Toc132126127"/>
+      <w:r>
+        <w:t>Objectives – What are the objectives of the game?</w:t>
+      </w:r>
+      <w:bookmarkEnd w:id="19"/>
+    </w:p>
+    <w:p>
+      <w:pPr>
+        <w:ind w:left="360"/>
+      </w:pPr>
+      <w:r>
+        <w:t>To stay alive, rescuing divers and killing enemies to gain points.</w:t>
+      </w:r>
+    </w:p>
+    <w:p>
+      <w:pPr>
+        <w:pStyle w:val="Ttulo3"/>
+      </w:pPr>
+      <w:bookmarkStart w:id="20" w:name="_Toc132126128"/>
+      <w:r>
+        <w:t>Play Flow – How does the game flow for the game player</w:t>
+      </w:r>
+      <w:bookmarkEnd w:id="20"/>
+    </w:p>
+    <w:p>
+      <w:pPr>
+        <w:ind w:left="360"/>
+      </w:pPr>
+      <w:r>
+        <w:t>n/a</w:t>
+      </w:r>
+    </w:p>
+    <w:p>
+      <w:pPr>
+        <w:pStyle w:val="Ttulo2"/>
+      </w:pPr>
+      <w:bookmarkStart w:id="21" w:name="_Toc132126129"/>
+      <w:r>
+        <w:t>Mechanics</w:t>
+      </w:r>
+      <w:bookmarkEnd w:id="21"/>
+    </w:p>
+    <w:p>
+      <w:pPr>
+        <w:ind w:left="720" w:firstLine="0"/>
+        <w:jc w:val="both"/>
+      </w:pPr>
+      <w:r>
+        <w:t xml:space="preserve">What are the rules </w:t>
+      </w:r>
+      <w:r>
+        <w:t>of</w:t>
+      </w:r>
+      <w:r>
+        <w:t xml:space="preserve"> the game, both implicit and explicit</w:t>
+      </w:r>
+      <w:r>
+        <w:t>?</w:t>
+      </w:r>
+      <w:r>
+        <w:t xml:space="preserve"> This is the model of the universe that the game works under. Think of it as a simulation of a world</w:t>
+      </w:r>
+      <w:r>
+        <w:t>. H</w:t>
+      </w:r>
+      <w:r>
+        <w:t xml:space="preserve">ow do all the pieces interact? This </w:t>
+      </w:r>
+      <w:r>
+        <w:t xml:space="preserve">can </w:t>
+      </w:r>
+      <w:r>
+        <w:t>be a</w:t>
+      </w:r>
+      <w:r>
+        <w:t>n extensiv</w:t>
+      </w:r>
+      <w:r>
+        <w:t>e section.</w:t>
+      </w:r>
+    </w:p>
+    <w:p>
+      <w:pPr>
+        <w:pStyle w:val="Ttulo3"/>
+      </w:pPr>
+      <w:bookmarkStart w:id="22" w:name="_Toc132126130"/>
       <w:r>
         <w:t>Physics</w:t>
       </w:r>
@@ -9152,181 +9357,264 @@
         <w:ind w:left="720"/>
       </w:pPr>
       <w:r>
-        <w:t xml:space="preserve">There is no special physics </w:t>
-      </w:r>
-      <w:proofErr w:type="spellStart"/>
-      <w:r>
-        <w:t>envolved</w:t>
-      </w:r>
-      <w:proofErr w:type="spellEnd"/>
+        <w:t xml:space="preserve">There is no </w:t>
+      </w:r>
+      <w:r>
+        <w:t>particular</w:t>
+      </w:r>
+      <w:r>
+        <w:t xml:space="preserve"> physics </w:t>
+      </w:r>
+      <w:r>
+        <w:t>i</w:t>
+      </w:r>
+      <w:r>
+        <w:t>nvolved.</w:t>
+      </w:r>
+    </w:p>
+    <w:p>
+      <w:pPr>
+        <w:pStyle w:val="Ttulo3"/>
+      </w:pPr>
+      <w:bookmarkStart w:id="23" w:name="_Toc132126131"/>
+      <w:r>
+        <w:t>Movement</w:t>
+      </w:r>
+      <w:bookmarkEnd w:id="23"/>
+    </w:p>
+    <w:p>
+      <w:pPr>
+        <w:pStyle w:val="Ttulo4"/>
+      </w:pPr>
+      <w:r>
+        <w:t>General Movement</w:t>
+      </w:r>
+    </w:p>
+    <w:p>
+      <w:pPr>
+        <w:ind w:left="720"/>
+      </w:pPr>
+      <w:r>
+        <w:t xml:space="preserve">The player can move freely on </w:t>
+      </w:r>
+      <w:r>
+        <w:t xml:space="preserve">the </w:t>
+      </w:r>
+      <w:r>
+        <w:t>x and y axis underwater and only on the x</w:t>
+      </w:r>
+      <w:r>
+        <w:t>-</w:t>
+      </w:r>
+      <w:r>
+        <w:t xml:space="preserve">axis while </w:t>
+      </w:r>
+      <w:r>
+        <w:t>o</w:t>
+      </w:r>
+      <w:r>
+        <w:t xml:space="preserve">n </w:t>
+      </w:r>
+      <w:r>
+        <w:t xml:space="preserve">the </w:t>
+      </w:r>
+      <w:r>
+        <w:t>surface (or submerging by going down direction)</w:t>
+      </w:r>
+    </w:p>
+    <w:p>
+      <w:pPr>
+        <w:pStyle w:val="Ttulo4"/>
+      </w:pPr>
+      <w:r>
+        <w:t>Other Movement</w:t>
+      </w:r>
+    </w:p>
+    <w:p>
+      <w:pPr>
+        <w:ind w:left="720"/>
+      </w:pPr>
+      <w:r>
+        <w:t>n/a</w:t>
+      </w:r>
+    </w:p>
+    <w:p>
+      <w:pPr>
+        <w:pStyle w:val="Ttulo3"/>
+      </w:pPr>
+      <w:bookmarkStart w:id="24" w:name="_Toc132126132"/>
+      <w:r>
+        <w:t>Objects</w:t>
+      </w:r>
+      <w:bookmarkEnd w:id="24"/>
+    </w:p>
+    <w:p>
+      <w:pPr>
+        <w:pStyle w:val="Ttulo4"/>
+      </w:pPr>
+      <w:r>
+        <w:t>Picking Up Objects</w:t>
+      </w:r>
+    </w:p>
+    <w:p>
+      <w:pPr>
+        <w:ind w:left="1080"/>
+      </w:pPr>
+      <w:r>
+        <w:t>n/a</w:t>
+      </w:r>
+    </w:p>
+    <w:p>
+      <w:pPr>
+        <w:pStyle w:val="Ttulo4"/>
+      </w:pPr>
+      <w:r>
+        <w:t>Moving Objects</w:t>
+      </w:r>
+    </w:p>
+    <w:p>
+      <w:pPr>
+        <w:ind w:left="864" w:firstLine="576"/>
+      </w:pPr>
+      <w:r>
+        <w:t>n/a</w:t>
+      </w:r>
+    </w:p>
+    <w:p>
+      <w:pPr>
+        <w:pStyle w:val="Ttulo3"/>
+      </w:pPr>
+      <w:bookmarkStart w:id="25" w:name="_Toc132126133"/>
+      <w:r>
+        <w:t>Actions</w:t>
+      </w:r>
+      <w:bookmarkEnd w:id="25"/>
+    </w:p>
+    <w:p>
+      <w:pPr>
+        <w:pStyle w:val="Ttulo4"/>
+      </w:pPr>
+      <w:r>
+        <w:lastRenderedPageBreak/>
+        <w:t>Switches and Buttons</w:t>
+      </w:r>
+    </w:p>
+    <w:p>
+      <w:pPr>
+        <w:ind w:left="1080"/>
+      </w:pPr>
+      <w:r>
+        <w:t>Besides arrow keys (and WASD keys)</w:t>
+      </w:r>
+      <w:r>
+        <w:t>, the player can use Left-Ctrl, Left-Shift,</w:t>
+      </w:r>
+      <w:r>
+        <w:t xml:space="preserve"> or Spacebar to fire missiles</w:t>
+      </w:r>
       <w:r>
         <w:t>.</w:t>
       </w:r>
     </w:p>
     <w:p>
       <w:pPr>
+        <w:ind w:left="1080"/>
+      </w:pPr>
+    </w:p>
+    <w:p>
+      <w:pPr>
+        <w:ind w:left="1080"/>
+      </w:pPr>
+      <w:r>
+        <w:t xml:space="preserve">It </w:t>
+      </w:r>
+      <w:r>
+        <w:t>is</w:t>
+      </w:r>
+      <w:r>
+        <w:t xml:space="preserve"> possibl</w:t>
+      </w:r>
+      <w:r>
+        <w:t>e</w:t>
+      </w:r>
+      <w:r>
+        <w:t xml:space="preserve"> </w:t>
+      </w:r>
+      <w:r>
+        <w:t>to use</w:t>
+      </w:r>
+      <w:r>
+        <w:t xml:space="preserve"> any Microsoft Windows</w:t>
+      </w:r>
+      <w:r>
+        <w:t>-</w:t>
+      </w:r>
+      <w:r>
+        <w:t>compatible Joystick. Movements using the joystick are smooth</w:t>
+      </w:r>
+      <w:r>
+        <w:t>,</w:t>
+      </w:r>
+      <w:r>
+        <w:t xml:space="preserve"> and the gameplay is funnier. They are </w:t>
+      </w:r>
+      <w:r>
+        <w:t>highly recommended.</w:t>
+      </w:r>
+    </w:p>
+    <w:p>
+      <w:pPr>
+        <w:pStyle w:val="Ttulo4"/>
+      </w:pPr>
+      <w:r>
+        <w:t>Picking Up, Carrying and Dropping</w:t>
+      </w:r>
+    </w:p>
+    <w:p>
+      <w:pPr>
+        <w:ind w:left="1080"/>
+      </w:pPr>
+      <w:r>
+        <w:t>The player can pick up only the divers. And if the sub is on its maximum capacity of 6 divers, the player will pass through any other diver without colliding with them.</w:t>
+      </w:r>
+    </w:p>
+    <w:p>
+      <w:pPr>
+        <w:pStyle w:val="Ttulo4"/>
+      </w:pPr>
+      <w:r>
+        <w:t>Talking</w:t>
+      </w:r>
+    </w:p>
+    <w:p>
+      <w:pPr>
+        <w:ind w:left="1080"/>
+      </w:pPr>
+      <w:r>
+        <w:t>n/a</w:t>
+      </w:r>
+    </w:p>
+    <w:p>
+      <w:pPr>
+        <w:pStyle w:val="Ttulo4"/>
+      </w:pPr>
+      <w:r>
+        <w:t>Reading</w:t>
+      </w:r>
+    </w:p>
+    <w:p>
+      <w:pPr>
+        <w:ind w:left="1080"/>
+      </w:pPr>
+      <w:r>
+        <w:t>n/a</w:t>
+      </w:r>
+    </w:p>
+    <w:p>
+      <w:pPr>
         <w:pStyle w:val="Ttulo3"/>
       </w:pPr>
-      <w:bookmarkStart w:id="23" w:name="_Toc471493965"/>
-      <w:r>
-        <w:t>Movement</w:t>
-      </w:r>
-      <w:bookmarkEnd w:id="23"/>
-    </w:p>
-    <w:p>
-      <w:pPr>
-        <w:pStyle w:val="Ttulo4"/>
-      </w:pPr>
-      <w:r>
-        <w:t>General Movement</w:t>
-      </w:r>
-    </w:p>
-    <w:p>
-      <w:pPr>
-        <w:ind w:left="720"/>
-      </w:pPr>
-      <w:r>
-        <w:t>The player can move freely on x and y axis underwater, and only on the x axis while in surface (or submerging by going to down direction)</w:t>
-      </w:r>
-    </w:p>
-    <w:p>
-      <w:pPr>
-        <w:pStyle w:val="Ttulo4"/>
-      </w:pPr>
-      <w:r>
-        <w:t>Other Movement</w:t>
-      </w:r>
-    </w:p>
-    <w:p>
-      <w:pPr>
-        <w:ind w:left="720"/>
-      </w:pPr>
-      <w:r>
-        <w:t>n/a</w:t>
-      </w:r>
-    </w:p>
-    <w:p>
-      <w:pPr>
-        <w:pStyle w:val="Ttulo3"/>
-      </w:pPr>
-      <w:bookmarkStart w:id="24" w:name="_Toc471493966"/>
-      <w:r>
-        <w:t>Objects</w:t>
-      </w:r>
-      <w:bookmarkEnd w:id="24"/>
-    </w:p>
-    <w:p>
-      <w:pPr>
-        <w:pStyle w:val="Ttulo4"/>
-      </w:pPr>
-      <w:r>
-        <w:t>Picking Up Objects</w:t>
-      </w:r>
-    </w:p>
-    <w:p>
-      <w:pPr>
-        <w:ind w:left="1080"/>
-      </w:pPr>
-      <w:r>
-        <w:t>n/a</w:t>
-      </w:r>
-    </w:p>
-    <w:p>
-      <w:pPr>
-        <w:pStyle w:val="Ttulo4"/>
-      </w:pPr>
-      <w:r>
-        <w:t>Moving Objects</w:t>
-      </w:r>
-    </w:p>
-    <w:p>
-      <w:pPr>
-        <w:ind w:left="864" w:firstLine="576"/>
-      </w:pPr>
-      <w:r>
-        <w:t>n/a</w:t>
-      </w:r>
-    </w:p>
-    <w:p>
-      <w:pPr>
-        <w:pStyle w:val="Ttulo3"/>
-      </w:pPr>
-      <w:bookmarkStart w:id="25" w:name="_Toc471493967"/>
-      <w:r>
-        <w:t>Actions</w:t>
-      </w:r>
-      <w:bookmarkEnd w:id="25"/>
-    </w:p>
-    <w:p>
-      <w:pPr>
-        <w:pStyle w:val="Ttulo4"/>
-      </w:pPr>
-      <w:r>
-        <w:t>Switches and Buttons</w:t>
-      </w:r>
-    </w:p>
-    <w:p>
-      <w:pPr>
-        <w:ind w:left="1080"/>
-      </w:pPr>
-      <w:r>
-        <w:t>Besides arrow keys (and WASD keys) the player can use Left-Ctrl or Left-Shift or Spacebar to fire missiles</w:t>
-      </w:r>
-    </w:p>
-    <w:p>
-      <w:pPr>
-        <w:pStyle w:val="Ttulo4"/>
-      </w:pPr>
-      <w:r>
-        <w:t>Picking Up, Carrying and Dropping</w:t>
-      </w:r>
-    </w:p>
-    <w:p>
-      <w:pPr>
-        <w:ind w:left="1080"/>
-      </w:pPr>
-      <w:r>
-        <w:t>The player can pick up only the divers. And if the sub is on its maximum capacity of 6 divers, the player will pass through any other diver without colliding with them.</w:t>
-      </w:r>
-    </w:p>
-    <w:p>
-      <w:pPr>
-        <w:pStyle w:val="Ttulo4"/>
-      </w:pPr>
-      <w:r>
-        <w:t>Talking</w:t>
-      </w:r>
-    </w:p>
-    <w:p>
-      <w:pPr>
-        <w:ind w:left="1080"/>
-      </w:pPr>
-      <w:r>
-        <w:t>n/a</w:t>
-      </w:r>
-    </w:p>
-    <w:p>
-      <w:pPr>
-        <w:pStyle w:val="Ttulo4"/>
-      </w:pPr>
-      <w:r>
-        <w:lastRenderedPageBreak/>
-        <w:t>Reading</w:t>
-      </w:r>
-    </w:p>
-    <w:p>
-      <w:pPr>
-        <w:ind w:left="1080"/>
-      </w:pPr>
-      <w:r>
-        <w:t>n/a</w:t>
-      </w:r>
-    </w:p>
-    <w:p>
-      <w:pPr>
-        <w:pStyle w:val="Ttulo3"/>
-      </w:pPr>
-      <w:bookmarkStart w:id="26" w:name="_Toc471493968"/>
+      <w:bookmarkStart w:id="26" w:name="_Toc132126134"/>
       <w:r>
         <w:t>Combat</w:t>
       </w:r>
@@ -9341,7 +9629,10 @@
         <w:jc w:val="both"/>
       </w:pPr>
       <w:r>
-        <w:t>The combat is made by collisions.</w:t>
+        <w:t>Collisions make the combat</w:t>
+      </w:r>
+      <w:r>
+        <w:t>.</w:t>
       </w:r>
     </w:p>
     <w:p>
@@ -9350,7 +9641,19 @@
         <w:jc w:val="both"/>
       </w:pPr>
       <w:r>
-        <w:t>Missiles can kill entities with only one shot. That means player will die with any single enemy shot, and enemy subs and sharks are going to die with any single player’s shot.</w:t>
+        <w:t xml:space="preserve">Missiles can kill entities with only one shot. That means </w:t>
+      </w:r>
+      <w:r>
+        <w:t xml:space="preserve">the </w:t>
+      </w:r>
+      <w:r>
+        <w:t xml:space="preserve">player will die with any single enemy shot, and enemy subs and sharks </w:t>
+      </w:r>
+      <w:r>
+        <w:t>will</w:t>
+      </w:r>
+      <w:r>
+        <w:t xml:space="preserve"> die with any single player’s shot.</w:t>
       </w:r>
     </w:p>
     <w:p>
@@ -9359,14 +9662,32 @@
         <w:jc w:val="both"/>
       </w:pPr>
       <w:r>
-        <w:t>Also one single collision between player and enemies is going to kill both.</w:t>
+        <w:t>Also</w:t>
+      </w:r>
+      <w:r>
+        <w:t>,</w:t>
+      </w:r>
+      <w:r>
+        <w:t xml:space="preserve"> one single collision between </w:t>
+      </w:r>
+      <w:r>
+        <w:t xml:space="preserve">a </w:t>
+      </w:r>
+      <w:r>
+        <w:t xml:space="preserve">player and enemies </w:t>
+      </w:r>
+      <w:r>
+        <w:t>will</w:t>
+      </w:r>
+      <w:r>
+        <w:t xml:space="preserve"> kill both.</w:t>
       </w:r>
     </w:p>
     <w:p>
       <w:pPr>
         <w:pStyle w:val="Ttulo3"/>
       </w:pPr>
-      <w:bookmarkStart w:id="27" w:name="_Toc471493969"/>
+      <w:bookmarkStart w:id="27" w:name="_Toc132126135"/>
       <w:r>
         <w:t>Economy</w:t>
       </w:r>
@@ -9388,7 +9709,7 @@
       <w:pPr>
         <w:pStyle w:val="Ttulo2"/>
       </w:pPr>
-      <w:bookmarkStart w:id="28" w:name="_Toc471493970"/>
+      <w:bookmarkStart w:id="28" w:name="_Toc132126136"/>
       <w:r>
         <w:t>Screen Flow</w:t>
       </w:r>
@@ -9398,7 +9719,7 @@
       <w:pPr>
         <w:pStyle w:val="Ttulo3"/>
       </w:pPr>
-      <w:bookmarkStart w:id="29" w:name="_Toc471493971"/>
+      <w:bookmarkStart w:id="29" w:name="_Toc132126137"/>
       <w:r>
         <w:t>Screen Flow Chart</w:t>
       </w:r>
@@ -9422,14 +9743,26 @@
         <w:jc w:val="both"/>
       </w:pPr>
       <w:r>
-        <w:t>There is no several game screens. The game scenario will remain the same the whole game.</w:t>
+        <w:t xml:space="preserve">There </w:t>
+      </w:r>
+      <w:r>
+        <w:t>are</w:t>
+      </w:r>
+      <w:r>
+        <w:t xml:space="preserve"> no</w:t>
+      </w:r>
+      <w:r>
+        <w:t>t</w:t>
+      </w:r>
+      <w:r>
+        <w:t xml:space="preserve"> several game screens. The game scenario will remain the same the whole game.</w:t>
       </w:r>
     </w:p>
     <w:p>
       <w:pPr>
         <w:pStyle w:val="Ttulo3"/>
       </w:pPr>
-      <w:bookmarkStart w:id="30" w:name="_Toc471493972"/>
+      <w:bookmarkStart w:id="30" w:name="_Toc132126138"/>
       <w:r>
         <w:t>Screen Descriptions</w:t>
       </w:r>
@@ -9463,15 +9796,13 @@
         <w:ind w:left="720"/>
       </w:pPr>
       <w:r>
-        <w:t xml:space="preserve">The purpose of the main menu is to let the player chooses to play the game, to view the top 5 high scores, or to go to </w:t>
-      </w:r>
-      <w:proofErr w:type="spellStart"/>
-      <w:r>
-        <w:t>setttings</w:t>
-      </w:r>
-      <w:proofErr w:type="spellEnd"/>
-      <w:r>
-        <w:t xml:space="preserve"> to toggle music and sound effects playing</w:t>
+        <w:t xml:space="preserve">The purpose of the main menu is to let the player chooses to play the game, to view the top </w:t>
+      </w:r>
+      <w:r>
+        <w:t>10</w:t>
+      </w:r>
+      <w:r>
+        <w:t xml:space="preserve"> high scores, or to go to settings to toggle music and sound effects playing</w:t>
       </w:r>
     </w:p>
     <w:p>
@@ -9490,15 +9821,13 @@
         <w:ind w:left="720"/>
       </w:pPr>
       <w:r>
-        <w:t xml:space="preserve">The only available option is to </w:t>
-      </w:r>
-      <w:proofErr w:type="spellStart"/>
-      <w:r>
-        <w:t>toogle</w:t>
-      </w:r>
-      <w:proofErr w:type="spellEnd"/>
-      <w:r>
-        <w:t xml:space="preserve"> the sound effects and music on or off</w:t>
+        <w:t>The only available option is to to</w:t>
+      </w:r>
+      <w:r>
+        <w:t>g</w:t>
+      </w:r>
+      <w:r>
+        <w:t>gle the sound effects and music on or off</w:t>
       </w:r>
     </w:p>
     <w:p>
@@ -9513,8 +9842,9 @@
       <w:pPr>
         <w:pStyle w:val="Ttulo2"/>
       </w:pPr>
-      <w:bookmarkStart w:id="31" w:name="_Toc471493973"/>
-      <w:r>
+      <w:bookmarkStart w:id="31" w:name="_Toc132126139"/>
+      <w:r>
+        <w:lastRenderedPageBreak/>
         <w:t>Game Options</w:t>
       </w:r>
       <w:bookmarkEnd w:id="31"/>
@@ -9531,14 +9861,29 @@
         <w:t xml:space="preserve"> </w:t>
       </w:r>
       <w:r>
-        <w:t>What are the options and how do they affect game play and mechanics?</w:t>
+        <w:t>What are the options</w:t>
+      </w:r>
+      <w:r>
+        <w:t>,</w:t>
+      </w:r>
+      <w:r>
+        <w:t xml:space="preserve"> and how do they affect gameplay and mechanics?</w:t>
+      </w:r>
+    </w:p>
+    <w:p>
+      <w:pPr>
+        <w:ind w:left="720"/>
+        <w:jc w:val="both"/>
+      </w:pPr>
+      <w:r>
+        <w:t>The only options available are to toggle the sound effects and music on/off.</w:t>
       </w:r>
     </w:p>
     <w:p>
       <w:pPr>
         <w:pStyle w:val="Ttulo2"/>
       </w:pPr>
-      <w:bookmarkStart w:id="32" w:name="_Toc471493974"/>
+      <w:bookmarkStart w:id="32" w:name="_Toc132126140"/>
       <w:r>
         <w:t>Replaying and Saving</w:t>
       </w:r>
@@ -9559,7 +9904,7 @@
       <w:pPr>
         <w:pStyle w:val="Ttulo2"/>
       </w:pPr>
-      <w:bookmarkStart w:id="33" w:name="_Toc471493975"/>
+      <w:bookmarkStart w:id="33" w:name="_Toc132126141"/>
       <w:r>
         <w:t>Cheats and Easter Eggs</w:t>
       </w:r>
@@ -9577,7 +9922,7 @@
       <w:pPr>
         <w:pStyle w:val="Ttulo1"/>
       </w:pPr>
-      <w:bookmarkStart w:id="34" w:name="_Toc471493976"/>
+      <w:bookmarkStart w:id="34" w:name="_Toc132126142"/>
       <w:r>
         <w:t>Section III – Story, Setting and Character</w:t>
       </w:r>
@@ -9590,7 +9935,7 @@
       <w:pPr>
         <w:pStyle w:val="Ttulo2"/>
       </w:pPr>
-      <w:bookmarkStart w:id="35" w:name="_Toc471493977"/>
+      <w:bookmarkStart w:id="35" w:name="_Toc132126143"/>
       <w:r>
         <w:t>Story and Narrative</w:t>
       </w:r>
@@ -9602,15 +9947,14 @@
         <w:jc w:val="both"/>
       </w:pPr>
       <w:r>
-        <w:lastRenderedPageBreak/>
-        <w:t xml:space="preserve">Specific details like scripts and cut scenes may not be in this document but be in the Story Bible.  </w:t>
+        <w:t xml:space="preserve">Specific details like scripts and cut scenes may not be in this document but in the Story Bible.  </w:t>
       </w:r>
     </w:p>
     <w:p>
       <w:pPr>
         <w:pStyle w:val="Ttulo3"/>
       </w:pPr>
-      <w:bookmarkStart w:id="36" w:name="_Toc471493978"/>
+      <w:bookmarkStart w:id="36" w:name="_Toc132126144"/>
       <w:r>
         <w:t>Back story</w:t>
       </w:r>
@@ -9628,7 +9972,31 @@
         <w:rPr>
           <w:lang w:val="en-CA"/>
         </w:rPr>
-        <w:t>As the commander of a high-tech submarine, your mission is to rescue divers in distress and protect them from the dangers of the deep sea. But you're not alone in the ocean. Hostile enemy submarines and deadly sharks are constantly on the prowl, looking to sink your vessel and eliminate the divers under your protection.</w:t>
+        <w:t>As the commander of a high-tech submarine, your mission is to rescue divers in distress and protect them from the dangers of the deep sea. But you</w:t>
+      </w:r>
+      <w:r>
+        <w:rPr>
+          <w:lang w:val="en-CA"/>
+        </w:rPr>
+        <w:t>’</w:t>
+      </w:r>
+      <w:r>
+        <w:rPr>
+          <w:lang w:val="en-CA"/>
+        </w:rPr>
+        <w:t>re not alone in the ocean. Hostile enemy submarines and deadly sharks are constantly prowl</w:t>
+      </w:r>
+      <w:r>
+        <w:rPr>
+          <w:lang w:val="en-CA"/>
+        </w:rPr>
+        <w:t>ing</w:t>
+      </w:r>
+      <w:r>
+        <w:rPr>
+          <w:lang w:val="en-CA"/>
+        </w:rPr>
+        <w:t>, looking to sink your vessel and eliminate the divers under your protection.</w:t>
       </w:r>
     </w:p>
     <w:p>
@@ -9652,7 +10020,43 @@
         <w:rPr>
           <w:lang w:val="en-CA"/>
         </w:rPr>
-        <w:t>As you navigate through the treacherous underwater terrain, you must use your submarine's advanced technology and weapons to outsmart and outmaneuver your enemies. But be careful: your oxygen supply is limited, and you'll need to surface to refill your tanks and make repairs to your submarine.</w:t>
+        <w:t>As you navigate the treacherous underwater terrain, you must use your submarine</w:t>
+      </w:r>
+      <w:r>
+        <w:rPr>
+          <w:lang w:val="en-CA"/>
+        </w:rPr>
+        <w:t>’</w:t>
+      </w:r>
+      <w:r>
+        <w:rPr>
+          <w:lang w:val="en-CA"/>
+        </w:rPr>
+        <w:t>s advanced technology and weapons to outsmart and outmaneuver your enemies. But be careful: your oxygen supply is limited, and you</w:t>
+      </w:r>
+      <w:r>
+        <w:rPr>
+          <w:lang w:val="en-CA"/>
+        </w:rPr>
+        <w:t>’</w:t>
+      </w:r>
+      <w:r>
+        <w:rPr>
+          <w:lang w:val="en-CA"/>
+        </w:rPr>
+        <w:t xml:space="preserve">ll need to surface to refill your tanks and </w:t>
+      </w:r>
+      <w:r>
+        <w:rPr>
+          <w:lang w:val="en-CA"/>
+        </w:rPr>
+        <w:t>repair</w:t>
+      </w:r>
+      <w:r>
+        <w:rPr>
+          <w:lang w:val="en-CA"/>
+        </w:rPr>
+        <w:t xml:space="preserve"> your submarine.</w:t>
       </w:r>
     </w:p>
     <w:p>
@@ -9676,7 +10080,55 @@
         <w:rPr>
           <w:lang w:val="en-CA"/>
         </w:rPr>
-        <w:t>As you complete rescue missions and gather valuable intel, you'll uncover a sinister plot by the enemy to exploit the ocean's resources and dominate the seas. It's up to you to stop them and save the divers before it's too late.</w:t>
+        <w:t>As you complete rescue missions and gather valuable intel, you</w:t>
+      </w:r>
+      <w:r>
+        <w:rPr>
+          <w:lang w:val="en-CA"/>
+        </w:rPr>
+        <w:t>’</w:t>
+      </w:r>
+      <w:r>
+        <w:rPr>
+          <w:lang w:val="en-CA"/>
+        </w:rPr>
+        <w:t>ll uncover a sinister plot by the enemy to exploit the ocean</w:t>
+      </w:r>
+      <w:r>
+        <w:rPr>
+          <w:lang w:val="en-CA"/>
+        </w:rPr>
+        <w:t>’</w:t>
+      </w:r>
+      <w:r>
+        <w:rPr>
+          <w:lang w:val="en-CA"/>
+        </w:rPr>
+        <w:t>s resources and dominate the seas. It</w:t>
+      </w:r>
+      <w:r>
+        <w:rPr>
+          <w:lang w:val="en-CA"/>
+        </w:rPr>
+        <w:t>’</w:t>
+      </w:r>
+      <w:r>
+        <w:rPr>
+          <w:lang w:val="en-CA"/>
+        </w:rPr>
+        <w:t>s up to you to stop them and save the divers before it</w:t>
+      </w:r>
+      <w:r>
+        <w:rPr>
+          <w:lang w:val="en-CA"/>
+        </w:rPr>
+        <w:t>’</w:t>
+      </w:r>
+      <w:r>
+        <w:rPr>
+          <w:lang w:val="en-CA"/>
+        </w:rPr>
+        <w:t>s too late.</w:t>
       </w:r>
     </w:p>
     <w:p>
@@ -9700,7 +10152,31 @@
         <w:rPr>
           <w:lang w:val="en-CA"/>
         </w:rPr>
-        <w:t xml:space="preserve">As the story progresses, the player will have to make strategic choices on how to use the limited resources, such as choosing between rescuing more divers and refilling the oxygen tank. </w:t>
+        <w:t xml:space="preserve">As the story progresses, the player </w:t>
+      </w:r>
+      <w:r>
+        <w:rPr>
+          <w:lang w:val="en-CA"/>
+        </w:rPr>
+        <w:t>must</w:t>
+      </w:r>
+      <w:r>
+        <w:rPr>
+          <w:lang w:val="en-CA"/>
+        </w:rPr>
+        <w:t xml:space="preserve"> make strategic choices on </w:t>
+      </w:r>
+      <w:r>
+        <w:rPr>
+          <w:lang w:val="en-CA"/>
+        </w:rPr>
+        <w:t>using</w:t>
+      </w:r>
+      <w:r>
+        <w:rPr>
+          <w:lang w:val="en-CA"/>
+        </w:rPr>
+        <w:t xml:space="preserve"> the limited resources, such as rescuing more divers and refilling the oxygen tank. </w:t>
       </w:r>
     </w:p>
     <w:p>
@@ -9724,14 +10200,14 @@
         <w:rPr>
           <w:lang w:val="en-CA"/>
         </w:rPr>
-        <w:t>This game offers a thrilling and challenging experience, with a mix of action, strategy and survival elements.</w:t>
+        <w:t>This game offers a thrilling and challenging experience with action, strategy and survival elements.</w:t>
       </w:r>
     </w:p>
     <w:p>
       <w:pPr>
         <w:pStyle w:val="Ttulo3"/>
       </w:pPr>
-      <w:bookmarkStart w:id="37" w:name="_Toc471493979"/>
+      <w:bookmarkStart w:id="37" w:name="_Toc132126145"/>
       <w:r>
         <w:t>Plot Elements</w:t>
       </w:r>
@@ -9749,7 +10225,7 @@
       <w:pPr>
         <w:pStyle w:val="Ttulo3"/>
       </w:pPr>
-      <w:bookmarkStart w:id="38" w:name="_Toc471493980"/>
+      <w:bookmarkStart w:id="38" w:name="_Toc132126146"/>
       <w:r>
         <w:t>Game Progression</w:t>
       </w:r>
@@ -9767,7 +10243,7 @@
       <w:pPr>
         <w:pStyle w:val="Ttulo3"/>
       </w:pPr>
-      <w:bookmarkStart w:id="39" w:name="_Toc471493981"/>
+      <w:bookmarkStart w:id="39" w:name="_Toc132126147"/>
       <w:r>
         <w:t>License Considerations</w:t>
       </w:r>
@@ -9778,22 +10254,188 @@
         <w:ind w:left="360"/>
       </w:pPr>
       <w:r>
+        <w:lastRenderedPageBreak/>
+        <w:t xml:space="preserve">This game was created by the NBCC’s Gaming Experience Development student, Thiago Marques, </w:t>
+      </w:r>
+      <w:r>
+        <w:t>whose</w:t>
+      </w:r>
+      <w:r>
+        <w:t xml:space="preserve"> purpose is only academic. All textures, images and sounds were found in free </w:t>
+      </w:r>
+      <w:r>
+        <w:t>online repositories</w:t>
+      </w:r>
+      <w:r>
+        <w:t>.</w:t>
+      </w:r>
+    </w:p>
+    <w:p>
+      <w:pPr>
+        <w:ind w:left="360"/>
+      </w:pPr>
+      <w:r>
+        <w:t xml:space="preserve">The game is not meant to be sold or commercialized by any means. It isn’t meant </w:t>
+      </w:r>
+      <w:r>
+        <w:t>for</w:t>
+      </w:r>
+      <w:r>
+        <w:t xml:space="preserve"> financial profits and must </w:t>
+      </w:r>
+      <w:r>
+        <w:t>not be</w:t>
+      </w:r>
+      <w:r>
+        <w:t xml:space="preserve"> used for this purpose.</w:t>
+      </w:r>
+    </w:p>
+    <w:p>
+      <w:pPr>
+        <w:pStyle w:val="Ttulo3"/>
+      </w:pPr>
+      <w:bookmarkStart w:id="40" w:name="_Toc132126148"/>
+      <w:r>
+        <w:t>Cut Scenes</w:t>
+      </w:r>
+      <w:bookmarkEnd w:id="40"/>
+    </w:p>
+    <w:p>
+      <w:pPr>
+        <w:ind w:left="720"/>
+      </w:pPr>
+      <w:r>
         <w:t>n/a</w:t>
       </w:r>
     </w:p>
     <w:p>
       <w:pPr>
+        <w:pStyle w:val="Ttulo4"/>
+      </w:pPr>
+      <w:r>
+        <w:t>Cut scene #1</w:t>
+      </w:r>
+    </w:p>
+    <w:p>
+      <w:pPr>
+        <w:pStyle w:val="Ttulo5"/>
+      </w:pPr>
+      <w:r>
+        <w:t>Actors</w:t>
+      </w:r>
+    </w:p>
+    <w:p>
+      <w:pPr>
+        <w:pStyle w:val="Ttulo5"/>
+      </w:pPr>
+      <w:r>
+        <w:t>Description</w:t>
+      </w:r>
+    </w:p>
+    <w:p>
+      <w:pPr>
+        <w:pStyle w:val="Ttulo5"/>
+      </w:pPr>
+      <w:r>
+        <w:t>Storyboard</w:t>
+      </w:r>
+    </w:p>
+    <w:p>
+      <w:pPr>
+        <w:pStyle w:val="Ttulo5"/>
+      </w:pPr>
+      <w:r>
+        <w:t>Script</w:t>
+      </w:r>
+    </w:p>
+    <w:p>
+      <w:pPr>
+        <w:pStyle w:val="Ttulo4"/>
+      </w:pPr>
+      <w:r>
+        <w:t>Cut scene #2</w:t>
+      </w:r>
+    </w:p>
+    <w:p>
+      <w:pPr>
+        <w:ind w:left="1080"/>
+      </w:pPr>
+      <w:r>
+        <w:t>etc.</w:t>
+      </w:r>
+    </w:p>
+    <w:p>
+      <w:pPr>
+        <w:pStyle w:val="Ttulo2"/>
+      </w:pPr>
+      <w:bookmarkStart w:id="41" w:name="_Toc132126149"/>
+      <w:r>
+        <w:t>Game World</w:t>
+      </w:r>
+      <w:bookmarkEnd w:id="41"/>
+    </w:p>
+    <w:p>
+      <w:pPr>
         <w:pStyle w:val="Ttulo3"/>
       </w:pPr>
-      <w:bookmarkStart w:id="40" w:name="_Toc471493982"/>
-      <w:r>
-        <w:t>Cut Scenes</w:t>
-      </w:r>
-      <w:bookmarkEnd w:id="40"/>
-    </w:p>
-    <w:p>
-      <w:pPr>
-        <w:ind w:left="720"/>
+      <w:bookmarkStart w:id="42" w:name="_Toc132126150"/>
+      <w:r>
+        <w:t>The g</w:t>
+      </w:r>
+      <w:r>
+        <w:t xml:space="preserve">eneral look and feel of </w:t>
+      </w:r>
+      <w:r>
+        <w:t xml:space="preserve">the </w:t>
+      </w:r>
+      <w:r>
+        <w:t>world</w:t>
+      </w:r>
+      <w:bookmarkEnd w:id="42"/>
+    </w:p>
+    <w:p>
+      <w:pPr>
+        <w:ind w:left="360"/>
+      </w:pPr>
+      <w:r>
+        <w:t xml:space="preserve">Just an image of a portion of </w:t>
+      </w:r>
+      <w:r>
+        <w:t xml:space="preserve">the </w:t>
+      </w:r>
+      <w:r>
+        <w:t>ocean sea.</w:t>
+      </w:r>
+    </w:p>
+    <w:p>
+      <w:pPr>
+        <w:pStyle w:val="Ttulo3"/>
+      </w:pPr>
+      <w:bookmarkStart w:id="43" w:name="_Toc132126151"/>
+      <w:r>
+        <w:t>Area #1</w:t>
+      </w:r>
+      <w:bookmarkEnd w:id="43"/>
+    </w:p>
+    <w:p>
+      <w:pPr>
+        <w:pStyle w:val="Ttulo4"/>
+      </w:pPr>
+      <w:r>
+        <w:t>General Description</w:t>
+      </w:r>
+    </w:p>
+    <w:p>
+      <w:pPr>
+        <w:pStyle w:val="Ttulo4"/>
+      </w:pPr>
+      <w:r>
+        <w:t>Physical Characteristics</w:t>
+      </w:r>
+    </w:p>
+    <w:p>
+      <w:pPr>
+        <w:ind w:left="1080"/>
       </w:pPr>
       <w:r>
         <w:t>n/a</w:t>
@@ -9804,7 +10446,94 @@
         <w:pStyle w:val="Ttulo4"/>
       </w:pPr>
       <w:r>
-        <w:t>Cut scene #1</w:t>
+        <w:t>Levels that use area</w:t>
+      </w:r>
+    </w:p>
+    <w:p>
+      <w:pPr>
+        <w:ind w:left="1080"/>
+      </w:pPr>
+      <w:r>
+        <w:t>n/a</w:t>
+      </w:r>
+    </w:p>
+    <w:p>
+      <w:pPr>
+        <w:pStyle w:val="Ttulo4"/>
+      </w:pPr>
+      <w:r>
+        <w:t>Connections to other areas</w:t>
+      </w:r>
+    </w:p>
+    <w:p>
+      <w:pPr>
+        <w:ind w:left="1080"/>
+      </w:pPr>
+      <w:r>
+        <w:t>n/a</w:t>
+      </w:r>
+    </w:p>
+    <w:p>
+      <w:pPr>
+        <w:pStyle w:val="Ttulo3"/>
+      </w:pPr>
+      <w:bookmarkStart w:id="44" w:name="_Toc132126152"/>
+      <w:r>
+        <w:t>Area #2</w:t>
+      </w:r>
+      <w:bookmarkEnd w:id="44"/>
+    </w:p>
+    <w:p>
+      <w:pPr>
+        <w:ind w:left="1080"/>
+      </w:pPr>
+      <w:r>
+        <w:t>n/a</w:t>
+      </w:r>
+    </w:p>
+    <w:p>
+      <w:pPr>
+        <w:pStyle w:val="Ttulo2"/>
+      </w:pPr>
+      <w:bookmarkStart w:id="45" w:name="_Toc132126153"/>
+      <w:r>
+        <w:t>Characters</w:t>
+      </w:r>
+      <w:bookmarkEnd w:id="45"/>
+    </w:p>
+    <w:p>
+      <w:pPr>
+        <w:pStyle w:val="Ttulo3"/>
+      </w:pPr>
+      <w:bookmarkStart w:id="46" w:name="_Toc132126154"/>
+      <w:r>
+        <w:t>Character #1</w:t>
+      </w:r>
+      <w:bookmarkEnd w:id="46"/>
+    </w:p>
+    <w:p>
+      <w:pPr>
+        <w:pStyle w:val="Ttulo4"/>
+      </w:pPr>
+      <w:r>
+        <w:lastRenderedPageBreak/>
+        <w:t>Back story</w:t>
+      </w:r>
+    </w:p>
+    <w:p>
+      <w:pPr>
+        <w:pStyle w:val="Ttulo4"/>
+      </w:pPr>
+      <w:r>
+        <w:t>Personality</w:t>
+      </w:r>
+    </w:p>
+    <w:p>
+      <w:pPr>
+        <w:pStyle w:val="Ttulo4"/>
+      </w:pPr>
+      <w:r>
+        <w:t>Look</w:t>
       </w:r>
     </w:p>
     <w:p>
@@ -9812,7 +10541,7 @@
         <w:pStyle w:val="Ttulo5"/>
       </w:pPr>
       <w:r>
-        <w:t>Actors</w:t>
+        <w:t>Physical characteristics</w:t>
       </w:r>
     </w:p>
     <w:p>
@@ -9820,23 +10549,7 @@
         <w:pStyle w:val="Ttulo5"/>
       </w:pPr>
       <w:r>
-        <w:t>Description</w:t>
-      </w:r>
-    </w:p>
-    <w:p>
-      <w:pPr>
-        <w:pStyle w:val="Ttulo5"/>
-      </w:pPr>
-      <w:r>
-        <w:t>Storyboard</w:t>
-      </w:r>
-    </w:p>
-    <w:p>
-      <w:pPr>
-        <w:pStyle w:val="Ttulo5"/>
-      </w:pPr>
-      <w:r>
-        <w:t>Script</w:t>
+        <w:t>Animations</w:t>
       </w:r>
     </w:p>
     <w:p>
@@ -9844,13 +10557,64 @@
         <w:pStyle w:val="Ttulo4"/>
       </w:pPr>
       <w:r>
-        <w:lastRenderedPageBreak/>
-        <w:t>Cut scene #2</w:t>
-      </w:r>
-    </w:p>
-    <w:p>
-      <w:pPr>
-        <w:ind w:left="1080"/>
+        <w:t>Special Abilities</w:t>
+      </w:r>
+    </w:p>
+    <w:p>
+      <w:pPr>
+        <w:pStyle w:val="Ttulo4"/>
+      </w:pPr>
+      <w:r>
+        <w:t xml:space="preserve">Relevance to </w:t>
+      </w:r>
+      <w:r>
+        <w:t xml:space="preserve">the </w:t>
+      </w:r>
+      <w:r>
+        <w:t>game story</w:t>
+      </w:r>
+    </w:p>
+    <w:p>
+      <w:pPr>
+        <w:pStyle w:val="Ttulo4"/>
+      </w:pPr>
+      <w:r>
+        <w:t>Relationship</w:t>
+      </w:r>
+      <w:r>
+        <w:t>s</w:t>
+      </w:r>
+      <w:r>
+        <w:t xml:space="preserve"> </w:t>
+      </w:r>
+      <w:r>
+        <w:t>with</w:t>
+      </w:r>
+      <w:r>
+        <w:t xml:space="preserve"> other characters</w:t>
+      </w:r>
+    </w:p>
+    <w:p>
+      <w:pPr>
+        <w:pStyle w:val="Ttulo4"/>
+      </w:pPr>
+      <w:r>
+        <w:t>Statistics</w:t>
+      </w:r>
+    </w:p>
+    <w:p>
+      <w:pPr>
+        <w:pStyle w:val="Ttulo3"/>
+      </w:pPr>
+      <w:bookmarkStart w:id="47" w:name="_Toc132126155"/>
+      <w:r>
+        <w:t>Character #2</w:t>
+      </w:r>
+      <w:bookmarkEnd w:id="47"/>
+    </w:p>
+    <w:p>
+      <w:pPr>
+        <w:jc w:val="both"/>
       </w:pPr>
       <w:r>
         <w:t>etc.</w:t>
@@ -9858,353 +10622,137 @@
     </w:p>
     <w:p>
       <w:pPr>
+        <w:pStyle w:val="Ttulo1"/>
+      </w:pPr>
+      <w:bookmarkStart w:id="48" w:name="_Toc132126156"/>
+      <w:r>
+        <w:t>Section IV – Levels</w:t>
+      </w:r>
+      <w:bookmarkEnd w:id="48"/>
+    </w:p>
+    <w:p>
+      <w:pPr>
         <w:pStyle w:val="Ttulo2"/>
       </w:pPr>
-      <w:bookmarkStart w:id="41" w:name="_Toc471493983"/>
-      <w:r>
-        <w:t>Game World</w:t>
-      </w:r>
-      <w:bookmarkEnd w:id="41"/>
+      <w:bookmarkStart w:id="49" w:name="_Toc132126157"/>
+      <w:r>
+        <w:t>Level #1</w:t>
+      </w:r>
+      <w:bookmarkEnd w:id="49"/>
     </w:p>
     <w:p>
       <w:pPr>
         <w:pStyle w:val="Ttulo3"/>
       </w:pPr>
-      <w:bookmarkStart w:id="42" w:name="_Toc471493984"/>
-      <w:r>
-        <w:t>General look and feel of world</w:t>
-      </w:r>
-      <w:bookmarkEnd w:id="42"/>
-    </w:p>
-    <w:p/>
+      <w:bookmarkStart w:id="50" w:name="_Toc132126158"/>
+      <w:r>
+        <w:t>Synopsis</w:t>
+      </w:r>
+      <w:bookmarkEnd w:id="50"/>
+    </w:p>
     <w:p>
       <w:pPr>
         <w:pStyle w:val="Ttulo3"/>
       </w:pPr>
-      <w:bookmarkStart w:id="43" w:name="_Toc471493985"/>
-      <w:r>
-        <w:t>Area #1</w:t>
-      </w:r>
-      <w:bookmarkEnd w:id="43"/>
-    </w:p>
-    <w:p>
-      <w:pPr>
-        <w:pStyle w:val="Ttulo4"/>
-      </w:pPr>
-      <w:r>
-        <w:t>General Description</w:t>
-      </w:r>
-    </w:p>
-    <w:p>
-      <w:pPr>
-        <w:pStyle w:val="Ttulo4"/>
-      </w:pPr>
-      <w:r>
-        <w:t>Physical Characteristics</w:t>
-      </w:r>
-    </w:p>
-    <w:p>
-      <w:pPr>
-        <w:ind w:left="1080"/>
-      </w:pPr>
-      <w:r>
-        <w:t>n/a</w:t>
-      </w:r>
-    </w:p>
-    <w:p>
-      <w:pPr>
-        <w:pStyle w:val="Ttulo4"/>
-      </w:pPr>
-      <w:r>
-        <w:t>Levels that use area</w:t>
-      </w:r>
-    </w:p>
-    <w:p>
-      <w:pPr>
-        <w:ind w:left="1080"/>
-      </w:pPr>
-      <w:r>
-        <w:t>n/a</w:t>
-      </w:r>
-    </w:p>
-    <w:p>
-      <w:pPr>
-        <w:pStyle w:val="Ttulo4"/>
-      </w:pPr>
-      <w:r>
-        <w:t>Connections to other areas</w:t>
-      </w:r>
-    </w:p>
-    <w:p>
-      <w:pPr>
-        <w:ind w:left="1080"/>
-      </w:pPr>
-      <w:r>
-        <w:t>n/a</w:t>
-      </w:r>
+      <w:bookmarkStart w:id="51" w:name="_Toc132126159"/>
+      <w:r>
+        <w:t>Introductory Material (Cut scene? Mission briefing?)</w:t>
+      </w:r>
+      <w:bookmarkEnd w:id="51"/>
     </w:p>
     <w:p>
       <w:pPr>
         <w:pStyle w:val="Ttulo3"/>
       </w:pPr>
-      <w:bookmarkStart w:id="44" w:name="_Toc471493986"/>
-      <w:r>
-        <w:t>Area #2</w:t>
-      </w:r>
-      <w:bookmarkEnd w:id="44"/>
-    </w:p>
-    <w:p>
-      <w:pPr>
-        <w:ind w:left="1080"/>
-      </w:pPr>
-      <w:bookmarkStart w:id="45" w:name="_Toc471493987"/>
-      <w:r>
-        <w:t>n/a</w:t>
-      </w:r>
+      <w:bookmarkStart w:id="52" w:name="_Toc132126160"/>
+      <w:r>
+        <w:t>Objectives</w:t>
+      </w:r>
+      <w:bookmarkEnd w:id="52"/>
+    </w:p>
+    <w:p>
+      <w:pPr>
+        <w:pStyle w:val="Ttulo3"/>
+      </w:pPr>
+      <w:bookmarkStart w:id="53" w:name="_Toc132126161"/>
+      <w:r>
+        <w:t>Physical Description</w:t>
+      </w:r>
+      <w:bookmarkEnd w:id="53"/>
+    </w:p>
+    <w:p>
+      <w:pPr>
+        <w:pStyle w:val="Ttulo3"/>
+      </w:pPr>
+      <w:bookmarkStart w:id="54" w:name="_Toc132126162"/>
+      <w:r>
+        <w:t>Map</w:t>
+      </w:r>
+      <w:bookmarkEnd w:id="54"/>
+    </w:p>
+    <w:p>
+      <w:pPr>
+        <w:pStyle w:val="Ttulo3"/>
+      </w:pPr>
+      <w:bookmarkStart w:id="55" w:name="_Toc132126163"/>
+      <w:r>
+        <w:t>Critical Path</w:t>
+      </w:r>
+      <w:bookmarkEnd w:id="55"/>
+    </w:p>
+    <w:p>
+      <w:pPr>
+        <w:pStyle w:val="Ttulo3"/>
+      </w:pPr>
+      <w:bookmarkStart w:id="56" w:name="_Toc132126164"/>
+      <w:r>
+        <w:t>Encounters</w:t>
+      </w:r>
+      <w:bookmarkEnd w:id="56"/>
+    </w:p>
+    <w:p>
+      <w:pPr>
+        <w:pStyle w:val="Ttulo3"/>
+      </w:pPr>
+      <w:bookmarkStart w:id="57" w:name="_Toc132126165"/>
+      <w:r>
+        <w:t>Level Walkthrough</w:t>
+      </w:r>
+      <w:bookmarkEnd w:id="57"/>
+    </w:p>
+    <w:p>
+      <w:pPr>
+        <w:pStyle w:val="Ttulo3"/>
+      </w:pPr>
+      <w:bookmarkStart w:id="58" w:name="_Toc132126166"/>
+      <w:r>
+        <w:t>Closing Material</w:t>
+      </w:r>
+      <w:bookmarkEnd w:id="58"/>
     </w:p>
     <w:p>
       <w:pPr>
         <w:pStyle w:val="Ttulo2"/>
       </w:pPr>
-      <w:r>
-        <w:t>Characters</w:t>
-      </w:r>
-      <w:bookmarkEnd w:id="45"/>
-    </w:p>
-    <w:p>
-      <w:pPr>
-        <w:pStyle w:val="Ttulo3"/>
-      </w:pPr>
-      <w:bookmarkStart w:id="46" w:name="_Toc471493988"/>
-      <w:r>
-        <w:t>Character #1</w:t>
-      </w:r>
-      <w:bookmarkEnd w:id="46"/>
-    </w:p>
-    <w:p>
-      <w:pPr>
-        <w:pStyle w:val="Ttulo4"/>
-      </w:pPr>
-      <w:r>
-        <w:t>Back story</w:t>
-      </w:r>
-    </w:p>
-    <w:p>
-      <w:pPr>
-        <w:pStyle w:val="Ttulo4"/>
-      </w:pPr>
-      <w:r>
-        <w:t>Personality</w:t>
-      </w:r>
-    </w:p>
-    <w:p>
-      <w:pPr>
-        <w:pStyle w:val="Ttulo4"/>
-      </w:pPr>
-      <w:r>
-        <w:t>Look</w:t>
-      </w:r>
-    </w:p>
-    <w:p>
-      <w:pPr>
-        <w:pStyle w:val="Ttulo5"/>
-      </w:pPr>
-      <w:r>
-        <w:t>Physical characteristics</w:t>
-      </w:r>
-    </w:p>
-    <w:p>
-      <w:pPr>
-        <w:pStyle w:val="Ttulo5"/>
-      </w:pPr>
-      <w:r>
-        <w:t>Animations</w:t>
-      </w:r>
-    </w:p>
-    <w:p>
-      <w:pPr>
-        <w:pStyle w:val="Ttulo4"/>
-      </w:pPr>
-      <w:r>
-        <w:t>Special Abilities</w:t>
-      </w:r>
-    </w:p>
-    <w:p>
-      <w:pPr>
-        <w:pStyle w:val="Ttulo4"/>
-      </w:pPr>
-      <w:r>
-        <w:t>Relevance to game story</w:t>
-      </w:r>
-    </w:p>
-    <w:p>
-      <w:pPr>
-        <w:pStyle w:val="Ttulo4"/>
-      </w:pPr>
-      <w:r>
-        <w:t>Relationship to other characters</w:t>
-      </w:r>
-    </w:p>
-    <w:p>
-      <w:pPr>
-        <w:pStyle w:val="Ttulo4"/>
-      </w:pPr>
-      <w:r>
-        <w:t>Statistics</w:t>
-      </w:r>
-    </w:p>
-    <w:p>
-      <w:pPr>
-        <w:pStyle w:val="Ttulo3"/>
-      </w:pPr>
-      <w:bookmarkStart w:id="47" w:name="_Toc471493989"/>
-      <w:r>
-        <w:t>Character #2</w:t>
-      </w:r>
-      <w:bookmarkEnd w:id="47"/>
+      <w:bookmarkStart w:id="59" w:name="_Toc132126167"/>
+      <w:r>
+        <w:t>Level #2</w:t>
+      </w:r>
+      <w:bookmarkEnd w:id="59"/>
     </w:p>
     <w:p>
       <w:pPr>
         <w:jc w:val="both"/>
       </w:pPr>
       <w:r>
-        <w:lastRenderedPageBreak/>
         <w:t>etc.</w:t>
       </w:r>
     </w:p>
     <w:p>
       <w:pPr>
-        <w:pStyle w:val="Ttulo1"/>
-      </w:pPr>
-      <w:bookmarkStart w:id="48" w:name="_Toc471493990"/>
-      <w:r>
-        <w:t>Section IV – Levels</w:t>
-      </w:r>
-      <w:bookmarkEnd w:id="48"/>
-    </w:p>
-    <w:p>
-      <w:pPr>
         <w:pStyle w:val="Ttulo2"/>
       </w:pPr>
-      <w:bookmarkStart w:id="49" w:name="_Toc471493991"/>
-      <w:r>
-        <w:t>Level #1</w:t>
-      </w:r>
-      <w:bookmarkEnd w:id="49"/>
-    </w:p>
-    <w:p>
-      <w:pPr>
-        <w:pStyle w:val="Ttulo3"/>
-      </w:pPr>
-      <w:bookmarkStart w:id="50" w:name="_Toc471493992"/>
-      <w:r>
-        <w:t>Synopsis</w:t>
-      </w:r>
-      <w:bookmarkEnd w:id="50"/>
-    </w:p>
-    <w:p>
-      <w:pPr>
-        <w:pStyle w:val="Ttulo3"/>
-      </w:pPr>
-      <w:bookmarkStart w:id="51" w:name="_Toc471493993"/>
-      <w:r>
-        <w:t>Introductory Material (Cut scene?  Mission briefing?)</w:t>
-      </w:r>
-      <w:bookmarkEnd w:id="51"/>
-    </w:p>
-    <w:p>
-      <w:pPr>
-        <w:pStyle w:val="Ttulo3"/>
-      </w:pPr>
-      <w:bookmarkStart w:id="52" w:name="_Toc471493994"/>
-      <w:r>
-        <w:t>Objectives</w:t>
-      </w:r>
-      <w:bookmarkEnd w:id="52"/>
-    </w:p>
-    <w:p>
-      <w:pPr>
-        <w:pStyle w:val="Ttulo3"/>
-      </w:pPr>
-      <w:bookmarkStart w:id="53" w:name="_Toc471493995"/>
-      <w:r>
-        <w:t>Physical Description</w:t>
-      </w:r>
-      <w:bookmarkEnd w:id="53"/>
-    </w:p>
-    <w:p>
-      <w:pPr>
-        <w:pStyle w:val="Ttulo3"/>
-      </w:pPr>
-      <w:bookmarkStart w:id="54" w:name="_Toc471493996"/>
-      <w:r>
-        <w:t>Map</w:t>
-      </w:r>
-      <w:bookmarkEnd w:id="54"/>
-    </w:p>
-    <w:p>
-      <w:pPr>
-        <w:pStyle w:val="Ttulo3"/>
-      </w:pPr>
-      <w:bookmarkStart w:id="55" w:name="_Toc471493997"/>
-      <w:r>
-        <w:t>Critical Path</w:t>
-      </w:r>
-      <w:bookmarkEnd w:id="55"/>
-    </w:p>
-    <w:p>
-      <w:pPr>
-        <w:pStyle w:val="Ttulo3"/>
-      </w:pPr>
-      <w:bookmarkStart w:id="56" w:name="_Toc471493998"/>
-      <w:r>
-        <w:t>Encounters</w:t>
-      </w:r>
-      <w:bookmarkEnd w:id="56"/>
-    </w:p>
-    <w:p>
-      <w:pPr>
-        <w:pStyle w:val="Ttulo3"/>
-      </w:pPr>
-      <w:bookmarkStart w:id="57" w:name="_Toc471493999"/>
-      <w:r>
-        <w:t>Level Walkthrough</w:t>
-      </w:r>
-      <w:bookmarkEnd w:id="57"/>
-    </w:p>
-    <w:p>
-      <w:pPr>
-        <w:pStyle w:val="Ttulo3"/>
-      </w:pPr>
-      <w:bookmarkStart w:id="58" w:name="_Toc471494000"/>
-      <w:r>
-        <w:t>Closing Material</w:t>
-      </w:r>
-      <w:bookmarkEnd w:id="58"/>
-    </w:p>
-    <w:p>
-      <w:pPr>
-        <w:pStyle w:val="Ttulo2"/>
-      </w:pPr>
-      <w:bookmarkStart w:id="59" w:name="_Toc471494001"/>
-      <w:r>
-        <w:t>Level #2</w:t>
-      </w:r>
-      <w:bookmarkEnd w:id="59"/>
-    </w:p>
-    <w:p>
-      <w:pPr>
-        <w:jc w:val="both"/>
-      </w:pPr>
-      <w:r>
-        <w:t>etc.</w:t>
-      </w:r>
-    </w:p>
-    <w:p>
-      <w:pPr>
-        <w:pStyle w:val="Ttulo2"/>
-      </w:pPr>
-      <w:bookmarkStart w:id="60" w:name="_Toc471494002"/>
+      <w:bookmarkStart w:id="60" w:name="_Toc132126168"/>
       <w:r>
         <w:t>Training Level</w:t>
       </w:r>
@@ -10213,103 +10761,6 @@
     <w:p>
       <w:pPr>
         <w:ind w:firstLine="720"/>
-      </w:pPr>
-      <w:r>
-        <w:t>n/a</w:t>
-      </w:r>
-    </w:p>
-    <w:p>
-      <w:pPr>
-        <w:pStyle w:val="Ttulo1"/>
-      </w:pPr>
-      <w:bookmarkStart w:id="61" w:name="_Toc471494003"/>
-      <w:r>
-        <w:t>Section V - Interface</w:t>
-      </w:r>
-      <w:bookmarkEnd w:id="61"/>
-    </w:p>
-    <w:p>
-      <w:pPr>
-        <w:pStyle w:val="Ttulo2"/>
-      </w:pPr>
-      <w:bookmarkStart w:id="62" w:name="_Toc471494004"/>
-      <w:r>
-        <w:t>Visual System</w:t>
-      </w:r>
-      <w:bookmarkEnd w:id="62"/>
-    </w:p>
-    <w:p>
-      <w:pPr>
-        <w:pStyle w:val="Ttulo3"/>
-      </w:pPr>
-      <w:bookmarkStart w:id="63" w:name="_Toc471494005"/>
-      <w:r>
-        <w:t>HUD - What controls</w:t>
-      </w:r>
-      <w:bookmarkEnd w:id="63"/>
-      <w:r>
-        <w:t xml:space="preserve"> </w:t>
-      </w:r>
-    </w:p>
-    <w:p>
-      <w:pPr>
-        <w:pStyle w:val="Ttulo3"/>
-      </w:pPr>
-      <w:bookmarkStart w:id="64" w:name="_Toc471494006"/>
-      <w:r>
-        <w:t>Menus</w:t>
-      </w:r>
-      <w:bookmarkEnd w:id="64"/>
-    </w:p>
-    <w:p>
-      <w:pPr>
-        <w:ind w:left="864"/>
-      </w:pPr>
-      <w:r>
-        <w:t>n/a</w:t>
-      </w:r>
-    </w:p>
-    <w:p>
-      <w:pPr>
-        <w:pStyle w:val="Ttulo3"/>
-      </w:pPr>
-      <w:bookmarkStart w:id="65" w:name="_Toc471494007"/>
-      <w:r>
-        <w:t>Rendering System</w:t>
-      </w:r>
-      <w:bookmarkEnd w:id="65"/>
-    </w:p>
-    <w:p>
-      <w:pPr>
-        <w:pStyle w:val="Ttulo3"/>
-      </w:pPr>
-      <w:bookmarkStart w:id="66" w:name="_Toc471494008"/>
-      <w:r>
-        <w:t>Camera</w:t>
-      </w:r>
-      <w:bookmarkEnd w:id="66"/>
-    </w:p>
-    <w:p>
-      <w:pPr>
-        <w:ind w:firstLine="720"/>
-      </w:pPr>
-      <w:r>
-        <w:t>Fixed 2d sided view camera</w:t>
-      </w:r>
-    </w:p>
-    <w:p>
-      <w:pPr>
-        <w:pStyle w:val="Ttulo3"/>
-      </w:pPr>
-      <w:bookmarkStart w:id="67" w:name="_Toc471494009"/>
-      <w:r>
-        <w:t>Lighting Models</w:t>
-      </w:r>
-      <w:bookmarkEnd w:id="67"/>
-    </w:p>
-    <w:p>
-      <w:pPr>
-        <w:ind w:left="864"/>
       </w:pPr>
       <w:r>
         <w:lastRenderedPageBreak/>
@@ -10318,9 +10769,106 @@
     </w:p>
     <w:p>
       <w:pPr>
+        <w:pStyle w:val="Ttulo1"/>
+      </w:pPr>
+      <w:bookmarkStart w:id="61" w:name="_Toc132126169"/>
+      <w:r>
+        <w:t>Section V - Interface</w:t>
+      </w:r>
+      <w:bookmarkEnd w:id="61"/>
+    </w:p>
+    <w:p>
+      <w:pPr>
         <w:pStyle w:val="Ttulo2"/>
       </w:pPr>
-      <w:bookmarkStart w:id="68" w:name="_Toc471494010"/>
+      <w:bookmarkStart w:id="62" w:name="_Toc132126170"/>
+      <w:r>
+        <w:t>Visual System</w:t>
+      </w:r>
+      <w:bookmarkEnd w:id="62"/>
+    </w:p>
+    <w:p>
+      <w:pPr>
+        <w:pStyle w:val="Ttulo3"/>
+      </w:pPr>
+      <w:bookmarkStart w:id="63" w:name="_Toc132126171"/>
+      <w:r>
+        <w:t>HUD - What controls</w:t>
+      </w:r>
+      <w:bookmarkEnd w:id="63"/>
+      <w:r>
+        <w:t xml:space="preserve"> </w:t>
+      </w:r>
+    </w:p>
+    <w:p>
+      <w:pPr>
+        <w:pStyle w:val="Ttulo3"/>
+      </w:pPr>
+      <w:bookmarkStart w:id="64" w:name="_Toc132126172"/>
+      <w:r>
+        <w:t>Menus</w:t>
+      </w:r>
+      <w:bookmarkEnd w:id="64"/>
+    </w:p>
+    <w:p>
+      <w:pPr>
+        <w:ind w:left="864"/>
+      </w:pPr>
+      <w:r>
+        <w:t>n/a</w:t>
+      </w:r>
+    </w:p>
+    <w:p>
+      <w:pPr>
+        <w:pStyle w:val="Ttulo3"/>
+      </w:pPr>
+      <w:bookmarkStart w:id="65" w:name="_Toc132126173"/>
+      <w:r>
+        <w:t>Rendering System</w:t>
+      </w:r>
+      <w:bookmarkEnd w:id="65"/>
+    </w:p>
+    <w:p>
+      <w:pPr>
+        <w:pStyle w:val="Ttulo3"/>
+      </w:pPr>
+      <w:bookmarkStart w:id="66" w:name="_Toc132126174"/>
+      <w:r>
+        <w:t>Camera</w:t>
+      </w:r>
+      <w:bookmarkEnd w:id="66"/>
+    </w:p>
+    <w:p>
+      <w:pPr>
+        <w:ind w:firstLine="720"/>
+      </w:pPr>
+      <w:r>
+        <w:t>Fixed 2d sided view camera</w:t>
+      </w:r>
+    </w:p>
+    <w:p>
+      <w:pPr>
+        <w:pStyle w:val="Ttulo3"/>
+      </w:pPr>
+      <w:bookmarkStart w:id="67" w:name="_Toc132126175"/>
+      <w:r>
+        <w:t>Lighting Models</w:t>
+      </w:r>
+      <w:bookmarkEnd w:id="67"/>
+    </w:p>
+    <w:p>
+      <w:pPr>
+        <w:ind w:left="864"/>
+      </w:pPr>
+      <w:r>
+        <w:t>n/a</w:t>
+      </w:r>
+    </w:p>
+    <w:p>
+      <w:pPr>
+        <w:pStyle w:val="Ttulo2"/>
+      </w:pPr>
+      <w:bookmarkStart w:id="68" w:name="_Toc132126176"/>
       <w:r>
         <w:t>Control System</w:t>
       </w:r>
@@ -10342,7 +10890,13 @@
         <w:ind w:left="360" w:firstLine="0"/>
       </w:pPr>
       <w:r>
-        <w:t>Besides arrow keys (and WASD keys) the player can use Left-Ctrl or Left-Shift or Spacebar to fire missiles</w:t>
+        <w:t>Besides arrow keys (and WASD keys)</w:t>
+      </w:r>
+      <w:r>
+        <w:t>,</w:t>
+      </w:r>
+      <w:r>
+        <w:t xml:space="preserve"> the player can use Left-Ctrl or Left-Shift or Spacebar to fire missiles</w:t>
       </w:r>
     </w:p>
     <w:p>
@@ -10354,7 +10908,7 @@
       <w:pPr>
         <w:pStyle w:val="Ttulo2"/>
       </w:pPr>
-      <w:bookmarkStart w:id="69" w:name="_Toc471494011"/>
+      <w:bookmarkStart w:id="69" w:name="_Toc132126177"/>
       <w:r>
         <w:t>Audio</w:t>
       </w:r>
@@ -10364,27 +10918,56 @@
       <w:pPr>
         <w:pStyle w:val="Ttulo2"/>
       </w:pPr>
-      <w:bookmarkStart w:id="70" w:name="_Toc471494012"/>
+      <w:bookmarkStart w:id="70" w:name="_Toc132126178"/>
       <w:r>
         <w:t>Music</w:t>
       </w:r>
       <w:bookmarkEnd w:id="70"/>
     </w:p>
     <w:p>
+      <w:r>
+        <w:t>Only three pieces of music</w:t>
+      </w:r>
+      <w:r>
+        <w:t xml:space="preserve"> can be played in the game: the main title music, the gameplay music and the game over music.</w:t>
+      </w:r>
+    </w:p>
+    <w:p/>
+    <w:p>
       <w:pPr>
         <w:pStyle w:val="Ttulo2"/>
       </w:pPr>
-      <w:bookmarkStart w:id="71" w:name="_Toc471494013"/>
+      <w:bookmarkStart w:id="71" w:name="_Toc132126179"/>
       <w:r>
         <w:t>Sound Effects</w:t>
       </w:r>
       <w:bookmarkEnd w:id="71"/>
     </w:p>
     <w:p>
+      <w:r>
+        <w:t>Several sound effects</w:t>
+      </w:r>
+      <w:r>
+        <w:t xml:space="preserve"> represent </w:t>
+      </w:r>
+      <w:r>
+        <w:t xml:space="preserve">the </w:t>
+      </w:r>
+      <w:r>
+        <w:t>player firing missiles, enemies firing missiles, diver loading, diver unloading, oxygen dropping to give bonus, extra-life, player dying, enemy subs killed, sharks killed, low-level oxygen alert, and bonus points</w:t>
+      </w:r>
+      <w:r>
+        <w:t>—a</w:t>
+      </w:r>
+      <w:r>
+        <w:t>lso the navigating through menus sound.</w:t>
+      </w:r>
+    </w:p>
+    <w:p>
       <w:pPr>
         <w:pStyle w:val="Ttulo2"/>
       </w:pPr>
-      <w:bookmarkStart w:id="72" w:name="_Toc471494014"/>
+      <w:bookmarkStart w:id="72" w:name="_Toc132126180"/>
       <w:r>
         <w:t>Help System</w:t>
       </w:r>
@@ -10402,7 +10985,7 @@
       <w:pPr>
         <w:pStyle w:val="Ttulo1"/>
       </w:pPr>
-      <w:bookmarkStart w:id="73" w:name="_Toc471494015"/>
+      <w:bookmarkStart w:id="73" w:name="_Toc132126181"/>
       <w:r>
         <w:t>Section VI - Artificial Intelligence</w:t>
       </w:r>
@@ -10412,8 +10995,9 @@
       <w:pPr>
         <w:pStyle w:val="Ttulo2"/>
       </w:pPr>
-      <w:bookmarkStart w:id="74" w:name="_Toc471494016"/>
-      <w:r>
+      <w:bookmarkStart w:id="74" w:name="_Toc132126182"/>
+      <w:r>
+        <w:lastRenderedPageBreak/>
         <w:t>Opponent AI</w:t>
       </w:r>
       <w:bookmarkEnd w:id="74"/>
@@ -10427,14 +11011,20 @@
         <w:jc w:val="both"/>
       </w:pPr>
       <w:r>
-        <w:t>The active opponent that plays against the game player and therefore requires strategic decision making (example, Civilization or Chess, how is it to be designed?</w:t>
+        <w:t>The active opponent that plays against the game player and therefore requires strategic decision making (</w:t>
+      </w:r>
+      <w:r>
+        <w:t xml:space="preserve">for </w:t>
+      </w:r>
+      <w:r>
+        <w:t>example, Civilization or Chess, how is it to be designed?</w:t>
       </w:r>
     </w:p>
     <w:p>
       <w:pPr>
         <w:pStyle w:val="Ttulo2"/>
       </w:pPr>
-      <w:bookmarkStart w:id="75" w:name="_Toc471494017"/>
+      <w:bookmarkStart w:id="75" w:name="_Toc132126183"/>
       <w:r>
         <w:t>Enemy AI</w:t>
       </w:r>
@@ -10455,7 +11045,7 @@
       <w:pPr>
         <w:pStyle w:val="Ttulo2"/>
       </w:pPr>
-      <w:bookmarkStart w:id="76" w:name="_Toc471494018"/>
+      <w:bookmarkStart w:id="76" w:name="_Toc132126184"/>
       <w:r>
         <w:t>Non-combat Characters</w:t>
       </w:r>
@@ -10465,7 +11055,7 @@
       <w:pPr>
         <w:pStyle w:val="Ttulo2"/>
       </w:pPr>
-      <w:bookmarkStart w:id="77" w:name="_Toc471494019"/>
+      <w:bookmarkStart w:id="77" w:name="_Toc132126185"/>
       <w:r>
         <w:t>Friendly Characters</w:t>
       </w:r>
@@ -10475,7 +11065,7 @@
       <w:pPr>
         <w:pStyle w:val="Ttulo2"/>
       </w:pPr>
-      <w:bookmarkStart w:id="78" w:name="_Toc471494020"/>
+      <w:bookmarkStart w:id="78" w:name="_Toc132126186"/>
       <w:r>
         <w:t>Support AI</w:t>
       </w:r>
@@ -10485,17 +11075,34 @@
       <w:pPr>
         <w:pStyle w:val="Ttulo3"/>
       </w:pPr>
-      <w:bookmarkStart w:id="79" w:name="_Toc471494021"/>
+      <w:bookmarkStart w:id="79" w:name="_Toc132126187"/>
       <w:r>
         <w:t>Player and Collision Detection</w:t>
       </w:r>
       <w:bookmarkEnd w:id="79"/>
     </w:p>
     <w:p>
+      <w:r>
+        <w:t>All entities that have collision feature</w:t>
+      </w:r>
+      <w:r>
+        <w:t>s</w:t>
+      </w:r>
+      <w:r>
+        <w:t xml:space="preserve"> must be spawned with the CCollision component. Using this component</w:t>
+      </w:r>
+      <w:r>
+        <w:t>,</w:t>
+      </w:r>
+      <w:r>
+        <w:t xml:space="preserve"> we can check for any collision needed to implement any game rule.</w:t>
+      </w:r>
+    </w:p>
+    <w:p>
       <w:pPr>
         <w:pStyle w:val="Ttulo3"/>
       </w:pPr>
-      <w:bookmarkStart w:id="80" w:name="_Toc471494022"/>
+      <w:bookmarkStart w:id="80" w:name="_Toc132126188"/>
       <w:r>
         <w:t>Pathfinding</w:t>
       </w:r>
@@ -10505,7 +11112,7 @@
       <w:pPr>
         <w:pStyle w:val="Ttulo1"/>
       </w:pPr>
-      <w:bookmarkStart w:id="81" w:name="_Toc471494023"/>
+      <w:bookmarkStart w:id="81" w:name="_Toc132126189"/>
       <w:r>
         <w:t>Section VII – Technical</w:t>
       </w:r>
@@ -10515,7 +11122,7 @@
       <w:pPr>
         <w:pStyle w:val="Ttulo2"/>
       </w:pPr>
-      <w:bookmarkStart w:id="82" w:name="_Toc471494024"/>
+      <w:bookmarkStart w:id="82" w:name="_Toc132126190"/>
       <w:r>
         <w:t>Target Hardware and operating system</w:t>
       </w:r>
@@ -10533,7 +11140,7 @@
       <w:pPr>
         <w:pStyle w:val="Ttulo2"/>
       </w:pPr>
-      <w:bookmarkStart w:id="83" w:name="_Toc471494025"/>
+      <w:bookmarkStart w:id="83" w:name="_Toc132126191"/>
       <w:r>
         <w:t>Supported game controllers and peripherals</w:t>
       </w:r>
@@ -10546,14 +11153,22 @@
       <w:r>
         <w:t>PC Keyboard</w:t>
       </w:r>
+      <w:r>
+        <w:t xml:space="preserve"> or Windows</w:t>
+      </w:r>
+      <w:r>
+        <w:t>-</w:t>
+      </w:r>
+      <w:r>
+        <w:t>compatible joystick (optional)</w:t>
+      </w:r>
     </w:p>
     <w:p>
       <w:pPr>
         <w:pStyle w:val="Ttulo1"/>
       </w:pPr>
-      <w:bookmarkStart w:id="84" w:name="_Toc471494026"/>
-      <w:r>
-        <w:lastRenderedPageBreak/>
+      <w:bookmarkStart w:id="84" w:name="_Toc132126192"/>
+      <w:r>
         <w:t>Section VIII – Game Art</w:t>
       </w:r>
       <w:bookmarkEnd w:id="84"/>
@@ -10573,7 +11188,7 @@
       <w:pPr>
         <w:pStyle w:val="Ttulo2"/>
       </w:pPr>
-      <w:bookmarkStart w:id="85" w:name="_Toc471494027"/>
+      <w:bookmarkStart w:id="85" w:name="_Toc132126193"/>
       <w:r>
         <w:t>Concept Art</w:t>
       </w:r>
@@ -10583,7 +11198,7 @@
       <w:pPr>
         <w:pStyle w:val="Ttulo2"/>
       </w:pPr>
-      <w:bookmarkStart w:id="86" w:name="_Toc471494028"/>
+      <w:bookmarkStart w:id="86" w:name="_Toc132126194"/>
       <w:r>
         <w:t>Style Guides</w:t>
       </w:r>
@@ -10593,7 +11208,7 @@
       <w:pPr>
         <w:pStyle w:val="Ttulo2"/>
       </w:pPr>
-      <w:bookmarkStart w:id="87" w:name="_Toc471494029"/>
+      <w:bookmarkStart w:id="87" w:name="_Toc132126195"/>
       <w:r>
         <w:t>Characters</w:t>
       </w:r>
@@ -10603,7 +11218,7 @@
       <w:pPr>
         <w:pStyle w:val="Ttulo2"/>
       </w:pPr>
-      <w:bookmarkStart w:id="88" w:name="_Toc471494030"/>
+      <w:bookmarkStart w:id="88" w:name="_Toc132126196"/>
       <w:r>
         <w:t>Environments</w:t>
       </w:r>
@@ -10613,7 +11228,7 @@
       <w:pPr>
         <w:pStyle w:val="Ttulo2"/>
       </w:pPr>
-      <w:bookmarkStart w:id="89" w:name="_Toc471494031"/>
+      <w:bookmarkStart w:id="89" w:name="_Toc132126197"/>
       <w:r>
         <w:t>Equipment</w:t>
       </w:r>
@@ -10623,7 +11238,7 @@
       <w:pPr>
         <w:pStyle w:val="Ttulo2"/>
       </w:pPr>
-      <w:bookmarkStart w:id="90" w:name="_Toc471494032"/>
+      <w:bookmarkStart w:id="90" w:name="_Toc132126198"/>
       <w:r>
         <w:t>Cut scenes</w:t>
       </w:r>
@@ -10633,7 +11248,7 @@
       <w:pPr>
         <w:pStyle w:val="Ttulo2"/>
       </w:pPr>
-      <w:bookmarkStart w:id="91" w:name="_Toc471494033"/>
+      <w:bookmarkStart w:id="91" w:name="_Toc132126199"/>
       <w:r>
         <w:t>Miscellaneous</w:t>
       </w:r>
@@ -10652,7 +11267,7 @@
 </file>
 
 <file path=word/endnotes.xml><?xml version="1.0" encoding="utf-8"?>
-<w:endnotes xmlns:wpc="http://schemas.microsoft.com/office/word/2010/wordprocessingCanvas" xmlns:cx="http://schemas.microsoft.com/office/drawing/2014/chartex" xmlns:cx1="http://schemas.microsoft.com/office/drawing/2015/9/8/chartex" xmlns:cx2="http://schemas.microsoft.com/office/drawing/2015/10/21/chartex" xmlns:cx3="http://schemas.microsoft.com/office/drawing/2016/5/9/chartex" xmlns:cx4="http://schemas.microsoft.com/office/drawing/2016/5/10/chartex" xmlns:cx5="http://schemas.microsoft.com/office/drawing/2016/5/11/chartex" xmlns:cx6="http://schemas.microsoft.com/office/drawing/2016/5/12/chartex" xmlns:cx7="http://schemas.microsoft.com/office/drawing/2016/5/13/chartex" xmlns:cx8="http://schemas.microsoft.com/office/drawing/2016/5/14/chartex" xmlns:mc="http://schemas.openxmlformats.org/markup-compatibility/2006" xmlns:aink="http://schemas.microsoft.com/office/drawing/2016/ink" xmlns:am3d="http://schemas.microsoft.com/office/drawing/2017/model3d" xmlns:o="urn:schemas-microsoft-com:office:office" xmlns:oel="http://schemas.microsoft.com/office/2019/extlst" xmlns:r="http://schemas.openxmlformats.org/officeDocument/2006/relationships" xmlns:m="http://schemas.openxmlformats.org/officeDocument/2006/math" xmlns:v="urn:schemas-microsoft-com:vml" xmlns:wp14="http://schemas.microsoft.com/office/word/2010/wordprocessingDrawing" xmlns:wp="http://schemas.openxmlformats.org/drawingml/2006/wordprocessingDrawing" xmlns:w10="urn:schemas-microsoft-com:office:word" xmlns:w="http://schemas.openxmlformats.org/wordprocessingml/2006/main" xmlns:w14="http://schemas.microsoft.com/office/word/2010/wordml" xmlns:w15="http://schemas.microsoft.com/office/word/2012/wordml" xmlns:w16cex="http://schemas.microsoft.com/office/word/2018/wordml/cex" xmlns:w16cid="http://schemas.microsoft.com/office/word/2016/wordml/cid" xmlns:w16="http://schemas.microsoft.com/office/word/2018/wordml" xmlns:w16sdtdh="http://schemas.microsoft.com/office/word/2020/wordml/sdtdatahash" xmlns:w16se="http://schemas.microsoft.com/office/word/2015/wordml/symex" xmlns:wpg="http://schemas.microsoft.com/office/word/2010/wordprocessingGroup" xmlns:wpi="http://schemas.microsoft.com/office/word/2010/wordprocessingInk" xmlns:wne="http://schemas.microsoft.com/office/word/2006/wordml" xmlns:wps="http://schemas.microsoft.com/office/word/2010/wordprocessingShape" mc:Ignorable="w14 w15 w16se w16cid w16 w16cex w16sdtdh wp14">
+<w:endnotes xmlns:wpc="http://schemas.microsoft.com/office/word/2010/wordprocessingCanvas" xmlns:cx="http://schemas.microsoft.com/office/drawing/2014/chartex" xmlns:cx1="http://schemas.microsoft.com/office/drawing/2015/9/8/chartex" xmlns:cx2="http://schemas.microsoft.com/office/drawing/2015/10/21/chartex" xmlns:cx3="http://schemas.microsoft.com/office/drawing/2016/5/9/chartex" xmlns:cx4="http://schemas.microsoft.com/office/drawing/2016/5/10/chartex" xmlns:cx5="http://schemas.microsoft.com/office/drawing/2016/5/11/chartex" xmlns:cx6="http://schemas.microsoft.com/office/drawing/2016/5/12/chartex" xmlns:cx7="http://schemas.microsoft.com/office/drawing/2016/5/13/chartex" xmlns:cx8="http://schemas.microsoft.com/office/drawing/2016/5/14/chartex" xmlns:mc="http://schemas.openxmlformats.org/markup-compatibility/2006" xmlns:aink="http://schemas.microsoft.com/office/drawing/2016/ink" xmlns:am3d="http://schemas.microsoft.com/office/drawing/2017/model3d" xmlns:o="urn:schemas-microsoft-com:office:office" xmlns:oel="http://schemas.microsoft.com/office/2019/extlst" xmlns:r="http://schemas.openxmlformats.org/officeDocument/2006/relationships" xmlns:m="http://schemas.openxmlformats.org/officeDocument/2006/math" xmlns:v="urn:schemas-microsoft-com:vml" xmlns:wp14="http://schemas.microsoft.com/office/word/2010/wordprocessingDrawing" xmlns:wp="http://schemas.openxmlformats.org/drawingml/2006/wordprocessingDrawing" xmlns:w10="urn:schemas-microsoft-com:office:word" xmlns:w="http://schemas.openxmlformats.org/wordprocessingml/2006/main" xmlns:w14="http://schemas.microsoft.com/office/word/2010/wordml" xmlns:w15="http://schemas.microsoft.com/office/word/2012/wordml" xmlns:w16cex="http://schemas.microsoft.com/office/word/2018/wordml/cex" xmlns:w16cid="http://schemas.microsoft.com/office/word/2016/wordml/cid" xmlns:w16="http://schemas.microsoft.com/office/word/2018/wordml" xmlns:w16du="http://schemas.microsoft.com/office/word/2023/wordml/word16du" xmlns:w16sdtdh="http://schemas.microsoft.com/office/word/2020/wordml/sdtdatahash" xmlns:w16se="http://schemas.microsoft.com/office/word/2015/wordml/symex" xmlns:wpg="http://schemas.microsoft.com/office/word/2010/wordprocessingGroup" xmlns:wpi="http://schemas.microsoft.com/office/word/2010/wordprocessingInk" xmlns:wne="http://schemas.microsoft.com/office/word/2006/wordml" xmlns:wps="http://schemas.microsoft.com/office/word/2010/wordprocessingShape" mc:Ignorable="w14 w15 w16se w16cid w16 w16cex w16sdtdh wp14">
   <w:endnote w:type="separator" w:id="-1">
     <w:p>
       <w:r>
@@ -10671,7 +11286,7 @@
 </file>
 
 <file path=word/footnotes.xml><?xml version="1.0" encoding="utf-8"?>
-<w:footnotes xmlns:wpc="http://schemas.microsoft.com/office/word/2010/wordprocessingCanvas" xmlns:cx="http://schemas.microsoft.com/office/drawing/2014/chartex" xmlns:cx1="http://schemas.microsoft.com/office/drawing/2015/9/8/chartex" xmlns:cx2="http://schemas.microsoft.com/office/drawing/2015/10/21/chartex" xmlns:cx3="http://schemas.microsoft.com/office/drawing/2016/5/9/chartex" xmlns:cx4="http://schemas.microsoft.com/office/drawing/2016/5/10/chartex" xmlns:cx5="http://schemas.microsoft.com/office/drawing/2016/5/11/chartex" xmlns:cx6="http://schemas.microsoft.com/office/drawing/2016/5/12/chartex" xmlns:cx7="http://schemas.microsoft.com/office/drawing/2016/5/13/chartex" xmlns:cx8="http://schemas.microsoft.com/office/drawing/2016/5/14/chartex" xmlns:mc="http://schemas.openxmlformats.org/markup-compatibility/2006" xmlns:aink="http://schemas.microsoft.com/office/drawing/2016/ink" xmlns:am3d="http://schemas.microsoft.com/office/drawing/2017/model3d" xmlns:o="urn:schemas-microsoft-com:office:office" xmlns:oel="http://schemas.microsoft.com/office/2019/extlst" xmlns:r="http://schemas.openxmlformats.org/officeDocument/2006/relationships" xmlns:m="http://schemas.openxmlformats.org/officeDocument/2006/math" xmlns:v="urn:schemas-microsoft-com:vml" xmlns:wp14="http://schemas.microsoft.com/office/word/2010/wordprocessingDrawing" xmlns:wp="http://schemas.openxmlformats.org/drawingml/2006/wordprocessingDrawing" xmlns:w10="urn:schemas-microsoft-com:office:word" xmlns:w="http://schemas.openxmlformats.org/wordprocessingml/2006/main" xmlns:w14="http://schemas.microsoft.com/office/word/2010/wordml" xmlns:w15="http://schemas.microsoft.com/office/word/2012/wordml" xmlns:w16cex="http://schemas.microsoft.com/office/word/2018/wordml/cex" xmlns:w16cid="http://schemas.microsoft.com/office/word/2016/wordml/cid" xmlns:w16="http://schemas.microsoft.com/office/word/2018/wordml" xmlns:w16sdtdh="http://schemas.microsoft.com/office/word/2020/wordml/sdtdatahash" xmlns:w16se="http://schemas.microsoft.com/office/word/2015/wordml/symex" xmlns:wpg="http://schemas.microsoft.com/office/word/2010/wordprocessingGroup" xmlns:wpi="http://schemas.microsoft.com/office/word/2010/wordprocessingInk" xmlns:wne="http://schemas.microsoft.com/office/word/2006/wordml" xmlns:wps="http://schemas.microsoft.com/office/word/2010/wordprocessingShape" mc:Ignorable="w14 w15 w16se w16cid w16 w16cex w16sdtdh wp14">
+<w:footnotes xmlns:wpc="http://schemas.microsoft.com/office/word/2010/wordprocessingCanvas" xmlns:cx="http://schemas.microsoft.com/office/drawing/2014/chartex" xmlns:cx1="http://schemas.microsoft.com/office/drawing/2015/9/8/chartex" xmlns:cx2="http://schemas.microsoft.com/office/drawing/2015/10/21/chartex" xmlns:cx3="http://schemas.microsoft.com/office/drawing/2016/5/9/chartex" xmlns:cx4="http://schemas.microsoft.com/office/drawing/2016/5/10/chartex" xmlns:cx5="http://schemas.microsoft.com/office/drawing/2016/5/11/chartex" xmlns:cx6="http://schemas.microsoft.com/office/drawing/2016/5/12/chartex" xmlns:cx7="http://schemas.microsoft.com/office/drawing/2016/5/13/chartex" xmlns:cx8="http://schemas.microsoft.com/office/drawing/2016/5/14/chartex" xmlns:mc="http://schemas.openxmlformats.org/markup-compatibility/2006" xmlns:aink="http://schemas.microsoft.com/office/drawing/2016/ink" xmlns:am3d="http://schemas.microsoft.com/office/drawing/2017/model3d" xmlns:o="urn:schemas-microsoft-com:office:office" xmlns:oel="http://schemas.microsoft.com/office/2019/extlst" xmlns:r="http://schemas.openxmlformats.org/officeDocument/2006/relationships" xmlns:m="http://schemas.openxmlformats.org/officeDocument/2006/math" xmlns:v="urn:schemas-microsoft-com:vml" xmlns:wp14="http://schemas.microsoft.com/office/word/2010/wordprocessingDrawing" xmlns:wp="http://schemas.openxmlformats.org/drawingml/2006/wordprocessingDrawing" xmlns:w10="urn:schemas-microsoft-com:office:word" xmlns:w="http://schemas.openxmlformats.org/wordprocessingml/2006/main" xmlns:w14="http://schemas.microsoft.com/office/word/2010/wordml" xmlns:w15="http://schemas.microsoft.com/office/word/2012/wordml" xmlns:w16cex="http://schemas.microsoft.com/office/word/2018/wordml/cex" xmlns:w16cid="http://schemas.microsoft.com/office/word/2016/wordml/cid" xmlns:w16="http://schemas.microsoft.com/office/word/2018/wordml" xmlns:w16du="http://schemas.microsoft.com/office/word/2023/wordml/word16du" xmlns:w16sdtdh="http://schemas.microsoft.com/office/word/2020/wordml/sdtdatahash" xmlns:w16se="http://schemas.microsoft.com/office/word/2015/wordml/symex" xmlns:wpg="http://schemas.microsoft.com/office/word/2010/wordprocessingGroup" xmlns:wpi="http://schemas.microsoft.com/office/word/2010/wordprocessingInk" xmlns:wne="http://schemas.microsoft.com/office/word/2006/wordml" xmlns:wps="http://schemas.microsoft.com/office/word/2010/wordprocessingShape" mc:Ignorable="w14 w15 w16se w16cid w16 w16cex w16sdtdh wp14">
   <w:footnote w:type="separator" w:id="-1">
     <w:p>
       <w:r>
@@ -10690,7 +11305,7 @@
 </file>
 
 <file path=word/header1.xml><?xml version="1.0" encoding="utf-8"?>
-<w:hdr xmlns:wpc="http://schemas.microsoft.com/office/word/2010/wordprocessingCanvas" xmlns:cx="http://schemas.microsoft.com/office/drawing/2014/chartex" xmlns:cx1="http://schemas.microsoft.com/office/drawing/2015/9/8/chartex" xmlns:cx2="http://schemas.microsoft.com/office/drawing/2015/10/21/chartex" xmlns:cx3="http://schemas.microsoft.com/office/drawing/2016/5/9/chartex" xmlns:cx4="http://schemas.microsoft.com/office/drawing/2016/5/10/chartex" xmlns:cx5="http://schemas.microsoft.com/office/drawing/2016/5/11/chartex" xmlns:cx6="http://schemas.microsoft.com/office/drawing/2016/5/12/chartex" xmlns:cx7="http://schemas.microsoft.com/office/drawing/2016/5/13/chartex" xmlns:cx8="http://schemas.microsoft.com/office/drawing/2016/5/14/chartex" xmlns:mc="http://schemas.openxmlformats.org/markup-compatibility/2006" xmlns:aink="http://schemas.microsoft.com/office/drawing/2016/ink" xmlns:am3d="http://schemas.microsoft.com/office/drawing/2017/model3d" xmlns:o="urn:schemas-microsoft-com:office:office" xmlns:oel="http://schemas.microsoft.com/office/2019/extlst" xmlns:r="http://schemas.openxmlformats.org/officeDocument/2006/relationships" xmlns:m="http://schemas.openxmlformats.org/officeDocument/2006/math" xmlns:v="urn:schemas-microsoft-com:vml" xmlns:wp14="http://schemas.microsoft.com/office/word/2010/wordprocessingDrawing" xmlns:wp="http://schemas.openxmlformats.org/drawingml/2006/wordprocessingDrawing" xmlns:w10="urn:schemas-microsoft-com:office:word" xmlns:w="http://schemas.openxmlformats.org/wordprocessingml/2006/main" xmlns:w14="http://schemas.microsoft.com/office/word/2010/wordml" xmlns:w15="http://schemas.microsoft.com/office/word/2012/wordml" xmlns:w16cex="http://schemas.microsoft.com/office/word/2018/wordml/cex" xmlns:w16cid="http://schemas.microsoft.com/office/word/2016/wordml/cid" xmlns:w16="http://schemas.microsoft.com/office/word/2018/wordml" xmlns:w16sdtdh="http://schemas.microsoft.com/office/word/2020/wordml/sdtdatahash" xmlns:w16se="http://schemas.microsoft.com/office/word/2015/wordml/symex" xmlns:wpg="http://schemas.microsoft.com/office/word/2010/wordprocessingGroup" xmlns:wpi="http://schemas.microsoft.com/office/word/2010/wordprocessingInk" xmlns:wne="http://schemas.microsoft.com/office/word/2006/wordml" xmlns:wps="http://schemas.microsoft.com/office/word/2010/wordprocessingShape" mc:Ignorable="w14 w15 w16se w16cid w16 w16cex w16sdtdh wp14">
+<w:hdr xmlns:wpc="http://schemas.microsoft.com/office/word/2010/wordprocessingCanvas" xmlns:cx="http://schemas.microsoft.com/office/drawing/2014/chartex" xmlns:cx1="http://schemas.microsoft.com/office/drawing/2015/9/8/chartex" xmlns:cx2="http://schemas.microsoft.com/office/drawing/2015/10/21/chartex" xmlns:cx3="http://schemas.microsoft.com/office/drawing/2016/5/9/chartex" xmlns:cx4="http://schemas.microsoft.com/office/drawing/2016/5/10/chartex" xmlns:cx5="http://schemas.microsoft.com/office/drawing/2016/5/11/chartex" xmlns:cx6="http://schemas.microsoft.com/office/drawing/2016/5/12/chartex" xmlns:cx7="http://schemas.microsoft.com/office/drawing/2016/5/13/chartex" xmlns:cx8="http://schemas.microsoft.com/office/drawing/2016/5/14/chartex" xmlns:mc="http://schemas.openxmlformats.org/markup-compatibility/2006" xmlns:aink="http://schemas.microsoft.com/office/drawing/2016/ink" xmlns:am3d="http://schemas.microsoft.com/office/drawing/2017/model3d" xmlns:o="urn:schemas-microsoft-com:office:office" xmlns:oel="http://schemas.microsoft.com/office/2019/extlst" xmlns:r="http://schemas.openxmlformats.org/officeDocument/2006/relationships" xmlns:m="http://schemas.openxmlformats.org/officeDocument/2006/math" xmlns:v="urn:schemas-microsoft-com:vml" xmlns:wp14="http://schemas.microsoft.com/office/word/2010/wordprocessingDrawing" xmlns:wp="http://schemas.openxmlformats.org/drawingml/2006/wordprocessingDrawing" xmlns:w10="urn:schemas-microsoft-com:office:word" xmlns:w="http://schemas.openxmlformats.org/wordprocessingml/2006/main" xmlns:w14="http://schemas.microsoft.com/office/word/2010/wordml" xmlns:w15="http://schemas.microsoft.com/office/word/2012/wordml" xmlns:w16cex="http://schemas.microsoft.com/office/word/2018/wordml/cex" xmlns:w16cid="http://schemas.microsoft.com/office/word/2016/wordml/cid" xmlns:w16="http://schemas.microsoft.com/office/word/2018/wordml" xmlns:w16du="http://schemas.microsoft.com/office/word/2023/wordml/word16du" xmlns:w16sdtdh="http://schemas.microsoft.com/office/word/2020/wordml/sdtdatahash" xmlns:w16se="http://schemas.microsoft.com/office/word/2015/wordml/symex" xmlns:wpg="http://schemas.microsoft.com/office/word/2010/wordprocessingGroup" xmlns:wpi="http://schemas.microsoft.com/office/word/2010/wordprocessingInk" xmlns:wne="http://schemas.microsoft.com/office/word/2006/wordml" xmlns:wps="http://schemas.microsoft.com/office/word/2010/wordprocessingShape" mc:Ignorable="w14 w15 w16se w16cid w16 w16cex w16sdtdh wp14">
   <w:p>
     <w:pPr>
       <w:pStyle w:val="Cabealho"/>
@@ -10728,7 +11343,7 @@
 </file>
 
 <file path=word/header2.xml><?xml version="1.0" encoding="utf-8"?>
-<w:hdr xmlns:wpc="http://schemas.microsoft.com/office/word/2010/wordprocessingCanvas" xmlns:cx="http://schemas.microsoft.com/office/drawing/2014/chartex" xmlns:cx1="http://schemas.microsoft.com/office/drawing/2015/9/8/chartex" xmlns:cx2="http://schemas.microsoft.com/office/drawing/2015/10/21/chartex" xmlns:cx3="http://schemas.microsoft.com/office/drawing/2016/5/9/chartex" xmlns:cx4="http://schemas.microsoft.com/office/drawing/2016/5/10/chartex" xmlns:cx5="http://schemas.microsoft.com/office/drawing/2016/5/11/chartex" xmlns:cx6="http://schemas.microsoft.com/office/drawing/2016/5/12/chartex" xmlns:cx7="http://schemas.microsoft.com/office/drawing/2016/5/13/chartex" xmlns:cx8="http://schemas.microsoft.com/office/drawing/2016/5/14/chartex" xmlns:mc="http://schemas.openxmlformats.org/markup-compatibility/2006" xmlns:aink="http://schemas.microsoft.com/office/drawing/2016/ink" xmlns:am3d="http://schemas.microsoft.com/office/drawing/2017/model3d" xmlns:o="urn:schemas-microsoft-com:office:office" xmlns:oel="http://schemas.microsoft.com/office/2019/extlst" xmlns:r="http://schemas.openxmlformats.org/officeDocument/2006/relationships" xmlns:m="http://schemas.openxmlformats.org/officeDocument/2006/math" xmlns:v="urn:schemas-microsoft-com:vml" xmlns:wp14="http://schemas.microsoft.com/office/word/2010/wordprocessingDrawing" xmlns:wp="http://schemas.openxmlformats.org/drawingml/2006/wordprocessingDrawing" xmlns:w10="urn:schemas-microsoft-com:office:word" xmlns:w="http://schemas.openxmlformats.org/wordprocessingml/2006/main" xmlns:w14="http://schemas.microsoft.com/office/word/2010/wordml" xmlns:w15="http://schemas.microsoft.com/office/word/2012/wordml" xmlns:w16cex="http://schemas.microsoft.com/office/word/2018/wordml/cex" xmlns:w16cid="http://schemas.microsoft.com/office/word/2016/wordml/cid" xmlns:w16="http://schemas.microsoft.com/office/word/2018/wordml" xmlns:w16sdtdh="http://schemas.microsoft.com/office/word/2020/wordml/sdtdatahash" xmlns:w16se="http://schemas.microsoft.com/office/word/2015/wordml/symex" xmlns:wpg="http://schemas.microsoft.com/office/word/2010/wordprocessingGroup" xmlns:wpi="http://schemas.microsoft.com/office/word/2010/wordprocessingInk" xmlns:wne="http://schemas.microsoft.com/office/word/2006/wordml" xmlns:wps="http://schemas.microsoft.com/office/word/2010/wordprocessingShape" mc:Ignorable="w14 w15 w16se w16cid w16 w16cex w16sdtdh wp14">
+<w:hdr xmlns:wpc="http://schemas.microsoft.com/office/word/2010/wordprocessingCanvas" xmlns:cx="http://schemas.microsoft.com/office/drawing/2014/chartex" xmlns:cx1="http://schemas.microsoft.com/office/drawing/2015/9/8/chartex" xmlns:cx2="http://schemas.microsoft.com/office/drawing/2015/10/21/chartex" xmlns:cx3="http://schemas.microsoft.com/office/drawing/2016/5/9/chartex" xmlns:cx4="http://schemas.microsoft.com/office/drawing/2016/5/10/chartex" xmlns:cx5="http://schemas.microsoft.com/office/drawing/2016/5/11/chartex" xmlns:cx6="http://schemas.microsoft.com/office/drawing/2016/5/12/chartex" xmlns:cx7="http://schemas.microsoft.com/office/drawing/2016/5/13/chartex" xmlns:cx8="http://schemas.microsoft.com/office/drawing/2016/5/14/chartex" xmlns:mc="http://schemas.openxmlformats.org/markup-compatibility/2006" xmlns:aink="http://schemas.microsoft.com/office/drawing/2016/ink" xmlns:am3d="http://schemas.microsoft.com/office/drawing/2017/model3d" xmlns:o="urn:schemas-microsoft-com:office:office" xmlns:oel="http://schemas.microsoft.com/office/2019/extlst" xmlns:r="http://schemas.openxmlformats.org/officeDocument/2006/relationships" xmlns:m="http://schemas.openxmlformats.org/officeDocument/2006/math" xmlns:v="urn:schemas-microsoft-com:vml" xmlns:wp14="http://schemas.microsoft.com/office/word/2010/wordprocessingDrawing" xmlns:wp="http://schemas.openxmlformats.org/drawingml/2006/wordprocessingDrawing" xmlns:w10="urn:schemas-microsoft-com:office:word" xmlns:w="http://schemas.openxmlformats.org/wordprocessingml/2006/main" xmlns:w14="http://schemas.microsoft.com/office/word/2010/wordml" xmlns:w15="http://schemas.microsoft.com/office/word/2012/wordml" xmlns:w16cex="http://schemas.microsoft.com/office/word/2018/wordml/cex" xmlns:w16cid="http://schemas.microsoft.com/office/word/2016/wordml/cid" xmlns:w16="http://schemas.microsoft.com/office/word/2018/wordml" xmlns:w16du="http://schemas.microsoft.com/office/word/2023/wordml/word16du" xmlns:w16sdtdh="http://schemas.microsoft.com/office/word/2020/wordml/sdtdatahash" xmlns:w16se="http://schemas.microsoft.com/office/word/2015/wordml/symex" xmlns:wpg="http://schemas.microsoft.com/office/word/2010/wordprocessingGroup" xmlns:wpi="http://schemas.microsoft.com/office/word/2010/wordprocessingInk" xmlns:wne="http://schemas.microsoft.com/office/word/2006/wordml" xmlns:wps="http://schemas.microsoft.com/office/word/2010/wordprocessingShape" mc:Ignorable="w14 w15 w16se w16cid w16 w16cex w16sdtdh wp14">
   <w:p>
     <w:pPr>
       <w:pStyle w:val="Cabealho"/>
@@ -10786,7 +11401,7 @@
 </file>
 
 <file path=word/numbering.xml><?xml version="1.0" encoding="utf-8"?>
-<w:numbering xmlns:wpc="http://schemas.microsoft.com/office/word/2010/wordprocessingCanvas" xmlns:cx="http://schemas.microsoft.com/office/drawing/2014/chartex" xmlns:cx1="http://schemas.microsoft.com/office/drawing/2015/9/8/chartex" xmlns:cx2="http://schemas.microsoft.com/office/drawing/2015/10/21/chartex" xmlns:cx3="http://schemas.microsoft.com/office/drawing/2016/5/9/chartex" xmlns:cx4="http://schemas.microsoft.com/office/drawing/2016/5/10/chartex" xmlns:cx5="http://schemas.microsoft.com/office/drawing/2016/5/11/chartex" xmlns:cx6="http://schemas.microsoft.com/office/drawing/2016/5/12/chartex" xmlns:cx7="http://schemas.microsoft.com/office/drawing/2016/5/13/chartex" xmlns:cx8="http://schemas.microsoft.com/office/drawing/2016/5/14/chartex" xmlns:mc="http://schemas.openxmlformats.org/markup-compatibility/2006" xmlns:aink="http://schemas.microsoft.com/office/drawing/2016/ink" xmlns:am3d="http://schemas.microsoft.com/office/drawing/2017/model3d" xmlns:o="urn:schemas-microsoft-com:office:office" xmlns:oel="http://schemas.microsoft.com/office/2019/extlst" xmlns:r="http://schemas.openxmlformats.org/officeDocument/2006/relationships" xmlns:m="http://schemas.openxmlformats.org/officeDocument/2006/math" xmlns:v="urn:schemas-microsoft-com:vml" xmlns:wp14="http://schemas.microsoft.com/office/word/2010/wordprocessingDrawing" xmlns:wp="http://schemas.openxmlformats.org/drawingml/2006/wordprocessingDrawing" xmlns:w10="urn:schemas-microsoft-com:office:word" xmlns:w="http://schemas.openxmlformats.org/wordprocessingml/2006/main" xmlns:w14="http://schemas.microsoft.com/office/word/2010/wordml" xmlns:w15="http://schemas.microsoft.com/office/word/2012/wordml" xmlns:w16cex="http://schemas.microsoft.com/office/word/2018/wordml/cex" xmlns:w16cid="http://schemas.microsoft.com/office/word/2016/wordml/cid" xmlns:w16="http://schemas.microsoft.com/office/word/2018/wordml" xmlns:w16sdtdh="http://schemas.microsoft.com/office/word/2020/wordml/sdtdatahash" xmlns:w16se="http://schemas.microsoft.com/office/word/2015/wordml/symex" xmlns:wpg="http://schemas.microsoft.com/office/word/2010/wordprocessingGroup" xmlns:wpi="http://schemas.microsoft.com/office/word/2010/wordprocessingInk" xmlns:wne="http://schemas.microsoft.com/office/word/2006/wordml" xmlns:wps="http://schemas.microsoft.com/office/word/2010/wordprocessingShape" mc:Ignorable="w14 w15 w16se w16cid w16 w16cex w16sdtdh wp14">
+<w:numbering xmlns:wpc="http://schemas.microsoft.com/office/word/2010/wordprocessingCanvas" xmlns:cx="http://schemas.microsoft.com/office/drawing/2014/chartex" xmlns:cx1="http://schemas.microsoft.com/office/drawing/2015/9/8/chartex" xmlns:cx2="http://schemas.microsoft.com/office/drawing/2015/10/21/chartex" xmlns:cx3="http://schemas.microsoft.com/office/drawing/2016/5/9/chartex" xmlns:cx4="http://schemas.microsoft.com/office/drawing/2016/5/10/chartex" xmlns:cx5="http://schemas.microsoft.com/office/drawing/2016/5/11/chartex" xmlns:cx6="http://schemas.microsoft.com/office/drawing/2016/5/12/chartex" xmlns:cx7="http://schemas.microsoft.com/office/drawing/2016/5/13/chartex" xmlns:cx8="http://schemas.microsoft.com/office/drawing/2016/5/14/chartex" xmlns:mc="http://schemas.openxmlformats.org/markup-compatibility/2006" xmlns:aink="http://schemas.microsoft.com/office/drawing/2016/ink" xmlns:am3d="http://schemas.microsoft.com/office/drawing/2017/model3d" xmlns:o="urn:schemas-microsoft-com:office:office" xmlns:oel="http://schemas.microsoft.com/office/2019/extlst" xmlns:r="http://schemas.openxmlformats.org/officeDocument/2006/relationships" xmlns:m="http://schemas.openxmlformats.org/officeDocument/2006/math" xmlns:v="urn:schemas-microsoft-com:vml" xmlns:wp14="http://schemas.microsoft.com/office/word/2010/wordprocessingDrawing" xmlns:wp="http://schemas.openxmlformats.org/drawingml/2006/wordprocessingDrawing" xmlns:w10="urn:schemas-microsoft-com:office:word" xmlns:w="http://schemas.openxmlformats.org/wordprocessingml/2006/main" xmlns:w14="http://schemas.microsoft.com/office/word/2010/wordml" xmlns:w15="http://schemas.microsoft.com/office/word/2012/wordml" xmlns:w16cex="http://schemas.microsoft.com/office/word/2018/wordml/cex" xmlns:w16cid="http://schemas.microsoft.com/office/word/2016/wordml/cid" xmlns:w16="http://schemas.microsoft.com/office/word/2018/wordml" xmlns:w16du="http://schemas.microsoft.com/office/word/2023/wordml/word16du" xmlns:w16sdtdh="http://schemas.microsoft.com/office/word/2020/wordml/sdtdatahash" xmlns:w16se="http://schemas.microsoft.com/office/word/2015/wordml/symex" xmlns:wpg="http://schemas.microsoft.com/office/word/2010/wordprocessingGroup" xmlns:wpi="http://schemas.microsoft.com/office/word/2010/wordprocessingInk" xmlns:wne="http://schemas.microsoft.com/office/word/2006/wordml" xmlns:wps="http://schemas.microsoft.com/office/word/2010/wordprocessingShape" mc:Ignorable="w14 w15 w16se w16cid w16 w16cex w16sdtdh wp14">
   <w:abstractNum w:abstractNumId="0" w15:restartNumberingAfterBreak="0">
     <w:nsid w:val="200F2315"/>
     <w:multiLevelType w:val="multilevel"/>
@@ -12637,6 +13252,17 @@
     <w:unhideWhenUsed/>
     <w:rsid w:val="00CB0055"/>
   </w:style>
+  <w:style w:type="character" w:styleId="MenoPendente">
+    <w:name w:val="Unresolved Mention"/>
+    <w:basedOn w:val="Fontepargpadro"/>
+    <w:uiPriority w:val="99"/>
+    <w:unhideWhenUsed/>
+    <w:rsid w:val="000C07DA"/>
+    <w:rPr>
+      <w:color w:val="605E5C"/>
+      <w:shd w:val="clear" w:color="auto" w:fill="E1DFDD"/>
+    </w:rPr>
+  </w:style>
 </w:styles>
 </file>
 
